--- a/3.Database Design/1.General DB/[DANHVU-THANHTUAN] Thiet ke DB_updated_finall.docx
+++ b/3.Database Design/1.General DB/[DANHVU-THANHTUAN] Thiet ke DB_updated_finall.docx
@@ -1273,7 +1273,13 @@
         <w:t>LOAIMA(</w:t>
       </w:r>
       <w:r>
-        <w:t>MALOAI,TENLOAI</w:t>
+        <w:rPr>
+          <w:u w:val="single"/>
+        </w:rPr>
+        <w:t>MALOAI</w:t>
+      </w:r>
+      <w:r>
+        <w:t>,TENLOAI</w:t>
       </w:r>
       <w:r>
         <w:rPr>
@@ -2077,8 +2083,16 @@
         <w:rPr>
           <w:rFonts w:ascii="Times New Roman" w:hAnsi="Times New Roman" w:cs="Times New Roman"/>
           <w:sz w:val="24"/>
-        </w:rPr>
-        <w:t>MÃHÌNHTHỨC,</w:t>
+          <w:u w:val="single"/>
+        </w:rPr>
+        <w:t>MÃHÌNHTHỨC</w:t>
+      </w:r>
+      <w:r>
+        <w:rPr>
+          <w:rFonts w:ascii="Times New Roman" w:hAnsi="Times New Roman" w:cs="Times New Roman"/>
+          <w:sz w:val="24"/>
+        </w:rPr>
+        <w:t>,</w:t>
       </w:r>
       <w:r>
         <w:rPr>
@@ -2120,8 +2134,16 @@
         <w:rPr>
           <w:rFonts w:ascii="Times New Roman" w:hAnsi="Times New Roman" w:cs="Times New Roman"/>
           <w:sz w:val="24"/>
-        </w:rPr>
-        <w:t>MÃPHƯƠNGTHƯCTT,TÊNPHƯONGTHỨC</w:t>
+          <w:u w:val="single"/>
+        </w:rPr>
+        <w:t>MÃPHƯƠNGTHƯCTT</w:t>
+      </w:r>
+      <w:r>
+        <w:rPr>
+          <w:rFonts w:ascii="Times New Roman" w:hAnsi="Times New Roman" w:cs="Times New Roman"/>
+          <w:sz w:val="24"/>
+        </w:rPr>
+        <w:t>,TÊNPHƯONGTHỨC</w:t>
       </w:r>
       <w:r>
         <w:rPr>
@@ -2156,8 +2178,16 @@
         <w:rPr>
           <w:rFonts w:ascii="Times New Roman" w:hAnsi="Times New Roman" w:cs="Times New Roman"/>
           <w:sz w:val="24"/>
-        </w:rPr>
-        <w:t>MANCC,MANL,SOLUONG</w:t>
+          <w:u w:val="single"/>
+        </w:rPr>
+        <w:t>MANCC,MANL</w:t>
+      </w:r>
+      <w:r>
+        <w:rPr>
+          <w:rFonts w:ascii="Times New Roman" w:hAnsi="Times New Roman" w:cs="Times New Roman"/>
+          <w:sz w:val="24"/>
+        </w:rPr>
+        <w:t>,SOLUONG</w:t>
       </w:r>
       <w:r>
         <w:rPr>
@@ -2260,8 +2290,16 @@
         <w:rPr>
           <w:rFonts w:ascii="Times New Roman" w:hAnsi="Times New Roman" w:cs="Times New Roman"/>
           <w:sz w:val="24"/>
-        </w:rPr>
-        <w:t>MÃBÀN,SỐLƯỢNG</w:t>
+          <w:u w:val="single"/>
+        </w:rPr>
+        <w:t>MÃBÀN</w:t>
+      </w:r>
+      <w:r>
+        <w:rPr>
+          <w:rFonts w:ascii="Times New Roman" w:hAnsi="Times New Roman" w:cs="Times New Roman"/>
+          <w:sz w:val="24"/>
+        </w:rPr>
+        <w:t>,SỐLƯỢNG</w:t>
       </w:r>
       <w:r>
         <w:rPr>
@@ -2296,8 +2334,16 @@
         <w:rPr>
           <w:rFonts w:ascii="Times New Roman" w:hAnsi="Times New Roman" w:cs="Times New Roman"/>
           <w:sz w:val="24"/>
-        </w:rPr>
-        <w:t>MÃKV,TÊNKV</w:t>
+          <w:u w:val="single"/>
+        </w:rPr>
+        <w:t>MÃKV</w:t>
+      </w:r>
+      <w:r>
+        <w:rPr>
+          <w:rFonts w:ascii="Times New Roman" w:hAnsi="Times New Roman" w:cs="Times New Roman"/>
+          <w:sz w:val="24"/>
+        </w:rPr>
+        <w:t>,TÊNKV</w:t>
       </w:r>
       <w:r>
         <w:rPr>
@@ -2334,7 +2380,22 @@
           <w:rFonts w:ascii="Times New Roman" w:hAnsi="Times New Roman" w:cs="Times New Roman"/>
           <w:sz w:val="24"/>
         </w:rPr>
-        <w:t>(MAQUYEN,TENQUYEN)</w:t>
+        <w:t>(</w:t>
+      </w:r>
+      <w:r>
+        <w:rPr>
+          <w:rFonts w:ascii="Times New Roman" w:hAnsi="Times New Roman" w:cs="Times New Roman"/>
+          <w:sz w:val="24"/>
+          <w:u w:val="single"/>
+        </w:rPr>
+        <w:t>MAQUYEN</w:t>
+      </w:r>
+      <w:r>
+        <w:rPr>
+          <w:rFonts w:ascii="Times New Roman" w:hAnsi="Times New Roman" w:cs="Times New Roman"/>
+          <w:sz w:val="24"/>
+        </w:rPr>
+        <w:t>,TENQUYEN)</w:t>
       </w:r>
     </w:p>
     <w:p>
@@ -3255,7 +3316,23 @@
           <w:rFonts w:ascii="Times New Roman" w:hAnsi="Times New Roman" w:cs="Times New Roman"/>
           <w:sz w:val="24"/>
         </w:rPr>
-        <w:t>Chức năng: Dùng để lưu trữ thông tin của loại nhân viên (Vd: nhân viên kế toán, nhân viên thu ngân, nhân viên quản trị hệ thống,…)</w:t>
+        <w:t>Chức năng: Dùng để lưu trữ thông tin của loại nhân viên (Vd: nhân viên kế toán, nhân viên thu ngân, nhân viên quản trị hệ thống</w:t>
+      </w:r>
+      <w:proofErr w:type="gramStart"/>
+      <w:r>
+        <w:rPr>
+          <w:rFonts w:ascii="Times New Roman" w:hAnsi="Times New Roman" w:cs="Times New Roman"/>
+          <w:sz w:val="24"/>
+        </w:rPr>
+        <w:t>,…</w:t>
+      </w:r>
+      <w:proofErr w:type="gramEnd"/>
+      <w:r>
+        <w:rPr>
+          <w:rFonts w:ascii="Times New Roman" w:hAnsi="Times New Roman" w:cs="Times New Roman"/>
+          <w:sz w:val="24"/>
+        </w:rPr>
+        <w:t>)</w:t>
       </w:r>
     </w:p>
     <w:p>
@@ -4716,14 +4793,30 @@
           <w:rFonts w:ascii="Times New Roman" w:hAnsi="Times New Roman" w:cs="Times New Roman"/>
           <w:sz w:val="24"/>
         </w:rPr>
-        <w:t>Chức năng: Dùng để lưu trữ thông tin về</w:t>
-      </w:r>
-      <w:r>
-        <w:rPr>
-          <w:rFonts w:ascii="Times New Roman" w:hAnsi="Times New Roman" w:cs="Times New Roman"/>
-          <w:sz w:val="24"/>
-        </w:rPr>
-        <w:t xml:space="preserve">  vấn đề nhập hàng của công ty.</w:t>
+        <w:t xml:space="preserve">Chức năng: Dùng để lưu trữ thông tin </w:t>
+      </w:r>
+      <w:proofErr w:type="gramStart"/>
+      <w:r>
+        <w:rPr>
+          <w:rFonts w:ascii="Times New Roman" w:hAnsi="Times New Roman" w:cs="Times New Roman"/>
+          <w:sz w:val="24"/>
+        </w:rPr>
+        <w:t>về</w:t>
+      </w:r>
+      <w:r>
+        <w:rPr>
+          <w:rFonts w:ascii="Times New Roman" w:hAnsi="Times New Roman" w:cs="Times New Roman"/>
+          <w:sz w:val="24"/>
+        </w:rPr>
+        <w:t xml:space="preserve">  vấn</w:t>
+      </w:r>
+      <w:proofErr w:type="gramEnd"/>
+      <w:r>
+        <w:rPr>
+          <w:rFonts w:ascii="Times New Roman" w:hAnsi="Times New Roman" w:cs="Times New Roman"/>
+          <w:sz w:val="24"/>
+        </w:rPr>
+        <w:t xml:space="preserve"> đề nhập hàng của công ty.</w:t>
       </w:r>
     </w:p>
     <w:p>
@@ -5211,7 +5304,14 @@
           <w:rFonts w:ascii="Times New Roman" w:hAnsi="Times New Roman" w:cs="Times New Roman"/>
           <w:sz w:val="24"/>
         </w:rPr>
-        <w:t xml:space="preserve">Chức năng: Dùng để lưu trữ thông tin về khách hàng đặt chỗ giữa khách hàng và nhân viên nhà hàng. </w:t>
+        <w:t>Chức năng: Dùng để lưu trữ thông tin về</w:t>
+      </w:r>
+      <w:r>
+        <w:rPr>
+          <w:rFonts w:ascii="Times New Roman" w:hAnsi="Times New Roman" w:cs="Times New Roman"/>
+          <w:sz w:val="24"/>
+        </w:rPr>
+        <w:t xml:space="preserve"> chi tiết hàng hóa được đặt</w:t>
       </w:r>
     </w:p>
     <w:p>
@@ -5514,7 +5614,6 @@
                 <w:rFonts w:ascii="Times New Roman" w:hAnsi="Times New Roman" w:cs="Times New Roman"/>
                 <w:sz w:val="24"/>
               </w:rPr>
-              <w:lastRenderedPageBreak/>
               <w:t>DONGIA</w:t>
             </w:r>
           </w:p>
@@ -5586,6 +5685,7 @@
           <w:b/>
           <w:sz w:val="24"/>
         </w:rPr>
+        <w:lastRenderedPageBreak/>
         <w:t>NGUYENLIEU</w:t>
       </w:r>
     </w:p>
@@ -7121,7 +7221,6 @@
                 <w:rFonts w:ascii="Times New Roman" w:hAnsi="Times New Roman" w:cs="Times New Roman"/>
                 <w:sz w:val="24"/>
               </w:rPr>
-              <w:lastRenderedPageBreak/>
               <w:t>NGUOILAP</w:t>
             </w:r>
           </w:p>
@@ -7930,7 +8029,21 @@
               <w:rPr>
                 <w:rFonts w:ascii="Times New Roman" w:hAnsi="Times New Roman" w:cs="Times New Roman"/>
               </w:rPr>
-              <w:t>Loại món ăn (VD: món tráng miệng,...)</w:t>
+              <w:t>Loại món ăn (VD: món tráng miệng</w:t>
+            </w:r>
+            <w:proofErr w:type="gramStart"/>
+            <w:r>
+              <w:rPr>
+                <w:rFonts w:ascii="Times New Roman" w:hAnsi="Times New Roman" w:cs="Times New Roman"/>
+              </w:rPr>
+              <w:t>,...</w:t>
+            </w:r>
+            <w:proofErr w:type="gramEnd"/>
+            <w:r>
+              <w:rPr>
+                <w:rFonts w:ascii="Times New Roman" w:hAnsi="Times New Roman" w:cs="Times New Roman"/>
+              </w:rPr>
+              <w:t>)</w:t>
             </w:r>
           </w:p>
         </w:tc>
@@ -8777,7 +8890,6 @@
           <w:rFonts w:ascii="Times New Roman" w:hAnsi="Times New Roman" w:cs="Times New Roman"/>
           <w:sz w:val="24"/>
         </w:rPr>
-        <w:lastRenderedPageBreak/>
         <w:t>Đặc tả cấu trúc:</w:t>
       </w:r>
     </w:p>
@@ -8876,6 +8988,7 @@
                 <w:rFonts w:ascii="Times New Roman" w:hAnsi="Times New Roman" w:cs="Times New Roman"/>
                 <w:sz w:val="24"/>
               </w:rPr>
+              <w:lastRenderedPageBreak/>
               <w:t>MAMA</w:t>
             </w:r>
           </w:p>
@@ -10251,7 +10364,6 @@
           <w:rFonts w:ascii="Times New Roman" w:hAnsi="Times New Roman" w:cs="Times New Roman"/>
           <w:sz w:val="24"/>
         </w:rPr>
-        <w:lastRenderedPageBreak/>
         <w:t>Chức năng: Dùng để lưu trữ thông tin</w:t>
       </w:r>
       <w:r>
@@ -10319,6 +10431,7 @@
                 <w:rFonts w:ascii="Times New Roman" w:hAnsi="Times New Roman" w:cs="Times New Roman"/>
                 <w:b/>
               </w:rPr>
+              <w:lastRenderedPageBreak/>
               <w:t>Tên thuộc tính</w:t>
             </w:r>
           </w:p>
@@ -11393,7 +11506,23 @@
           <w:rFonts w:ascii="Times New Roman" w:hAnsi="Times New Roman" w:cs="Times New Roman"/>
           <w:sz w:val="24"/>
         </w:rPr>
-        <w:t xml:space="preserve"> về nhà cung cấp &lt;nguyên liệu, vật dụng,..&gt;</w:t>
+        <w:t xml:space="preserve"> về nhà cung cấp &lt;nguyên liệu, vật </w:t>
+      </w:r>
+      <w:proofErr w:type="gramStart"/>
+      <w:r>
+        <w:rPr>
+          <w:rFonts w:ascii="Times New Roman" w:hAnsi="Times New Roman" w:cs="Times New Roman"/>
+          <w:sz w:val="24"/>
+        </w:rPr>
+        <w:t>dụng,..</w:t>
+      </w:r>
+      <w:proofErr w:type="gramEnd"/>
+      <w:r>
+        <w:rPr>
+          <w:rFonts w:ascii="Times New Roman" w:hAnsi="Times New Roman" w:cs="Times New Roman"/>
+          <w:sz w:val="24"/>
+        </w:rPr>
+        <w:t>&gt;</w:t>
       </w:r>
     </w:p>
     <w:p>
@@ -11924,8 +12053,16 @@
               <w:rPr>
                 <w:rFonts w:ascii="Times New Roman" w:hAnsi="Times New Roman" w:cs="Times New Roman"/>
               </w:rPr>
-              <w:t>Tình trạng của nhà cung cấp: không có hàng, sẵn sàng,..</w:t>
-            </w:r>
+              <w:t xml:space="preserve">Tình trạng của nhà cung cấp: không có hàng, sẵn </w:t>
+            </w:r>
+            <w:proofErr w:type="gramStart"/>
+            <w:r>
+              <w:rPr>
+                <w:rFonts w:ascii="Times New Roman" w:hAnsi="Times New Roman" w:cs="Times New Roman"/>
+              </w:rPr>
+              <w:t>sàng,..</w:t>
+            </w:r>
+            <w:proofErr w:type="gramEnd"/>
           </w:p>
         </w:tc>
       </w:tr>
@@ -12062,7 +12199,6 @@
                 <w:rFonts w:ascii="Times New Roman" w:hAnsi="Times New Roman" w:cs="Times New Roman"/>
                 <w:sz w:val="24"/>
               </w:rPr>
-              <w:lastRenderedPageBreak/>
               <w:t>PHUONGTHUCTT</w:t>
             </w:r>
           </w:p>
@@ -12212,6 +12348,7 @@
               <w:rPr>
                 <w:rFonts w:ascii="Times New Roman" w:hAnsi="Times New Roman" w:cs="Times New Roman"/>
               </w:rPr>
+              <w:lastRenderedPageBreak/>
               <w:t>datetime</w:t>
             </w:r>
           </w:p>
@@ -12252,6 +12389,7 @@
                 <w:rFonts w:ascii="Times New Roman" w:hAnsi="Times New Roman" w:cs="Times New Roman"/>
                 <w:sz w:val="24"/>
               </w:rPr>
+              <w:lastRenderedPageBreak/>
               <w:t>NGÂNHÀNG</w:t>
             </w:r>
           </w:p>
@@ -12652,6 +12790,7 @@
               </w:rPr>
               <w:t xml:space="preserve">Hình thức thanh toán </w:t>
             </w:r>
+            <w:proofErr w:type="gramStart"/>
             <w:r>
               <w:rPr>
                 <w:rFonts w:ascii="Times New Roman" w:hAnsi="Times New Roman" w:cs="Times New Roman"/>
@@ -12664,6 +12803,7 @@
               </w:rPr>
               <w:t>(</w:t>
             </w:r>
+            <w:proofErr w:type="gramEnd"/>
             <w:r>
               <w:t>nhận tiền sau khi nợ vượt quá giới hạn, nhận tiền vào buổi tối ngày hôm đó, vào cuối tuần,….”  )</w:t>
             </w:r>
@@ -13376,7 +13516,6 @@
           <w:rFonts w:ascii="Times New Roman" w:hAnsi="Times New Roman" w:cs="Times New Roman"/>
           <w:sz w:val="24"/>
         </w:rPr>
-        <w:lastRenderedPageBreak/>
         <w:t>Đặc tả cấu trúc:</w:t>
       </w:r>
     </w:p>
@@ -14590,7 +14729,6 @@
           <w:color w:val="0070C0"/>
           <w:sz w:val="32"/>
         </w:rPr>
-        <w:lastRenderedPageBreak/>
         <w:t>Database Diagram</w:t>
       </w:r>
       <w:r>
@@ -14637,9 +14775,9 @@
         <w:lastRenderedPageBreak/>
         <w:drawing>
           <wp:inline distT="0" distB="0" distL="0" distR="0">
-            <wp:extent cx="6112412" cy="8369559"/>
-            <wp:effectExtent l="19050" t="0" r="2638" b="0"/>
-            <wp:docPr id="2" name="Picture 2"/>
+            <wp:extent cx="6109583" cy="8398565"/>
+            <wp:effectExtent l="19050" t="0" r="5467" b="0"/>
+            <wp:docPr id="1" name="Picture 2"/>
             <wp:cNvGraphicFramePr>
               <a:graphicFrameLocks xmlns:a="http://schemas.openxmlformats.org/drawingml/2006/main" noChangeAspect="1"/>
             </wp:cNvGraphicFramePr>
@@ -14662,7 +14800,7 @@
                   <pic:spPr bwMode="auto">
                     <a:xfrm>
                       <a:off x="0" y="0"/>
-                      <a:ext cx="6115050" cy="8373171"/>
+                      <a:ext cx="6115050" cy="8406080"/>
                     </a:xfrm>
                     <a:prstGeom prst="rect">
                       <a:avLst/>

--- a/3.Database Design/1.General DB/[DANHVU-THANHTUAN] Thiet ke DB_updated_finall.docx
+++ b/3.Database Design/1.General DB/[DANHVU-THANHTUAN] Thiet ke DB_updated_finall.docx
@@ -1,6 +1,6 @@
 
 <file path=word/document.xml><?xml version="1.0" encoding="utf-8"?>
-<w:document xmlns:ve="http://schemas.openxmlformats.org/markup-compatibility/2006" xmlns:o="urn:schemas-microsoft-com:office:office" xmlns:r="http://schemas.openxmlformats.org/officeDocument/2006/relationships" xmlns:m="http://schemas.openxmlformats.org/officeDocument/2006/math" xmlns:v="urn:schemas-microsoft-com:vml" xmlns:wp="http://schemas.openxmlformats.org/drawingml/2006/wordprocessingDrawing" xmlns:w10="urn:schemas-microsoft-com:office:word" xmlns:w="http://schemas.openxmlformats.org/wordprocessingml/2006/main" xmlns:wne="http://schemas.microsoft.com/office/word/2006/wordml">
+<w:document xmlns:wpc="http://schemas.microsoft.com/office/word/2010/wordprocessingCanvas" xmlns:mc="http://schemas.openxmlformats.org/markup-compatibility/2006" xmlns:o="urn:schemas-microsoft-com:office:office" xmlns:r="http://schemas.openxmlformats.org/officeDocument/2006/relationships" xmlns:m="http://schemas.openxmlformats.org/officeDocument/2006/math" xmlns:v="urn:schemas-microsoft-com:vml" xmlns:wp14="http://schemas.microsoft.com/office/word/2010/wordprocessingDrawing" xmlns:wp="http://schemas.openxmlformats.org/drawingml/2006/wordprocessingDrawing" xmlns:w10="urn:schemas-microsoft-com:office:word" xmlns:w="http://schemas.openxmlformats.org/wordprocessingml/2006/main" xmlns:w14="http://schemas.microsoft.com/office/word/2010/wordml" xmlns:wpg="http://schemas.microsoft.com/office/word/2010/wordprocessingGroup" xmlns:wpi="http://schemas.microsoft.com/office/word/2010/wordprocessingInk" xmlns:wne="http://schemas.microsoft.com/office/word/2006/wordml" xmlns:wps="http://schemas.microsoft.com/office/word/2010/wordprocessingShape" mc:Ignorable="w14 wp14">
   <w:body>
     <w:p>
       <w:pPr>
@@ -93,7 +93,7 @@
             <o:lock v:ext="edit" aspectratio="t"/>
           </v:shapetype>
           <v:shape id="_x0000_i1025" type="#_x0000_t75" style="width:332.25pt;height:16.5pt" o:hrpct="0" o:hralign="center" o:hr="t">
-            <v:imagedata r:id="rId6" o:title="BD21315_"/>
+            <v:imagedata r:id="rId7" o:title="BD21315_"/>
           </v:shape>
         </w:pict>
       </w:r>
@@ -2400,38 +2400,6 @@
     </w:p>
     <w:p>
       <w:pPr>
-        <w:rPr>
-          <w:rFonts w:ascii="Times New Roman" w:hAnsi="Times New Roman" w:cs="Times New Roman"/>
-          <w:sz w:val="24"/>
-        </w:rPr>
-      </w:pPr>
-    </w:p>
-    <w:p>
-      <w:pPr>
-        <w:rPr>
-          <w:rFonts w:ascii="Times New Roman" w:hAnsi="Times New Roman" w:cs="Times New Roman"/>
-          <w:sz w:val="24"/>
-        </w:rPr>
-      </w:pPr>
-    </w:p>
-    <w:p>
-      <w:pPr>
-        <w:rPr>
-          <w:rFonts w:ascii="Times New Roman" w:hAnsi="Times New Roman" w:cs="Times New Roman"/>
-          <w:sz w:val="24"/>
-        </w:rPr>
-      </w:pPr>
-    </w:p>
-    <w:p>
-      <w:pPr>
-        <w:rPr>
-          <w:rFonts w:ascii="Times New Roman" w:hAnsi="Times New Roman" w:cs="Times New Roman"/>
-          <w:sz w:val="24"/>
-        </w:rPr>
-      </w:pPr>
-    </w:p>
-    <w:p>
-      <w:pPr>
         <w:pStyle w:val="ListParagraph"/>
         <w:numPr>
           <w:ilvl w:val="0"/>
@@ -2534,7 +2502,7 @@
       <w:tblPr>
         <w:tblStyle w:val="TableGrid"/>
         <w:tblW w:w="0" w:type="auto"/>
-        <w:tblLook w:val="04A0"/>
+        <w:tblLook w:val="04A0" w:firstRow="1" w:lastRow="0" w:firstColumn="1" w:lastColumn="0" w:noHBand="0" w:noVBand="1"/>
       </w:tblPr>
       <w:tblGrid>
         <w:gridCol w:w="3282"/>
@@ -3316,23 +3284,7 @@
           <w:rFonts w:ascii="Times New Roman" w:hAnsi="Times New Roman" w:cs="Times New Roman"/>
           <w:sz w:val="24"/>
         </w:rPr>
-        <w:t>Chức năng: Dùng để lưu trữ thông tin của loại nhân viên (Vd: nhân viên kế toán, nhân viên thu ngân, nhân viên quản trị hệ thống</w:t>
-      </w:r>
-      <w:proofErr w:type="gramStart"/>
-      <w:r>
-        <w:rPr>
-          <w:rFonts w:ascii="Times New Roman" w:hAnsi="Times New Roman" w:cs="Times New Roman"/>
-          <w:sz w:val="24"/>
-        </w:rPr>
-        <w:t>,…</w:t>
-      </w:r>
-      <w:proofErr w:type="gramEnd"/>
-      <w:r>
-        <w:rPr>
-          <w:rFonts w:ascii="Times New Roman" w:hAnsi="Times New Roman" w:cs="Times New Roman"/>
-          <w:sz w:val="24"/>
-        </w:rPr>
-        <w:t>)</w:t>
+        <w:t>Chức năng: Dùng để lưu trữ thông tin của loại nhân viên (Vd: nhân viên kế toán, nhân viên thu ngân, nhân viên quản trị hệ thống,…)</w:t>
       </w:r>
     </w:p>
     <w:p>
@@ -3367,7 +3319,7 @@
       <w:tblPr>
         <w:tblStyle w:val="TableGrid"/>
         <w:tblW w:w="0" w:type="auto"/>
-        <w:tblLook w:val="04A0"/>
+        <w:tblLook w:val="04A0" w:firstRow="1" w:lastRow="0" w:firstColumn="1" w:lastColumn="0" w:noHBand="0" w:noVBand="1"/>
       </w:tblPr>
       <w:tblGrid>
         <w:gridCol w:w="3282"/>
@@ -3651,7 +3603,7 @@
       <w:tblPr>
         <w:tblStyle w:val="TableGrid"/>
         <w:tblW w:w="0" w:type="auto"/>
-        <w:tblLook w:val="04A0"/>
+        <w:tblLook w:val="04A0" w:firstRow="1" w:lastRow="0" w:firstColumn="1" w:lastColumn="0" w:noHBand="0" w:noVBand="1"/>
       </w:tblPr>
       <w:tblGrid>
         <w:gridCol w:w="3282"/>
@@ -3799,7 +3751,6 @@
                 <w:rFonts w:ascii="Times New Roman" w:hAnsi="Times New Roman" w:cs="Times New Roman"/>
                 <w:sz w:val="24"/>
               </w:rPr>
-              <w:lastRenderedPageBreak/>
               <w:t>TENNH</w:t>
             </w:r>
           </w:p>
@@ -4028,6 +3979,16 @@
         </w:tc>
       </w:tr>
     </w:tbl>
+    <w:p>
+      <w:pPr>
+        <w:pStyle w:val="ListParagraph"/>
+        <w:ind w:left="1800"/>
+        <w:rPr>
+          <w:rFonts w:ascii="Times New Roman" w:hAnsi="Times New Roman" w:cs="Times New Roman"/>
+          <w:sz w:val="24"/>
+        </w:rPr>
+      </w:pPr>
+    </w:p>
     <w:p>
       <w:pPr>
         <w:pStyle w:val="ListParagraph"/>
@@ -4077,6 +4038,7 @@
           <w:b/>
           <w:sz w:val="24"/>
         </w:rPr>
+        <w:lastRenderedPageBreak/>
         <w:t>PHIEUDATCHO</w:t>
       </w:r>
     </w:p>
@@ -4124,7 +4086,7 @@
       <w:tblPr>
         <w:tblStyle w:val="TableGrid"/>
         <w:tblW w:w="10008" w:type="dxa"/>
-        <w:tblLook w:val="04A0"/>
+        <w:tblLook w:val="04A0" w:firstRow="1" w:lastRow="0" w:firstColumn="1" w:lastColumn="0" w:noHBand="0" w:noVBand="1"/>
       </w:tblPr>
       <w:tblGrid>
         <w:gridCol w:w="3282"/>
@@ -4793,30 +4755,14 @@
           <w:rFonts w:ascii="Times New Roman" w:hAnsi="Times New Roman" w:cs="Times New Roman"/>
           <w:sz w:val="24"/>
         </w:rPr>
-        <w:t xml:space="preserve">Chức năng: Dùng để lưu trữ thông tin </w:t>
-      </w:r>
-      <w:proofErr w:type="gramStart"/>
-      <w:r>
-        <w:rPr>
-          <w:rFonts w:ascii="Times New Roman" w:hAnsi="Times New Roman" w:cs="Times New Roman"/>
-          <w:sz w:val="24"/>
-        </w:rPr>
-        <w:t>về</w:t>
-      </w:r>
-      <w:r>
-        <w:rPr>
-          <w:rFonts w:ascii="Times New Roman" w:hAnsi="Times New Roman" w:cs="Times New Roman"/>
-          <w:sz w:val="24"/>
-        </w:rPr>
-        <w:t xml:space="preserve">  vấn</w:t>
-      </w:r>
-      <w:proofErr w:type="gramEnd"/>
-      <w:r>
-        <w:rPr>
-          <w:rFonts w:ascii="Times New Roman" w:hAnsi="Times New Roman" w:cs="Times New Roman"/>
-          <w:sz w:val="24"/>
-        </w:rPr>
-        <w:t xml:space="preserve"> đề nhập hàng của công ty.</w:t>
+        <w:t>Chức năng: Dùng để lưu trữ thông tin về</w:t>
+      </w:r>
+      <w:r>
+        <w:rPr>
+          <w:rFonts w:ascii="Times New Roman" w:hAnsi="Times New Roman" w:cs="Times New Roman"/>
+          <w:sz w:val="24"/>
+        </w:rPr>
+        <w:t xml:space="preserve">  vấn đề nhập hàng của công ty.</w:t>
       </w:r>
     </w:p>
     <w:p>
@@ -4843,7 +4789,7 @@
       <w:tblPr>
         <w:tblStyle w:val="TableGrid"/>
         <w:tblW w:w="0" w:type="auto"/>
-        <w:tblLook w:val="04A0"/>
+        <w:tblLook w:val="04A0" w:firstRow="1" w:lastRow="0" w:firstColumn="1" w:lastColumn="0" w:noHBand="0" w:noVBand="1"/>
       </w:tblPr>
       <w:tblGrid>
         <w:gridCol w:w="3282"/>
@@ -5268,6 +5214,17 @@
     <w:p>
       <w:pPr>
         <w:pStyle w:val="ListParagraph"/>
+        <w:ind w:left="1530"/>
+        <w:rPr>
+          <w:rFonts w:ascii="Times New Roman" w:hAnsi="Times New Roman" w:cs="Times New Roman"/>
+          <w:b/>
+          <w:sz w:val="24"/>
+        </w:rPr>
+      </w:pPr>
+    </w:p>
+    <w:p>
+      <w:pPr>
+        <w:pStyle w:val="ListParagraph"/>
         <w:numPr>
           <w:ilvl w:val="0"/>
           <w:numId w:val="3"/>
@@ -5338,7 +5295,7 @@
       <w:tblPr>
         <w:tblStyle w:val="TableGrid"/>
         <w:tblW w:w="0" w:type="auto"/>
-        <w:tblLook w:val="04A0"/>
+        <w:tblLook w:val="04A0" w:firstRow="1" w:lastRow="0" w:firstColumn="1" w:lastColumn="0" w:noHBand="0" w:noVBand="1"/>
       </w:tblPr>
       <w:tblGrid>
         <w:gridCol w:w="3282"/>
@@ -5669,6 +5626,56 @@
     <w:p>
       <w:pPr>
         <w:pStyle w:val="ListParagraph"/>
+        <w:ind w:left="1800"/>
+        <w:rPr>
+          <w:rFonts w:ascii="Times New Roman" w:hAnsi="Times New Roman" w:cs="Times New Roman"/>
+          <w:sz w:val="24"/>
+        </w:rPr>
+      </w:pPr>
+    </w:p>
+    <w:p>
+      <w:pPr>
+        <w:pStyle w:val="ListParagraph"/>
+        <w:ind w:left="1800"/>
+        <w:rPr>
+          <w:rFonts w:ascii="Times New Roman" w:hAnsi="Times New Roman" w:cs="Times New Roman"/>
+          <w:sz w:val="24"/>
+        </w:rPr>
+      </w:pPr>
+    </w:p>
+    <w:p>
+      <w:pPr>
+        <w:pStyle w:val="ListParagraph"/>
+        <w:ind w:left="1800"/>
+        <w:rPr>
+          <w:rFonts w:ascii="Times New Roman" w:hAnsi="Times New Roman" w:cs="Times New Roman"/>
+          <w:sz w:val="24"/>
+        </w:rPr>
+      </w:pPr>
+    </w:p>
+    <w:p>
+      <w:pPr>
+        <w:pStyle w:val="ListParagraph"/>
+        <w:ind w:left="1800"/>
+        <w:rPr>
+          <w:rFonts w:ascii="Times New Roman" w:hAnsi="Times New Roman" w:cs="Times New Roman"/>
+          <w:sz w:val="24"/>
+        </w:rPr>
+      </w:pPr>
+    </w:p>
+    <w:p>
+      <w:pPr>
+        <w:pStyle w:val="ListParagraph"/>
+        <w:ind w:left="1800"/>
+        <w:rPr>
+          <w:rFonts w:ascii="Times New Roman" w:hAnsi="Times New Roman" w:cs="Times New Roman"/>
+          <w:sz w:val="24"/>
+        </w:rPr>
+      </w:pPr>
+    </w:p>
+    <w:p>
+      <w:pPr>
+        <w:pStyle w:val="ListParagraph"/>
         <w:numPr>
           <w:ilvl w:val="0"/>
           <w:numId w:val="3"/>
@@ -5733,7 +5740,7 @@
       <w:tblPr>
         <w:tblStyle w:val="TableGrid"/>
         <w:tblW w:w="0" w:type="auto"/>
-        <w:tblLook w:val="04A0"/>
+        <w:tblLook w:val="04A0" w:firstRow="1" w:lastRow="0" w:firstColumn="1" w:lastColumn="0" w:noHBand="0" w:noVBand="1"/>
       </w:tblPr>
       <w:tblGrid>
         <w:gridCol w:w="3282"/>
@@ -6089,7 +6096,7 @@
       <w:tblPr>
         <w:tblStyle w:val="TableGrid"/>
         <w:tblW w:w="0" w:type="auto"/>
-        <w:tblLook w:val="04A0"/>
+        <w:tblLook w:val="04A0" w:firstRow="1" w:lastRow="0" w:firstColumn="1" w:lastColumn="0" w:noHBand="0" w:noVBand="1"/>
       </w:tblPr>
       <w:tblGrid>
         <w:gridCol w:w="3282"/>
@@ -6342,46 +6349,6 @@
     <w:p>
       <w:pPr>
         <w:pStyle w:val="ListParagraph"/>
-        <w:ind w:left="1800"/>
-        <w:rPr>
-          <w:rFonts w:ascii="Times New Roman" w:hAnsi="Times New Roman" w:cs="Times New Roman"/>
-          <w:sz w:val="24"/>
-        </w:rPr>
-      </w:pPr>
-    </w:p>
-    <w:p>
-      <w:pPr>
-        <w:pStyle w:val="ListParagraph"/>
-        <w:ind w:left="1800"/>
-        <w:rPr>
-          <w:rFonts w:ascii="Times New Roman" w:hAnsi="Times New Roman" w:cs="Times New Roman"/>
-          <w:sz w:val="24"/>
-        </w:rPr>
-      </w:pPr>
-    </w:p>
-    <w:p>
-      <w:pPr>
-        <w:pStyle w:val="ListParagraph"/>
-        <w:ind w:left="1800"/>
-        <w:rPr>
-          <w:rFonts w:ascii="Times New Roman" w:hAnsi="Times New Roman" w:cs="Times New Roman"/>
-          <w:sz w:val="24"/>
-        </w:rPr>
-      </w:pPr>
-    </w:p>
-    <w:p>
-      <w:pPr>
-        <w:pStyle w:val="ListParagraph"/>
-        <w:ind w:left="1800"/>
-        <w:rPr>
-          <w:rFonts w:ascii="Times New Roman" w:hAnsi="Times New Roman" w:cs="Times New Roman"/>
-          <w:sz w:val="24"/>
-        </w:rPr>
-      </w:pPr>
-    </w:p>
-    <w:p>
-      <w:pPr>
-        <w:pStyle w:val="ListParagraph"/>
         <w:numPr>
           <w:ilvl w:val="0"/>
           <w:numId w:val="3"/>
@@ -6480,7 +6447,7 @@
       <w:tblPr>
         <w:tblStyle w:val="TableGrid"/>
         <w:tblW w:w="0" w:type="auto"/>
-        <w:tblLook w:val="04A0"/>
+        <w:tblLook w:val="04A0" w:firstRow="1" w:lastRow="0" w:firstColumn="1" w:lastColumn="0" w:noHBand="0" w:noVBand="1"/>
       </w:tblPr>
       <w:tblGrid>
         <w:gridCol w:w="3282"/>
@@ -6957,7 +6924,7 @@
       <w:tblPr>
         <w:tblStyle w:val="TableGrid"/>
         <w:tblW w:w="0" w:type="auto"/>
-        <w:tblLook w:val="04A0"/>
+        <w:tblLook w:val="04A0" w:firstRow="1" w:lastRow="0" w:firstColumn="1" w:lastColumn="0" w:noHBand="0" w:noVBand="1"/>
       </w:tblPr>
       <w:tblGrid>
         <w:gridCol w:w="3282"/>
@@ -7346,6 +7313,36 @@
     <w:p>
       <w:pPr>
         <w:pStyle w:val="ListParagraph"/>
+        <w:ind w:left="1800"/>
+        <w:rPr>
+          <w:rFonts w:ascii="Times New Roman" w:hAnsi="Times New Roman" w:cs="Times New Roman"/>
+          <w:sz w:val="24"/>
+        </w:rPr>
+      </w:pPr>
+    </w:p>
+    <w:p>
+      <w:pPr>
+        <w:pStyle w:val="ListParagraph"/>
+        <w:ind w:left="1800"/>
+        <w:rPr>
+          <w:rFonts w:ascii="Times New Roman" w:hAnsi="Times New Roman" w:cs="Times New Roman"/>
+          <w:sz w:val="24"/>
+        </w:rPr>
+      </w:pPr>
+    </w:p>
+    <w:p>
+      <w:pPr>
+        <w:pStyle w:val="ListParagraph"/>
+        <w:ind w:left="1800"/>
+        <w:rPr>
+          <w:rFonts w:ascii="Times New Roman" w:hAnsi="Times New Roman" w:cs="Times New Roman"/>
+          <w:sz w:val="24"/>
+        </w:rPr>
+      </w:pPr>
+    </w:p>
+    <w:p>
+      <w:pPr>
+        <w:pStyle w:val="ListParagraph"/>
         <w:numPr>
           <w:ilvl w:val="0"/>
           <w:numId w:val="3"/>
@@ -7362,6 +7359,7 @@
           <w:b/>
           <w:sz w:val="24"/>
         </w:rPr>
+        <w:lastRenderedPageBreak/>
         <w:t>CHITIETHOADON</w:t>
       </w:r>
     </w:p>
@@ -7423,7 +7421,7 @@
       <w:tblPr>
         <w:tblStyle w:val="TableGrid"/>
         <w:tblW w:w="0" w:type="auto"/>
-        <w:tblLook w:val="04A0"/>
+        <w:tblLook w:val="04A0" w:firstRow="1" w:lastRow="0" w:firstColumn="1" w:lastColumn="0" w:noHBand="0" w:noVBand="1"/>
       </w:tblPr>
       <w:tblGrid>
         <w:gridCol w:w="3282"/>
@@ -7762,7 +7760,7 @@
       <w:tblPr>
         <w:tblStyle w:val="TableGrid"/>
         <w:tblW w:w="0" w:type="auto"/>
-        <w:tblLook w:val="04A0"/>
+        <w:tblLook w:val="04A0" w:firstRow="1" w:lastRow="0" w:firstColumn="1" w:lastColumn="0" w:noHBand="0" w:noVBand="1"/>
       </w:tblPr>
       <w:tblGrid>
         <w:gridCol w:w="3282"/>
@@ -8029,21 +8027,7 @@
               <w:rPr>
                 <w:rFonts w:ascii="Times New Roman" w:hAnsi="Times New Roman" w:cs="Times New Roman"/>
               </w:rPr>
-              <w:t>Loại món ăn (VD: món tráng miệng</w:t>
-            </w:r>
-            <w:proofErr w:type="gramStart"/>
-            <w:r>
-              <w:rPr>
-                <w:rFonts w:ascii="Times New Roman" w:hAnsi="Times New Roman" w:cs="Times New Roman"/>
-              </w:rPr>
-              <w:t>,...</w:t>
-            </w:r>
-            <w:proofErr w:type="gramEnd"/>
-            <w:r>
-              <w:rPr>
-                <w:rFonts w:ascii="Times New Roman" w:hAnsi="Times New Roman" w:cs="Times New Roman"/>
-              </w:rPr>
-              <w:t>)</w:t>
+              <w:t>Loại món ăn (VD: món tráng miệng,...)</w:t>
             </w:r>
           </w:p>
         </w:tc>
@@ -8205,7 +8189,7 @@
       <w:tblPr>
         <w:tblStyle w:val="TableGrid"/>
         <w:tblW w:w="0" w:type="auto"/>
-        <w:tblLook w:val="04A0"/>
+        <w:tblLook w:val="04A0" w:firstRow="1" w:lastRow="0" w:firstColumn="1" w:lastColumn="0" w:noHBand="0" w:noVBand="1"/>
       </w:tblPr>
       <w:tblGrid>
         <w:gridCol w:w="3282"/>
@@ -8483,7 +8467,7 @@
       <w:tblPr>
         <w:tblStyle w:val="TableGrid"/>
         <w:tblW w:w="0" w:type="auto"/>
-        <w:tblLook w:val="04A0"/>
+        <w:tblLook w:val="04A0" w:firstRow="1" w:lastRow="0" w:firstColumn="1" w:lastColumn="0" w:noHBand="0" w:noVBand="1"/>
       </w:tblPr>
       <w:tblGrid>
         <w:gridCol w:w="3282"/>
@@ -8798,24 +8782,6 @@
     </w:tbl>
     <w:p>
       <w:pPr>
-        <w:rPr>
-          <w:rFonts w:ascii="Times New Roman" w:hAnsi="Times New Roman" w:cs="Times New Roman"/>
-          <w:sz w:val="24"/>
-        </w:rPr>
-      </w:pPr>
-    </w:p>
-    <w:p>
-      <w:pPr>
-        <w:pStyle w:val="ListParagraph"/>
-        <w:ind w:left="1800"/>
-        <w:rPr>
-          <w:rFonts w:ascii="Times New Roman" w:hAnsi="Times New Roman" w:cs="Times New Roman"/>
-          <w:sz w:val="24"/>
-        </w:rPr>
-      </w:pPr>
-    </w:p>
-    <w:p>
-      <w:pPr>
         <w:pStyle w:val="ListParagraph"/>
         <w:ind w:left="1800"/>
         <w:rPr>
@@ -8897,7 +8863,7 @@
       <w:tblPr>
         <w:tblStyle w:val="TableGrid"/>
         <w:tblW w:w="0" w:type="auto"/>
-        <w:tblLook w:val="04A0"/>
+        <w:tblLook w:val="04A0" w:firstRow="1" w:lastRow="0" w:firstColumn="1" w:lastColumn="0" w:noHBand="0" w:noVBand="1"/>
       </w:tblPr>
       <w:tblGrid>
         <w:gridCol w:w="3282"/>
@@ -8988,7 +8954,6 @@
                 <w:rFonts w:ascii="Times New Roman" w:hAnsi="Times New Roman" w:cs="Times New Roman"/>
                 <w:sz w:val="24"/>
               </w:rPr>
-              <w:lastRenderedPageBreak/>
               <w:t>MAMA</w:t>
             </w:r>
           </w:p>
@@ -9175,6 +9140,7 @@
           <w:b/>
           <w:sz w:val="24"/>
         </w:rPr>
+        <w:lastRenderedPageBreak/>
         <w:t>THUCDON</w:t>
       </w:r>
     </w:p>
@@ -9229,7 +9195,7 @@
       <w:tblPr>
         <w:tblStyle w:val="TableGrid"/>
         <w:tblW w:w="0" w:type="auto"/>
-        <w:tblLook w:val="04A0"/>
+        <w:tblLook w:val="04A0" w:firstRow="1" w:lastRow="0" w:firstColumn="1" w:lastColumn="0" w:noHBand="0" w:noVBand="1"/>
       </w:tblPr>
       <w:tblGrid>
         <w:gridCol w:w="3282"/>
@@ -9649,7 +9615,7 @@
       <w:tblPr>
         <w:tblStyle w:val="TableGrid"/>
         <w:tblW w:w="0" w:type="auto"/>
-        <w:tblLook w:val="04A0"/>
+        <w:tblLook w:val="04A0" w:firstRow="1" w:lastRow="0" w:firstColumn="1" w:lastColumn="0" w:noHBand="0" w:noVBand="1"/>
       </w:tblPr>
       <w:tblGrid>
         <w:gridCol w:w="3282"/>
@@ -9987,7 +9953,7 @@
       <w:tblPr>
         <w:tblStyle w:val="TableGrid"/>
         <w:tblW w:w="0" w:type="auto"/>
-        <w:tblLook w:val="04A0"/>
+        <w:tblLook w:val="04A0" w:firstRow="1" w:lastRow="0" w:firstColumn="1" w:lastColumn="0" w:noHBand="0" w:noVBand="1"/>
       </w:tblPr>
       <w:tblGrid>
         <w:gridCol w:w="3282"/>
@@ -10248,86 +10214,6 @@
     <w:p>
       <w:pPr>
         <w:pStyle w:val="ListParagraph"/>
-        <w:ind w:left="1800"/>
-        <w:rPr>
-          <w:rFonts w:ascii="Times New Roman" w:hAnsi="Times New Roman" w:cs="Times New Roman"/>
-          <w:sz w:val="24"/>
-        </w:rPr>
-      </w:pPr>
-    </w:p>
-    <w:p>
-      <w:pPr>
-        <w:pStyle w:val="ListParagraph"/>
-        <w:ind w:left="1800"/>
-        <w:rPr>
-          <w:rFonts w:ascii="Times New Roman" w:hAnsi="Times New Roman" w:cs="Times New Roman"/>
-          <w:sz w:val="24"/>
-        </w:rPr>
-      </w:pPr>
-    </w:p>
-    <w:p>
-      <w:pPr>
-        <w:pStyle w:val="ListParagraph"/>
-        <w:ind w:left="1800"/>
-        <w:rPr>
-          <w:rFonts w:ascii="Times New Roman" w:hAnsi="Times New Roman" w:cs="Times New Roman"/>
-          <w:sz w:val="24"/>
-        </w:rPr>
-      </w:pPr>
-    </w:p>
-    <w:p>
-      <w:pPr>
-        <w:pStyle w:val="ListParagraph"/>
-        <w:ind w:left="1800"/>
-        <w:rPr>
-          <w:rFonts w:ascii="Times New Roman" w:hAnsi="Times New Roman" w:cs="Times New Roman"/>
-          <w:sz w:val="24"/>
-        </w:rPr>
-      </w:pPr>
-    </w:p>
-    <w:p>
-      <w:pPr>
-        <w:pStyle w:val="ListParagraph"/>
-        <w:ind w:left="1800"/>
-        <w:rPr>
-          <w:rFonts w:ascii="Times New Roman" w:hAnsi="Times New Roman" w:cs="Times New Roman"/>
-          <w:sz w:val="24"/>
-        </w:rPr>
-      </w:pPr>
-    </w:p>
-    <w:p>
-      <w:pPr>
-        <w:pStyle w:val="ListParagraph"/>
-        <w:ind w:left="1800"/>
-        <w:rPr>
-          <w:rFonts w:ascii="Times New Roman" w:hAnsi="Times New Roman" w:cs="Times New Roman"/>
-          <w:sz w:val="24"/>
-        </w:rPr>
-      </w:pPr>
-    </w:p>
-    <w:p>
-      <w:pPr>
-        <w:pStyle w:val="ListParagraph"/>
-        <w:ind w:left="1800"/>
-        <w:rPr>
-          <w:rFonts w:ascii="Times New Roman" w:hAnsi="Times New Roman" w:cs="Times New Roman"/>
-          <w:sz w:val="24"/>
-        </w:rPr>
-      </w:pPr>
-    </w:p>
-    <w:p>
-      <w:pPr>
-        <w:pStyle w:val="ListParagraph"/>
-        <w:ind w:left="1800"/>
-        <w:rPr>
-          <w:rFonts w:ascii="Times New Roman" w:hAnsi="Times New Roman" w:cs="Times New Roman"/>
-          <w:sz w:val="24"/>
-        </w:rPr>
-      </w:pPr>
-    </w:p>
-    <w:p>
-      <w:pPr>
-        <w:pStyle w:val="ListParagraph"/>
         <w:numPr>
           <w:ilvl w:val="0"/>
           <w:numId w:val="3"/>
@@ -10405,7 +10291,7 @@
       <w:tblPr>
         <w:tblStyle w:val="TableGrid"/>
         <w:tblW w:w="0" w:type="auto"/>
-        <w:tblLook w:val="04A0"/>
+        <w:tblLook w:val="04A0" w:firstRow="1" w:lastRow="0" w:firstColumn="1" w:lastColumn="0" w:noHBand="0" w:noVBand="1"/>
       </w:tblPr>
       <w:tblGrid>
         <w:gridCol w:w="3282"/>
@@ -10431,7 +10317,6 @@
                 <w:rFonts w:ascii="Times New Roman" w:hAnsi="Times New Roman" w:cs="Times New Roman"/>
                 <w:b/>
               </w:rPr>
-              <w:lastRenderedPageBreak/>
               <w:t>Tên thuộc tính</w:t>
             </w:r>
           </w:p>
@@ -10771,6 +10656,56 @@
         </w:tc>
       </w:tr>
     </w:tbl>
+    <w:p>
+      <w:pPr>
+        <w:pStyle w:val="ListParagraph"/>
+        <w:ind w:left="1800"/>
+        <w:rPr>
+          <w:rFonts w:ascii="Times New Roman" w:hAnsi="Times New Roman" w:cs="Times New Roman"/>
+          <w:sz w:val="24"/>
+        </w:rPr>
+      </w:pPr>
+    </w:p>
+    <w:p>
+      <w:pPr>
+        <w:pStyle w:val="ListParagraph"/>
+        <w:ind w:left="1800"/>
+        <w:rPr>
+          <w:rFonts w:ascii="Times New Roman" w:hAnsi="Times New Roman" w:cs="Times New Roman"/>
+          <w:sz w:val="24"/>
+        </w:rPr>
+      </w:pPr>
+    </w:p>
+    <w:p>
+      <w:pPr>
+        <w:pStyle w:val="ListParagraph"/>
+        <w:ind w:left="1800"/>
+        <w:rPr>
+          <w:rFonts w:ascii="Times New Roman" w:hAnsi="Times New Roman" w:cs="Times New Roman"/>
+          <w:sz w:val="24"/>
+        </w:rPr>
+      </w:pPr>
+    </w:p>
+    <w:p>
+      <w:pPr>
+        <w:pStyle w:val="ListParagraph"/>
+        <w:ind w:left="1800"/>
+        <w:rPr>
+          <w:rFonts w:ascii="Times New Roman" w:hAnsi="Times New Roman" w:cs="Times New Roman"/>
+          <w:sz w:val="24"/>
+        </w:rPr>
+      </w:pPr>
+    </w:p>
+    <w:p>
+      <w:pPr>
+        <w:pStyle w:val="ListParagraph"/>
+        <w:ind w:left="1800"/>
+        <w:rPr>
+          <w:rFonts w:ascii="Times New Roman" w:hAnsi="Times New Roman" w:cs="Times New Roman"/>
+          <w:sz w:val="24"/>
+        </w:rPr>
+      </w:pPr>
+    </w:p>
     <w:p>
       <w:pPr>
         <w:pStyle w:val="ListParagraph"/>
@@ -10800,6 +10735,7 @@
           <w:b/>
           <w:sz w:val="24"/>
         </w:rPr>
+        <w:lastRenderedPageBreak/>
         <w:t>PHANCONG</w:t>
       </w:r>
     </w:p>
@@ -10854,7 +10790,7 @@
       <w:tblPr>
         <w:tblStyle w:val="TableGrid"/>
         <w:tblW w:w="0" w:type="auto"/>
-        <w:tblLook w:val="04A0"/>
+        <w:tblLook w:val="04A0" w:firstRow="1" w:lastRow="0" w:firstColumn="1" w:lastColumn="0" w:noHBand="0" w:noVBand="1"/>
       </w:tblPr>
       <w:tblGrid>
         <w:gridCol w:w="3282"/>
@@ -11248,7 +11184,7 @@
       <w:tblPr>
         <w:tblStyle w:val="TableGrid"/>
         <w:tblW w:w="0" w:type="auto"/>
-        <w:tblLook w:val="04A0"/>
+        <w:tblLook w:val="04A0" w:firstRow="1" w:lastRow="0" w:firstColumn="1" w:lastColumn="0" w:noHBand="0" w:noVBand="1"/>
       </w:tblPr>
       <w:tblGrid>
         <w:gridCol w:w="3282"/>
@@ -11506,23 +11442,7 @@
           <w:rFonts w:ascii="Times New Roman" w:hAnsi="Times New Roman" w:cs="Times New Roman"/>
           <w:sz w:val="24"/>
         </w:rPr>
-        <w:t xml:space="preserve"> về nhà cung cấp &lt;nguyên liệu, vật </w:t>
-      </w:r>
-      <w:proofErr w:type="gramStart"/>
-      <w:r>
-        <w:rPr>
-          <w:rFonts w:ascii="Times New Roman" w:hAnsi="Times New Roman" w:cs="Times New Roman"/>
-          <w:sz w:val="24"/>
-        </w:rPr>
-        <w:t>dụng,..</w:t>
-      </w:r>
-      <w:proofErr w:type="gramEnd"/>
-      <w:r>
-        <w:rPr>
-          <w:rFonts w:ascii="Times New Roman" w:hAnsi="Times New Roman" w:cs="Times New Roman"/>
-          <w:sz w:val="24"/>
-        </w:rPr>
-        <w:t>&gt;</w:t>
+        <w:t xml:space="preserve"> về nhà cung cấp &lt;nguyên liệu, vật dụng,..&gt;</w:t>
       </w:r>
     </w:p>
     <w:p>
@@ -11549,7 +11469,7 @@
       <w:tblPr>
         <w:tblStyle w:val="TableGrid"/>
         <w:tblW w:w="0" w:type="auto"/>
-        <w:tblLook w:val="04A0"/>
+        <w:tblLook w:val="04A0" w:firstRow="1" w:lastRow="0" w:firstColumn="1" w:lastColumn="0" w:noHBand="0" w:noVBand="1"/>
       </w:tblPr>
       <w:tblGrid>
         <w:gridCol w:w="3282"/>
@@ -12053,16 +11973,8 @@
               <w:rPr>
                 <w:rFonts w:ascii="Times New Roman" w:hAnsi="Times New Roman" w:cs="Times New Roman"/>
               </w:rPr>
-              <w:t xml:space="preserve">Tình trạng của nhà cung cấp: không có hàng, sẵn </w:t>
-            </w:r>
-            <w:proofErr w:type="gramStart"/>
-            <w:r>
-              <w:rPr>
-                <w:rFonts w:ascii="Times New Roman" w:hAnsi="Times New Roman" w:cs="Times New Roman"/>
-              </w:rPr>
-              <w:t>sàng,..</w:t>
-            </w:r>
-            <w:proofErr w:type="gramEnd"/>
+              <w:t>Tình trạng của nhà cung cấp: không có hàng, sẵn sàng,..</w:t>
+            </w:r>
           </w:p>
         </w:tc>
       </w:tr>
@@ -12348,7 +12260,6 @@
               <w:rPr>
                 <w:rFonts w:ascii="Times New Roman" w:hAnsi="Times New Roman" w:cs="Times New Roman"/>
               </w:rPr>
-              <w:lastRenderedPageBreak/>
               <w:t>datetime</w:t>
             </w:r>
           </w:p>
@@ -12389,7 +12300,6 @@
                 <w:rFonts w:ascii="Times New Roman" w:hAnsi="Times New Roman" w:cs="Times New Roman"/>
                 <w:sz w:val="24"/>
               </w:rPr>
-              <w:lastRenderedPageBreak/>
               <w:t>NGÂNHÀNG</w:t>
             </w:r>
           </w:p>
@@ -12490,6 +12400,24 @@
         </w:tc>
       </w:tr>
     </w:tbl>
+    <w:p>
+      <w:pPr>
+        <w:pStyle w:val="ListParagraph"/>
+        <w:rPr>
+          <w:rFonts w:ascii="Times New Roman" w:hAnsi="Times New Roman" w:cs="Times New Roman"/>
+          <w:sz w:val="24"/>
+        </w:rPr>
+      </w:pPr>
+    </w:p>
+    <w:p>
+      <w:pPr>
+        <w:pStyle w:val="ListParagraph"/>
+        <w:rPr>
+          <w:rFonts w:ascii="Times New Roman" w:hAnsi="Times New Roman" w:cs="Times New Roman"/>
+          <w:sz w:val="24"/>
+        </w:rPr>
+      </w:pPr>
+    </w:p>
     <w:p>
       <w:pPr>
         <w:pStyle w:val="ListParagraph"/>
@@ -12527,6 +12455,7 @@
           <w:b/>
           <w:sz w:val="24"/>
         </w:rPr>
+        <w:lastRenderedPageBreak/>
         <w:t>HINHTHUCTHANHTOAN</w:t>
       </w:r>
     </w:p>
@@ -12581,7 +12510,7 @@
       <w:tblPr>
         <w:tblStyle w:val="TableGrid"/>
         <w:tblW w:w="0" w:type="auto"/>
-        <w:tblLook w:val="04A0"/>
+        <w:tblLook w:val="04A0" w:firstRow="1" w:lastRow="0" w:firstColumn="1" w:lastColumn="0" w:noHBand="0" w:noVBand="1"/>
       </w:tblPr>
       <w:tblGrid>
         <w:gridCol w:w="3282"/>
@@ -12790,7 +12719,6 @@
               </w:rPr>
               <w:t xml:space="preserve">Hình thức thanh toán </w:t>
             </w:r>
-            <w:proofErr w:type="gramStart"/>
             <w:r>
               <w:rPr>
                 <w:rFonts w:ascii="Times New Roman" w:hAnsi="Times New Roman" w:cs="Times New Roman"/>
@@ -12803,7 +12731,6 @@
               </w:rPr>
               <w:t>(</w:t>
             </w:r>
-            <w:proofErr w:type="gramEnd"/>
             <w:r>
               <w:t>nhận tiền sau khi nợ vượt quá giới hạn, nhận tiền vào buổi tối ngày hôm đó, vào cuối tuần,….”  )</w:t>
             </w:r>
@@ -12811,6 +12738,17 @@
         </w:tc>
       </w:tr>
     </w:tbl>
+    <w:p>
+      <w:pPr>
+        <w:pStyle w:val="ListParagraph"/>
+        <w:ind w:left="1530"/>
+        <w:rPr>
+          <w:rFonts w:ascii="Times New Roman" w:hAnsi="Times New Roman" w:cs="Times New Roman"/>
+          <w:b/>
+          <w:sz w:val="24"/>
+        </w:rPr>
+      </w:pPr>
+    </w:p>
     <w:p>
       <w:pPr>
         <w:pStyle w:val="ListParagraph"/>
@@ -12893,7 +12831,7 @@
       <w:tblPr>
         <w:tblStyle w:val="TableGrid"/>
         <w:tblW w:w="0" w:type="auto"/>
-        <w:tblLook w:val="04A0"/>
+        <w:tblLook w:val="04A0" w:firstRow="1" w:lastRow="0" w:firstColumn="1" w:lastColumn="0" w:noHBand="0" w:noVBand="1"/>
       </w:tblPr>
       <w:tblGrid>
         <w:gridCol w:w="3282"/>
@@ -13177,19 +13115,11 @@
         <w:t>Đặc tả cấu trúc:</w:t>
       </w:r>
     </w:p>
-    <w:p>
-      <w:pPr>
-        <w:rPr>
-          <w:rFonts w:ascii="Times New Roman" w:hAnsi="Times New Roman" w:cs="Times New Roman"/>
-          <w:sz w:val="24"/>
-        </w:rPr>
-      </w:pPr>
-    </w:p>
     <w:tbl>
       <w:tblPr>
         <w:tblStyle w:val="TableGrid"/>
         <w:tblW w:w="0" w:type="auto"/>
-        <w:tblLook w:val="04A0"/>
+        <w:tblLook w:val="04A0" w:firstRow="1" w:lastRow="0" w:firstColumn="1" w:lastColumn="0" w:noHBand="0" w:noVBand="1"/>
       </w:tblPr>
       <w:tblGrid>
         <w:gridCol w:w="3282"/>
@@ -13519,28 +13449,11 @@
         <w:t>Đặc tả cấu trúc:</w:t>
       </w:r>
     </w:p>
-    <w:p>
-      <w:pPr>
-        <w:pStyle w:val="ListParagraph"/>
-        <w:rPr>
-          <w:rFonts w:ascii="Times New Roman" w:hAnsi="Times New Roman" w:cs="Times New Roman"/>
-          <w:sz w:val="24"/>
-        </w:rPr>
-      </w:pPr>
-    </w:p>
-    <w:p>
-      <w:pPr>
-        <w:rPr>
-          <w:rFonts w:ascii="Times New Roman" w:hAnsi="Times New Roman" w:cs="Times New Roman"/>
-          <w:sz w:val="24"/>
-        </w:rPr>
-      </w:pPr>
-    </w:p>
     <w:tbl>
       <w:tblPr>
         <w:tblStyle w:val="TableGrid"/>
         <w:tblW w:w="0" w:type="auto"/>
-        <w:tblLook w:val="04A0"/>
+        <w:tblLook w:val="04A0" w:firstRow="1" w:lastRow="0" w:firstColumn="1" w:lastColumn="0" w:noHBand="0" w:noVBand="1"/>
       </w:tblPr>
       <w:tblGrid>
         <w:gridCol w:w="3282"/>
@@ -13838,6 +13751,7 @@
           <w:b/>
           <w:sz w:val="24"/>
         </w:rPr>
+        <w:lastRenderedPageBreak/>
         <w:t>KHUVỰC</w:t>
       </w:r>
     </w:p>
@@ -13892,7 +13806,7 @@
       <w:tblPr>
         <w:tblStyle w:val="TableGrid"/>
         <w:tblW w:w="0" w:type="auto"/>
-        <w:tblLook w:val="04A0"/>
+        <w:tblLook w:val="04A0" w:firstRow="1" w:lastRow="0" w:firstColumn="1" w:lastColumn="0" w:noHBand="0" w:noVBand="1"/>
       </w:tblPr>
       <w:tblGrid>
         <w:gridCol w:w="3282"/>
@@ -14088,14 +14002,6 @@
     </w:tbl>
     <w:p>
       <w:pPr>
-        <w:rPr>
-          <w:rFonts w:ascii="Times New Roman" w:hAnsi="Times New Roman" w:cs="Times New Roman"/>
-          <w:sz w:val="24"/>
-        </w:rPr>
-      </w:pPr>
-    </w:p>
-    <w:p>
-      <w:pPr>
         <w:pStyle w:val="ListParagraph"/>
         <w:rPr>
           <w:rFonts w:ascii="Times New Roman" w:hAnsi="Times New Roman" w:cs="Times New Roman"/>
@@ -14176,7 +14082,7 @@
       <w:tblPr>
         <w:tblStyle w:val="TableGrid"/>
         <w:tblW w:w="0" w:type="auto"/>
-        <w:tblLook w:val="04A0"/>
+        <w:tblLook w:val="04A0" w:firstRow="1" w:lastRow="0" w:firstColumn="1" w:lastColumn="0" w:noHBand="0" w:noVBand="1"/>
       </w:tblPr>
       <w:tblGrid>
         <w:gridCol w:w="3282"/>
@@ -14459,7 +14365,7 @@
       <w:tblPr>
         <w:tblStyle w:val="TableGrid"/>
         <w:tblW w:w="0" w:type="auto"/>
-        <w:tblLook w:val="04A0"/>
+        <w:tblLook w:val="04A0" w:firstRow="1" w:lastRow="0" w:firstColumn="1" w:lastColumn="0" w:noHBand="0" w:noVBand="1"/>
       </w:tblPr>
       <w:tblGrid>
         <w:gridCol w:w="3282"/>
@@ -14766,6 +14672,7 @@
           <w:sz w:val="24"/>
         </w:rPr>
       </w:pPr>
+      <w:bookmarkStart w:id="0" w:name="_GoBack"/>
       <w:r>
         <w:rPr>
           <w:rFonts w:ascii="Times New Roman" w:hAnsi="Times New Roman" w:cs="Times New Roman"/>
@@ -14791,7 +14698,7 @@
                     </pic:cNvPicPr>
                   </pic:nvPicPr>
                   <pic:blipFill>
-                    <a:blip r:embed="rId7"/>
+                    <a:blip r:embed="rId8"/>
                     <a:srcRect/>
                     <a:stretch>
                       <a:fillRect/>
@@ -14819,6 +14726,7 @@
           </wp:inline>
         </w:drawing>
       </w:r>
+      <w:bookmarkEnd w:id="0"/>
     </w:p>
     <w:p>
       <w:pPr>
@@ -14902,7 +14810,7 @@
 </file>
 
 <file path=word/numbering.xml><?xml version="1.0" encoding="utf-8"?>
-<w:numbering xmlns:ve="http://schemas.openxmlformats.org/markup-compatibility/2006" xmlns:o="urn:schemas-microsoft-com:office:office" xmlns:r="http://schemas.openxmlformats.org/officeDocument/2006/relationships" xmlns:m="http://schemas.openxmlformats.org/officeDocument/2006/math" xmlns:v="urn:schemas-microsoft-com:vml" xmlns:wp="http://schemas.openxmlformats.org/drawingml/2006/wordprocessingDrawing" xmlns:w10="urn:schemas-microsoft-com:office:word" xmlns:w="http://schemas.openxmlformats.org/wordprocessingml/2006/main" xmlns:wne="http://schemas.microsoft.com/office/word/2006/wordml">
+<w:numbering xmlns:wpc="http://schemas.microsoft.com/office/word/2010/wordprocessingCanvas" xmlns:mc="http://schemas.openxmlformats.org/markup-compatibility/2006" xmlns:o="urn:schemas-microsoft-com:office:office" xmlns:r="http://schemas.openxmlformats.org/officeDocument/2006/relationships" xmlns:m="http://schemas.openxmlformats.org/officeDocument/2006/math" xmlns:v="urn:schemas-microsoft-com:vml" xmlns:wp14="http://schemas.microsoft.com/office/word/2010/wordprocessingDrawing" xmlns:wp="http://schemas.openxmlformats.org/drawingml/2006/wordprocessingDrawing" xmlns:w10="urn:schemas-microsoft-com:office:word" xmlns:w="http://schemas.openxmlformats.org/wordprocessingml/2006/main" xmlns:w14="http://schemas.microsoft.com/office/word/2010/wordml" xmlns:wpg="http://schemas.microsoft.com/office/word/2010/wordprocessingGroup" xmlns:wpi="http://schemas.microsoft.com/office/word/2010/wordprocessingInk" xmlns:wne="http://schemas.microsoft.com/office/word/2006/wordml" xmlns:wps="http://schemas.microsoft.com/office/word/2010/wordprocessingShape" mc:Ignorable="w14 wp14">
   <w:abstractNum w:abstractNumId="0">
     <w:nsid w:val="36940E82"/>
     <w:multiLevelType w:val="hybridMultilevel"/>
@@ -15391,7 +15299,7 @@
 </file>
 
 <file path=word/styles.xml><?xml version="1.0" encoding="utf-8"?>
-<w:styles xmlns:r="http://schemas.openxmlformats.org/officeDocument/2006/relationships" xmlns:w="http://schemas.openxmlformats.org/wordprocessingml/2006/main">
+<w:styles xmlns:mc="http://schemas.openxmlformats.org/markup-compatibility/2006" xmlns:r="http://schemas.openxmlformats.org/officeDocument/2006/relationships" xmlns:w="http://schemas.openxmlformats.org/wordprocessingml/2006/main" xmlns:w14="http://schemas.microsoft.com/office/word/2010/wordml" mc:Ignorable="w14">
   <w:docDefaults>
     <w:rPrDefault>
       <w:rPr>
@@ -15565,7 +15473,6 @@
     <w:uiPriority w:val="99"/>
     <w:semiHidden/>
     <w:unhideWhenUsed/>
-    <w:qFormat/>
     <w:tblPr>
       <w:tblInd w:w="0" w:type="dxa"/>
       <w:tblCellMar>
@@ -16203,7 +16110,7 @@
 </file>
 
 <file path=customXml/itemProps1.xml><?xml version="1.0" encoding="utf-8"?>
-<ds:datastoreItem xmlns:ds="http://schemas.openxmlformats.org/officeDocument/2006/customXml" ds:itemID="{15CAFF05-5F2C-440D-9C72-84507B38416F}">
+<ds:datastoreItem xmlns:ds="http://schemas.openxmlformats.org/officeDocument/2006/customXml" ds:itemID="{CF5CF9EF-CFBD-4F38-BB5E-B5B9CC97B450}">
   <ds:schemaRefs>
     <ds:schemaRef ds:uri="http://schemas.openxmlformats.org/officeDocument/2006/bibliography"/>
   </ds:schemaRefs>

--- a/3.Database Design/1.General DB/[DANHVU-THANHTUAN] Thiet ke DB_updated_finall.docx
+++ b/3.Database Design/1.General DB/[DANHVU-THANHTUAN] Thiet ke DB_updated_finall.docx
@@ -857,28 +857,36 @@
           <w:sz w:val="24"/>
           <w:u w:val="single"/>
         </w:rPr>
+        <w:t>MÃPHIẾUNHẬP</w:t>
+      </w:r>
+      <w:r>
+        <w:rPr>
+          <w:rFonts w:ascii="Times New Roman" w:hAnsi="Times New Roman" w:cs="Times New Roman"/>
+          <w:sz w:val="24"/>
+        </w:rPr>
+        <w:t>,</w:t>
+      </w:r>
+      <w:r>
+        <w:rPr>
+          <w:rFonts w:ascii="Times New Roman" w:hAnsi="Times New Roman" w:cs="Times New Roman"/>
+          <w:sz w:val="24"/>
+          <w:u w:val="single"/>
+        </w:rPr>
+        <w:t xml:space="preserve"> </w:t>
+      </w:r>
+      <w:r>
+        <w:rPr>
+          <w:rFonts w:ascii="Times New Roman" w:hAnsi="Times New Roman" w:cs="Times New Roman"/>
+          <w:sz w:val="24"/>
+          <w:u w:val="dotted"/>
+        </w:rPr>
         <w:t>MÃHỢPĐỒNG</w:t>
       </w:r>
       <w:r>
         <w:rPr>
           <w:rFonts w:ascii="Times New Roman" w:hAnsi="Times New Roman" w:cs="Times New Roman"/>
           <w:sz w:val="24"/>
-          <w:u w:val="single"/>
-        </w:rPr>
-        <w:t xml:space="preserve">, </w:t>
-      </w:r>
-      <w:r>
-        <w:rPr>
-          <w:rFonts w:ascii="Times New Roman" w:hAnsi="Times New Roman" w:cs="Times New Roman"/>
-          <w:sz w:val="24"/>
-          <w:u w:val="single"/>
-        </w:rPr>
-        <w:t>MÃPHIẾUNHẬP</w:t>
-      </w:r>
-      <w:r>
-        <w:rPr>
-          <w:rFonts w:ascii="Times New Roman" w:hAnsi="Times New Roman" w:cs="Times New Roman"/>
-          <w:sz w:val="24"/>
+          <w:u w:val="dotted"/>
         </w:rPr>
         <w:t xml:space="preserve">, </w:t>
       </w:r>
@@ -2579,11 +2587,30 @@
     <w:p>
       <w:pPr>
         <w:pStyle w:val="ListParagraph"/>
-        <w:rPr>
-          <w:rFonts w:ascii="Times New Roman" w:hAnsi="Times New Roman" w:cs="Times New Roman"/>
-          <w:sz w:val="24"/>
-        </w:rPr>
-      </w:pPr>
+        <w:numPr>
+          <w:ilvl w:val="0"/>
+          <w:numId w:val="1"/>
+        </w:numPr>
+        <w:rPr>
+          <w:rFonts w:ascii="Times New Roman" w:hAnsi="Times New Roman" w:cs="Times New Roman"/>
+          <w:sz w:val="24"/>
+        </w:rPr>
+      </w:pPr>
+      <w:r>
+        <w:rPr>
+          <w:rFonts w:ascii="Times New Roman" w:hAnsi="Times New Roman" w:cs="Times New Roman"/>
+          <w:b/>
+          <w:sz w:val="24"/>
+        </w:rPr>
+        <w:t>ĐĂNGNHẬP</w:t>
+      </w:r>
+      <w:r>
+        <w:rPr>
+          <w:rFonts w:ascii="Times New Roman" w:hAnsi="Times New Roman" w:cs="Times New Roman"/>
+          <w:sz w:val="24"/>
+        </w:rPr>
+        <w:t>(USERNAME, PASSWORD)</w:t>
+      </w:r>
     </w:p>
     <w:p>
       <w:pPr>
@@ -15408,8 +15435,6 @@
           <w:sz w:val="32"/>
         </w:rPr>
       </w:pPr>
-      <w:bookmarkStart w:id="0" w:name="_GoBack"/>
-      <w:bookmarkEnd w:id="0"/>
     </w:p>
     <w:p>
       <w:pPr>
@@ -15434,53 +15459,83 @@
         </w:rPr>
         <w:t>Database Diagram</w:t>
       </w:r>
-      <w:r>
+    </w:p>
+    <w:p>
+      <w:pPr>
         <w:rPr>
           <w:rFonts w:ascii="Times New Roman" w:hAnsi="Times New Roman" w:cs="Times New Roman"/>
           <w:b/>
           <w:color w:val="0070C0"/>
           <w:sz w:val="32"/>
         </w:rPr>
-        <w:t>(</w:t>
-      </w:r>
-      <w:r>
-        <w:rPr>
-          <w:rFonts w:ascii="Times New Roman" w:hAnsi="Times New Roman" w:cs="Times New Roman"/>
-          <w:b/>
-          <w:color w:val="FF0000"/>
-          <w:sz w:val="32"/>
-        </w:rPr>
-        <w:t>chú ý mọi người zom lên để xem nha hết cách để chia ra rùi đó</w:t>
-      </w:r>
-      <w:r>
+      </w:pPr>
+    </w:p>
+    <w:p>
+      <w:pPr>
         <w:rPr>
           <w:rFonts w:ascii="Times New Roman" w:hAnsi="Times New Roman" w:cs="Times New Roman"/>
           <w:b/>
           <w:color w:val="0070C0"/>
           <w:sz w:val="32"/>
         </w:rPr>
-        <w:t>)</w:t>
-      </w:r>
-    </w:p>
-    <w:p>
-      <w:pPr>
-        <w:rPr>
-          <w:rFonts w:ascii="Times New Roman" w:hAnsi="Times New Roman" w:cs="Times New Roman"/>
-          <w:sz w:val="24"/>
-        </w:rPr>
-      </w:pPr>
-      <w:r>
-        <w:rPr>
-          <w:rFonts w:ascii="Times New Roman" w:hAnsi="Times New Roman" w:cs="Times New Roman"/>
+      </w:pPr>
+    </w:p>
+    <w:p>
+      <w:pPr>
+        <w:rPr>
+          <w:rFonts w:ascii="Times New Roman" w:hAnsi="Times New Roman" w:cs="Times New Roman"/>
+          <w:b/>
+          <w:color w:val="0070C0"/>
+          <w:sz w:val="32"/>
+        </w:rPr>
+      </w:pPr>
+    </w:p>
+    <w:p>
+      <w:pPr>
+        <w:rPr>
+          <w:rFonts w:ascii="Times New Roman" w:hAnsi="Times New Roman" w:cs="Times New Roman"/>
+          <w:b/>
+          <w:color w:val="0070C0"/>
+          <w:sz w:val="32"/>
+        </w:rPr>
+      </w:pPr>
+    </w:p>
+    <w:p>
+      <w:pPr>
+        <w:rPr>
+          <w:rFonts w:ascii="Times New Roman" w:hAnsi="Times New Roman" w:cs="Times New Roman"/>
+          <w:b/>
+          <w:color w:val="0070C0"/>
+          <w:sz w:val="32"/>
+        </w:rPr>
+      </w:pPr>
+    </w:p>
+    <w:p>
+      <w:pPr>
+        <w:pStyle w:val="ListParagraph"/>
+        <w:ind w:left="1080" w:hanging="1080"/>
+        <w:jc w:val="both"/>
+        <w:rPr>
+          <w:rFonts w:ascii="Times New Roman" w:hAnsi="Times New Roman" w:cs="Times New Roman"/>
+          <w:b/>
+          <w:color w:val="0070C0"/>
+          <w:sz w:val="32"/>
+        </w:rPr>
+      </w:pPr>
+      <w:r>
+        <w:rPr>
+          <w:rFonts w:ascii="Times New Roman" w:hAnsi="Times New Roman" w:cs="Times New Roman"/>
+          <w:b/>
           <w:noProof/>
-          <w:sz w:val="24"/>
+          <w:color w:val="0070C0"/>
+          <w:sz w:val="32"/>
         </w:rPr>
         <w:lastRenderedPageBreak/>
         <w:drawing>
-          <wp:inline distT="0" distB="0" distL="0" distR="0" wp14:anchorId="10AD6E6D" wp14:editId="687216C0">
-            <wp:extent cx="6109583" cy="8398565"/>
-            <wp:effectExtent l="19050" t="0" r="5467" b="0"/>
-            <wp:docPr id="1" name="Picture 2"/>
+          <wp:inline distT="0" distB="0" distL="0" distR="0">
+            <wp:extent cx="6673536" cy="6268598"/>
+            <wp:effectExtent l="0" t="0" r="0" b="0"/>
+            <wp:docPr id="2" name="Picture 2"/>
             <wp:cNvGraphicFramePr>
               <a:graphicFrameLocks xmlns:a="http://schemas.openxmlformats.org/drawingml/2006/main" noChangeAspect="1"/>
             </wp:cNvGraphicFramePr>
@@ -15488,33 +15543,29 @@
               <a:graphicData uri="http://schemas.openxmlformats.org/drawingml/2006/picture">
                 <pic:pic xmlns:pic="http://schemas.openxmlformats.org/drawingml/2006/picture">
                   <pic:nvPicPr>
-                    <pic:cNvPr id="0" name="Picture 2"/>
-                    <pic:cNvPicPr>
-                      <a:picLocks noChangeAspect="1" noChangeArrowheads="1"/>
-                    </pic:cNvPicPr>
+                    <pic:cNvPr id="0" name="diagram.PNG"/>
+                    <pic:cNvPicPr/>
                   </pic:nvPicPr>
                   <pic:blipFill>
-                    <a:blip r:embed="rId8"/>
-                    <a:srcRect/>
+                    <a:blip r:embed="rId8">
+                      <a:extLst>
+                        <a:ext uri="{28A0092B-C50C-407E-A947-70E740481C1C}">
+                          <a14:useLocalDpi xmlns:a14="http://schemas.microsoft.com/office/drawing/2010/main" val="0"/>
+                        </a:ext>
+                      </a:extLst>
+                    </a:blip>
                     <a:stretch>
                       <a:fillRect/>
                     </a:stretch>
                   </pic:blipFill>
-                  <pic:spPr bwMode="auto">
+                  <pic:spPr>
                     <a:xfrm>
                       <a:off x="0" y="0"/>
-                      <a:ext cx="6115050" cy="8406080"/>
+                      <a:ext cx="6677752" cy="6272558"/>
                     </a:xfrm>
                     <a:prstGeom prst="rect">
                       <a:avLst/>
                     </a:prstGeom>
-                    <a:noFill/>
-                    <a:ln w="9525">
-                      <a:noFill/>
-                      <a:miter lim="800000"/>
-                      <a:headEnd/>
-                      <a:tailEnd/>
-                    </a:ln>
                   </pic:spPr>
                 </pic:pic>
               </a:graphicData>
@@ -15522,6 +15573,16 @@
           </wp:inline>
         </w:drawing>
       </w:r>
+      <w:bookmarkStart w:id="0" w:name="_GoBack"/>
+      <w:bookmarkEnd w:id="0"/>
+    </w:p>
+    <w:p>
+      <w:pPr>
+        <w:rPr>
+          <w:rFonts w:ascii="Times New Roman" w:hAnsi="Times New Roman" w:cs="Times New Roman"/>
+          <w:sz w:val="24"/>
+        </w:rPr>
+      </w:pPr>
     </w:p>
     <w:p>
       <w:pPr>
@@ -17319,7 +17380,7 @@
 </file>
 
 <file path=customXml/itemProps1.xml><?xml version="1.0" encoding="utf-8"?>
-<ds:datastoreItem xmlns:ds="http://schemas.openxmlformats.org/officeDocument/2006/customXml" ds:itemID="{8A17F387-AC44-41B6-87C3-03D002696282}">
+<ds:datastoreItem xmlns:ds="http://schemas.openxmlformats.org/officeDocument/2006/customXml" ds:itemID="{7AD3B3E2-94EB-42C1-8A69-57ABB06A5B02}">
   <ds:schemaRefs>
     <ds:schemaRef ds:uri="http://schemas.openxmlformats.org/officeDocument/2006/bibliography"/>
   </ds:schemaRefs>

--- a/3.Database Design/1.General DB/[DANHVU-THANHTUAN] Thiet ke DB_updated_finall.docx
+++ b/3.Database Design/1.General DB/[DANHVU-THANHTUAN] Thiet ke DB_updated_finall.docx
@@ -4,6 +4,7 @@
   <w:body>
     <w:p>
       <w:pPr>
+        <w:spacing w:after="0"/>
         <w:jc w:val="center"/>
         <w:rPr>
           <w:rFonts w:ascii="Times New Roman" w:hAnsi="Times New Roman" w:cs="Times New Roman"/>
@@ -61,6 +62,7 @@
     </w:p>
     <w:p>
       <w:pPr>
+        <w:spacing w:after="0"/>
         <w:jc w:val="center"/>
         <w:rPr>
           <w:rFonts w:ascii="Times New Roman" w:hAnsi="Times New Roman" w:cs="Times New Roman"/>
@@ -105,6 +107,7 @@
           <w:ilvl w:val="0"/>
           <w:numId w:val="2"/>
         </w:numPr>
+        <w:spacing w:after="0"/>
         <w:rPr>
           <w:rFonts w:ascii="Times New Roman" w:hAnsi="Times New Roman" w:cs="Times New Roman"/>
           <w:b/>
@@ -123,17 +126,6 @@
         </w:rPr>
         <w:t>Các object cần lưu trữ.</w:t>
       </w:r>
-    </w:p>
-    <w:p>
-      <w:pPr>
-        <w:pStyle w:val="ListParagraph"/>
-        <w:ind w:left="1080"/>
-        <w:rPr>
-          <w:rFonts w:ascii="Times New Roman" w:hAnsi="Times New Roman" w:cs="Times New Roman"/>
-          <w:i/>
-          <w:sz w:val="24"/>
-        </w:rPr>
-      </w:pPr>
     </w:p>
     <w:p>
       <w:pPr>
@@ -142,6 +134,7 @@
           <w:ilvl w:val="0"/>
           <w:numId w:val="1"/>
         </w:numPr>
+        <w:spacing w:after="0"/>
         <w:rPr>
           <w:rFonts w:ascii="Times New Roman" w:hAnsi="Times New Roman" w:cs="Times New Roman"/>
           <w:sz w:val="24"/>
@@ -237,21 +230,6 @@
           <w:sz w:val="24"/>
         </w:rPr>
         <w:t xml:space="preserve"> LƯƠNG, THƯỞNG</w:t>
-      </w:r>
-      <w:r>
-        <w:rPr>
-          <w:rFonts w:ascii="Times New Roman" w:hAnsi="Times New Roman" w:cs="Times New Roman"/>
-          <w:sz w:val="24"/>
-        </w:rPr>
-        <w:t>,</w:t>
-      </w:r>
-      <w:r>
-        <w:rPr>
-          <w:rFonts w:ascii="Times New Roman" w:hAnsi="Times New Roman" w:cs="Times New Roman"/>
-          <w:sz w:val="24"/>
-          <w:u w:val="dotted"/>
-        </w:rPr>
-        <w:t>MÃQUYỀN</w:t>
       </w:r>
       <w:r>
         <w:rPr>
@@ -275,6 +253,7 @@
           <w:ilvl w:val="0"/>
           <w:numId w:val="1"/>
         </w:numPr>
+        <w:spacing w:after="0"/>
         <w:rPr>
           <w:rFonts w:ascii="Times New Roman" w:hAnsi="Times New Roman" w:cs="Times New Roman"/>
           <w:sz w:val="24"/>
@@ -340,6 +319,7 @@
           <w:ilvl w:val="0"/>
           <w:numId w:val="1"/>
         </w:numPr>
+        <w:spacing w:after="0"/>
         <w:rPr>
           <w:rFonts w:ascii="Times New Roman" w:hAnsi="Times New Roman" w:cs="Times New Roman"/>
           <w:sz w:val="24"/>
@@ -425,6 +405,7 @@
           <w:ilvl w:val="0"/>
           <w:numId w:val="1"/>
         </w:numPr>
+        <w:spacing w:after="0"/>
         <w:rPr>
           <w:rFonts w:ascii="Times New Roman" w:hAnsi="Times New Roman" w:cs="Times New Roman"/>
           <w:sz w:val="24"/>
@@ -479,6 +460,7 @@
         <w:rPr>
           <w:rFonts w:ascii="Times New Roman" w:hAnsi="Times New Roman" w:cs="Times New Roman"/>
           <w:sz w:val="24"/>
+          <w:u w:val="dotted"/>
         </w:rPr>
         <w:t>NGƯỜITIẾPNHẬN</w:t>
       </w:r>
@@ -535,6 +517,7 @@
           <w:ilvl w:val="0"/>
           <w:numId w:val="1"/>
         </w:numPr>
+        <w:spacing w:after="0"/>
         <w:rPr>
           <w:rFonts w:ascii="Times New Roman" w:hAnsi="Times New Roman" w:cs="Times New Roman"/>
           <w:sz w:val="24"/>
@@ -574,34 +557,37 @@
         <w:rPr>
           <w:rFonts w:ascii="Times New Roman" w:hAnsi="Times New Roman" w:cs="Times New Roman"/>
           <w:sz w:val="24"/>
-        </w:rPr>
-        <w:t>BÊN</w:t>
-      </w:r>
-      <w:r>
-        <w:rPr>
-          <w:rFonts w:ascii="Times New Roman" w:hAnsi="Times New Roman" w:cs="Times New Roman"/>
-          <w:sz w:val="24"/>
-        </w:rPr>
-        <w:t xml:space="preserve">_A, </w:t>
-      </w:r>
-      <w:r>
-        <w:rPr>
-          <w:rFonts w:ascii="Times New Roman" w:hAnsi="Times New Roman" w:cs="Times New Roman"/>
-          <w:sz w:val="24"/>
-        </w:rPr>
-        <w:t>BÊN</w:t>
-      </w:r>
-      <w:r>
-        <w:rPr>
-          <w:rFonts w:ascii="Times New Roman" w:hAnsi="Times New Roman" w:cs="Times New Roman"/>
-          <w:sz w:val="24"/>
-        </w:rPr>
-        <w:t xml:space="preserve">_B, </w:t>
-      </w:r>
-      <w:r>
-        <w:rPr>
-          <w:rFonts w:ascii="Times New Roman" w:hAnsi="Times New Roman" w:cs="Times New Roman"/>
-          <w:sz w:val="24"/>
+          <w:u w:val="dotted"/>
+        </w:rPr>
+        <w:t>BÊN_A</w:t>
+      </w:r>
+      <w:r>
+        <w:rPr>
+          <w:rFonts w:ascii="Times New Roman" w:hAnsi="Times New Roman" w:cs="Times New Roman"/>
+          <w:sz w:val="24"/>
+        </w:rPr>
+        <w:t xml:space="preserve">, </w:t>
+      </w:r>
+      <w:r>
+        <w:rPr>
+          <w:rFonts w:ascii="Times New Roman" w:hAnsi="Times New Roman" w:cs="Times New Roman"/>
+          <w:sz w:val="24"/>
+          <w:u w:val="dotted"/>
+        </w:rPr>
+        <w:t>BÊN_B</w:t>
+      </w:r>
+      <w:r>
+        <w:rPr>
+          <w:rFonts w:ascii="Times New Roman" w:hAnsi="Times New Roman" w:cs="Times New Roman"/>
+          <w:sz w:val="24"/>
+        </w:rPr>
+        <w:t xml:space="preserve">, </w:t>
+      </w:r>
+      <w:r>
+        <w:rPr>
+          <w:rFonts w:ascii="Times New Roman" w:hAnsi="Times New Roman" w:cs="Times New Roman"/>
+          <w:sz w:val="24"/>
+          <w:u w:val="dotted"/>
         </w:rPr>
         <w:t>PHƯƠNGTHỨCTHANHTOÁN</w:t>
       </w:r>
@@ -616,6 +602,7 @@
         <w:rPr>
           <w:rFonts w:ascii="Times New Roman" w:hAnsi="Times New Roman" w:cs="Times New Roman"/>
           <w:sz w:val="24"/>
+          <w:u w:val="dotted"/>
         </w:rPr>
         <w:t>HÌNHTHỨCTHANHTOÁN</w:t>
       </w:r>
@@ -630,6 +617,7 @@
         <w:rPr>
           <w:rFonts w:ascii="Times New Roman" w:hAnsi="Times New Roman" w:cs="Times New Roman"/>
           <w:sz w:val="24"/>
+          <w:u w:val="dotted"/>
         </w:rPr>
         <w:t>NHÂNVIÊNPHỤTRÁCH</w:t>
       </w:r>
@@ -676,6 +664,7 @@
           <w:ilvl w:val="0"/>
           <w:numId w:val="1"/>
         </w:numPr>
+        <w:spacing w:after="0"/>
         <w:rPr>
           <w:rFonts w:ascii="Times New Roman" w:hAnsi="Times New Roman" w:cs="Times New Roman"/>
           <w:sz w:val="24"/>
@@ -831,6 +820,7 @@
           <w:ilvl w:val="0"/>
           <w:numId w:val="1"/>
         </w:numPr>
+        <w:spacing w:after="0"/>
         <w:rPr>
           <w:rFonts w:ascii="Times New Roman" w:hAnsi="Times New Roman" w:cs="Times New Roman"/>
           <w:sz w:val="24"/>
@@ -941,6 +931,7 @@
           <w:ilvl w:val="0"/>
           <w:numId w:val="1"/>
         </w:numPr>
+        <w:spacing w:after="0"/>
         <w:rPr>
           <w:rFonts w:ascii="Times New Roman" w:hAnsi="Times New Roman" w:cs="Times New Roman"/>
           <w:sz w:val="24"/>
@@ -1006,6 +997,7 @@
           <w:ilvl w:val="0"/>
           <w:numId w:val="1"/>
         </w:numPr>
+        <w:spacing w:after="0"/>
         <w:rPr>
           <w:rFonts w:ascii="Times New Roman" w:hAnsi="Times New Roman" w:cs="Times New Roman"/>
           <w:sz w:val="24"/>
@@ -1063,6 +1055,7 @@
           <w:ilvl w:val="0"/>
           <w:numId w:val="1"/>
         </w:numPr>
+        <w:spacing w:after="0"/>
         <w:rPr>
           <w:rFonts w:ascii="Times New Roman" w:hAnsi="Times New Roman" w:cs="Times New Roman"/>
           <w:sz w:val="24"/>
@@ -1195,6 +1188,7 @@
           <w:ilvl w:val="0"/>
           <w:numId w:val="1"/>
         </w:numPr>
+        <w:spacing w:after="0"/>
         <w:rPr>
           <w:rFonts w:ascii="Times New Roman" w:hAnsi="Times New Roman" w:cs="Times New Roman"/>
           <w:sz w:val="24"/>
@@ -1272,6 +1266,21 @@
           <w:sz w:val="24"/>
         </w:rPr>
         <w:t>,MANH</w:t>
+      </w:r>
+      <w:r>
+        <w:rPr>
+          <w:rFonts w:ascii="Times New Roman" w:hAnsi="Times New Roman" w:cs="Times New Roman"/>
+          <w:sz w:val="24"/>
+        </w:rPr>
+        <w:t xml:space="preserve">, </w:t>
+      </w:r>
+      <w:r>
+        <w:rPr>
+          <w:rFonts w:ascii="Times New Roman" w:hAnsi="Times New Roman" w:cs="Times New Roman"/>
+          <w:sz w:val="24"/>
+          <w:u w:val="dotted"/>
+        </w:rPr>
+        <w:t>MÃPHIẾUĐẶT</w:t>
       </w:r>
       <w:r>
         <w:rPr>
@@ -1288,6 +1297,7 @@
           <w:ilvl w:val="0"/>
           <w:numId w:val="1"/>
         </w:numPr>
+        <w:spacing w:after="0"/>
         <w:rPr>
           <w:rFonts w:ascii="Times New Roman" w:hAnsi="Times New Roman" w:cs="Times New Roman"/>
           <w:sz w:val="24"/>
@@ -1329,7 +1339,28 @@
           <w:rFonts w:ascii="Times New Roman" w:hAnsi="Times New Roman" w:cs="Times New Roman"/>
           <w:sz w:val="24"/>
         </w:rPr>
-        <w:t xml:space="preserve"> MACHITIETMA_TD</w:t>
+        <w:t xml:space="preserve"> MACHITIET</w:t>
+      </w:r>
+      <w:r>
+        <w:rPr>
+          <w:rFonts w:ascii="Times New Roman" w:hAnsi="Times New Roman" w:cs="Times New Roman"/>
+          <w:sz w:val="24"/>
+        </w:rPr>
+        <w:t>TD</w:t>
+      </w:r>
+      <w:r>
+        <w:rPr>
+          <w:rFonts w:ascii="Times New Roman" w:hAnsi="Times New Roman" w:cs="Times New Roman"/>
+          <w:sz w:val="24"/>
+        </w:rPr>
+        <w:t>_</w:t>
+      </w:r>
+      <w:r>
+        <w:rPr>
+          <w:rFonts w:ascii="Times New Roman" w:hAnsi="Times New Roman" w:cs="Times New Roman"/>
+          <w:sz w:val="24"/>
+        </w:rPr>
+        <w:t>MA</w:t>
       </w:r>
       <w:r>
         <w:rPr>
@@ -1367,6 +1398,7 @@
           <w:ilvl w:val="0"/>
           <w:numId w:val="1"/>
         </w:numPr>
+        <w:spacing w:after="0"/>
         <w:rPr>
           <w:rFonts w:ascii="Times New Roman" w:hAnsi="Times New Roman" w:cs="Times New Roman"/>
           <w:sz w:val="24"/>
@@ -1438,6 +1470,7 @@
           <w:ilvl w:val="0"/>
           <w:numId w:val="1"/>
         </w:numPr>
+        <w:spacing w:after="0"/>
         <w:rPr>
           <w:rFonts w:ascii="Times New Roman" w:hAnsi="Times New Roman" w:cs="Times New Roman"/>
           <w:sz w:val="24"/>
@@ -1488,6 +1521,7 @@
           <w:ilvl w:val="0"/>
           <w:numId w:val="1"/>
         </w:numPr>
+        <w:spacing w:after="0"/>
         <w:rPr>
           <w:rFonts w:ascii="Times New Roman" w:hAnsi="Times New Roman" w:cs="Times New Roman"/>
           <w:sz w:val="24"/>
@@ -1554,6 +1588,7 @@
           <w:ilvl w:val="0"/>
           <w:numId w:val="1"/>
         </w:numPr>
+        <w:spacing w:after="0"/>
         <w:rPr>
           <w:rFonts w:ascii="Times New Roman" w:hAnsi="Times New Roman" w:cs="Times New Roman"/>
           <w:sz w:val="24"/>
@@ -1627,6 +1662,7 @@
           <w:ilvl w:val="0"/>
           <w:numId w:val="1"/>
         </w:numPr>
+        <w:spacing w:after="0"/>
         <w:rPr>
           <w:rFonts w:ascii="Times New Roman" w:hAnsi="Times New Roman" w:cs="Times New Roman"/>
           <w:sz w:val="24"/>
@@ -1713,6 +1749,7 @@
           <w:ilvl w:val="0"/>
           <w:numId w:val="1"/>
         </w:numPr>
+        <w:spacing w:after="0"/>
         <w:rPr>
           <w:rFonts w:ascii="Times New Roman" w:hAnsi="Times New Roman" w:cs="Times New Roman"/>
           <w:sz w:val="24"/>
@@ -1779,6 +1816,7 @@
           <w:ilvl w:val="0"/>
           <w:numId w:val="1"/>
         </w:numPr>
+        <w:spacing w:after="0"/>
         <w:rPr>
           <w:rFonts w:ascii="Times New Roman" w:hAnsi="Times New Roman" w:cs="Times New Roman"/>
           <w:sz w:val="24"/>
@@ -1831,6 +1869,7 @@
           <w:ilvl w:val="0"/>
           <w:numId w:val="1"/>
         </w:numPr>
+        <w:spacing w:after="0"/>
         <w:rPr>
           <w:rFonts w:ascii="Times New Roman" w:hAnsi="Times New Roman" w:cs="Times New Roman"/>
           <w:sz w:val="24"/>
@@ -1923,6 +1962,7 @@
           <w:ilvl w:val="0"/>
           <w:numId w:val="1"/>
         </w:numPr>
+        <w:spacing w:after="0"/>
         <w:rPr>
           <w:rFonts w:ascii="Times New Roman" w:hAnsi="Times New Roman" w:cs="Times New Roman"/>
           <w:sz w:val="24"/>
@@ -2010,6 +2050,7 @@
           <w:ilvl w:val="0"/>
           <w:numId w:val="1"/>
         </w:numPr>
+        <w:spacing w:after="0"/>
         <w:rPr>
           <w:rFonts w:ascii="Times New Roman" w:hAnsi="Times New Roman" w:cs="Times New Roman"/>
           <w:sz w:val="24"/>
@@ -2067,6 +2108,7 @@
           <w:ilvl w:val="0"/>
           <w:numId w:val="1"/>
         </w:numPr>
+        <w:spacing w:after="0"/>
         <w:rPr>
           <w:rFonts w:ascii="Times New Roman" w:hAnsi="Times New Roman" w:cs="Times New Roman"/>
           <w:sz w:val="24"/>
@@ -2237,6 +2279,7 @@
           <w:ilvl w:val="0"/>
           <w:numId w:val="1"/>
         </w:numPr>
+        <w:spacing w:after="0"/>
         <w:rPr>
           <w:rFonts w:ascii="Times New Roman" w:hAnsi="Times New Roman" w:cs="Times New Roman"/>
           <w:sz w:val="24"/>
@@ -2288,6 +2331,7 @@
           <w:ilvl w:val="0"/>
           <w:numId w:val="1"/>
         </w:numPr>
+        <w:spacing w:after="0"/>
         <w:rPr>
           <w:rFonts w:ascii="Times New Roman" w:hAnsi="Times New Roman" w:cs="Times New Roman"/>
           <w:sz w:val="24"/>
@@ -2332,6 +2376,7 @@
           <w:ilvl w:val="0"/>
           <w:numId w:val="1"/>
         </w:numPr>
+        <w:spacing w:after="0"/>
         <w:rPr>
           <w:rFonts w:ascii="Times New Roman" w:hAnsi="Times New Roman" w:cs="Times New Roman"/>
           <w:sz w:val="24"/>
@@ -2343,7 +2388,15 @@
           <w:b/>
           <w:sz w:val="24"/>
         </w:rPr>
-        <w:t>DANHMỤCNHÀCC(</w:t>
+        <w:t>BÀN</w:t>
+      </w:r>
+      <w:r>
+        <w:rPr>
+          <w:rFonts w:ascii="Times New Roman" w:hAnsi="Times New Roman" w:cs="Times New Roman"/>
+          <w:b/>
+          <w:sz w:val="24"/>
+        </w:rPr>
+        <w:t>ĂN(</w:t>
       </w:r>
       <w:r>
         <w:rPr>
@@ -2351,29 +2404,14 @@
           <w:sz w:val="24"/>
           <w:u w:val="single"/>
         </w:rPr>
-        <w:t>MãNCC,MÃ</w:t>
-      </w:r>
-      <w:r>
-        <w:rPr>
-          <w:rFonts w:ascii="Times New Roman" w:hAnsi="Times New Roman" w:cs="Times New Roman"/>
-          <w:sz w:val="24"/>
-          <w:u w:val="single"/>
-        </w:rPr>
-        <w:t>NL</w:t>
-      </w:r>
-      <w:r>
-        <w:rPr>
-          <w:rFonts w:ascii="Times New Roman" w:hAnsi="Times New Roman" w:cs="Times New Roman"/>
-          <w:sz w:val="24"/>
-        </w:rPr>
-        <w:t>,</w:t>
-      </w:r>
-      <w:r>
-        <w:rPr>
-          <w:rFonts w:ascii="Times New Roman" w:hAnsi="Times New Roman" w:cs="Times New Roman"/>
-          <w:sz w:val="24"/>
-        </w:rPr>
-        <w:t>SỐLƯỢNG</w:t>
+        <w:t>MÃBÀN</w:t>
+      </w:r>
+      <w:r>
+        <w:rPr>
+          <w:rFonts w:ascii="Times New Roman" w:hAnsi="Times New Roman" w:cs="Times New Roman"/>
+          <w:sz w:val="24"/>
+        </w:rPr>
+        <w:t>,SỐLƯỢNG</w:t>
       </w:r>
       <w:r>
         <w:rPr>
@@ -2391,6 +2429,7 @@
           <w:ilvl w:val="0"/>
           <w:numId w:val="1"/>
         </w:numPr>
+        <w:spacing w:after="0"/>
         <w:rPr>
           <w:rFonts w:ascii="Times New Roman" w:hAnsi="Times New Roman" w:cs="Times New Roman"/>
           <w:sz w:val="24"/>
@@ -2402,8 +2441,22 @@
           <w:b/>
           <w:sz w:val="24"/>
         </w:rPr>
-        <w:lastRenderedPageBreak/>
-        <w:t>KHUVỰ</w:t>
+        <w:t>KHUVỰC(</w:t>
+      </w:r>
+      <w:r>
+        <w:rPr>
+          <w:rFonts w:ascii="Times New Roman" w:hAnsi="Times New Roman" w:cs="Times New Roman"/>
+          <w:sz w:val="24"/>
+          <w:u w:val="single"/>
+        </w:rPr>
+        <w:t>MÃKV</w:t>
+      </w:r>
+      <w:r>
+        <w:rPr>
+          <w:rFonts w:ascii="Times New Roman" w:hAnsi="Times New Roman" w:cs="Times New Roman"/>
+          <w:sz w:val="24"/>
+        </w:rPr>
+        <w:t>,TÊNKV</w:t>
       </w:r>
       <w:r>
         <w:rPr>
@@ -2411,205 +2464,7 @@
           <w:b/>
           <w:sz w:val="24"/>
         </w:rPr>
-        <w:t>C_BÀNĂN</w:t>
-      </w:r>
-      <w:r>
-        <w:rPr>
-          <w:rFonts w:ascii="Times New Roman" w:hAnsi="Times New Roman" w:cs="Times New Roman"/>
-          <w:b/>
-          <w:sz w:val="24"/>
-        </w:rPr>
-        <w:t>(</w:t>
-      </w:r>
-      <w:r>
-        <w:rPr>
-          <w:rFonts w:ascii="Times New Roman" w:hAnsi="Times New Roman" w:cs="Times New Roman"/>
-          <w:sz w:val="24"/>
-          <w:u w:val="single"/>
-        </w:rPr>
-        <w:t>MÃKV,MÃBÀN</w:t>
-      </w:r>
-      <w:r>
-        <w:rPr>
-          <w:rFonts w:ascii="Times New Roman" w:hAnsi="Times New Roman" w:cs="Times New Roman"/>
-          <w:sz w:val="24"/>
-        </w:rPr>
-        <w:t>,GIÁTIỀN</w:t>
-      </w:r>
-      <w:r>
-        <w:rPr>
-          <w:rFonts w:ascii="Times New Roman" w:hAnsi="Times New Roman" w:cs="Times New Roman"/>
-          <w:b/>
-          <w:sz w:val="24"/>
-        </w:rPr>
         <w:t>)</w:t>
-      </w:r>
-    </w:p>
-    <w:p>
-      <w:pPr>
-        <w:pStyle w:val="ListParagraph"/>
-        <w:numPr>
-          <w:ilvl w:val="0"/>
-          <w:numId w:val="1"/>
-        </w:numPr>
-        <w:rPr>
-          <w:rFonts w:ascii="Times New Roman" w:hAnsi="Times New Roman" w:cs="Times New Roman"/>
-          <w:sz w:val="24"/>
-        </w:rPr>
-      </w:pPr>
-      <w:r>
-        <w:rPr>
-          <w:rFonts w:ascii="Times New Roman" w:hAnsi="Times New Roman" w:cs="Times New Roman"/>
-          <w:b/>
-          <w:sz w:val="24"/>
-        </w:rPr>
-        <w:t>BÀN</w:t>
-      </w:r>
-      <w:r>
-        <w:rPr>
-          <w:rFonts w:ascii="Times New Roman" w:hAnsi="Times New Roman" w:cs="Times New Roman"/>
-          <w:b/>
-          <w:sz w:val="24"/>
-        </w:rPr>
-        <w:t>ĂN(</w:t>
-      </w:r>
-      <w:r>
-        <w:rPr>
-          <w:rFonts w:ascii="Times New Roman" w:hAnsi="Times New Roman" w:cs="Times New Roman"/>
-          <w:sz w:val="24"/>
-          <w:u w:val="single"/>
-        </w:rPr>
-        <w:t>MÃBÀN</w:t>
-      </w:r>
-      <w:r>
-        <w:rPr>
-          <w:rFonts w:ascii="Times New Roman" w:hAnsi="Times New Roman" w:cs="Times New Roman"/>
-          <w:sz w:val="24"/>
-        </w:rPr>
-        <w:t>,SỐLƯỢNG</w:t>
-      </w:r>
-      <w:r>
-        <w:rPr>
-          <w:rFonts w:ascii="Times New Roman" w:hAnsi="Times New Roman" w:cs="Times New Roman"/>
-          <w:b/>
-          <w:sz w:val="24"/>
-        </w:rPr>
-        <w:t>)</w:t>
-      </w:r>
-    </w:p>
-    <w:p>
-      <w:pPr>
-        <w:pStyle w:val="ListParagraph"/>
-        <w:numPr>
-          <w:ilvl w:val="0"/>
-          <w:numId w:val="1"/>
-        </w:numPr>
-        <w:rPr>
-          <w:rFonts w:ascii="Times New Roman" w:hAnsi="Times New Roman" w:cs="Times New Roman"/>
-          <w:sz w:val="24"/>
-        </w:rPr>
-      </w:pPr>
-      <w:r>
-        <w:rPr>
-          <w:rFonts w:ascii="Times New Roman" w:hAnsi="Times New Roman" w:cs="Times New Roman"/>
-          <w:b/>
-          <w:sz w:val="24"/>
-        </w:rPr>
-        <w:t>KHUVỰC(</w:t>
-      </w:r>
-      <w:r>
-        <w:rPr>
-          <w:rFonts w:ascii="Times New Roman" w:hAnsi="Times New Roman" w:cs="Times New Roman"/>
-          <w:sz w:val="24"/>
-          <w:u w:val="single"/>
-        </w:rPr>
-        <w:t>MÃKV</w:t>
-      </w:r>
-      <w:r>
-        <w:rPr>
-          <w:rFonts w:ascii="Times New Roman" w:hAnsi="Times New Roman" w:cs="Times New Roman"/>
-          <w:sz w:val="24"/>
-        </w:rPr>
-        <w:t>,TÊNKV</w:t>
-      </w:r>
-      <w:r>
-        <w:rPr>
-          <w:rFonts w:ascii="Times New Roman" w:hAnsi="Times New Roman" w:cs="Times New Roman"/>
-          <w:b/>
-          <w:sz w:val="24"/>
-        </w:rPr>
-        <w:t>)</w:t>
-      </w:r>
-    </w:p>
-    <w:p>
-      <w:pPr>
-        <w:pStyle w:val="ListParagraph"/>
-        <w:numPr>
-          <w:ilvl w:val="0"/>
-          <w:numId w:val="1"/>
-        </w:numPr>
-        <w:rPr>
-          <w:rFonts w:ascii="Times New Roman" w:hAnsi="Times New Roman" w:cs="Times New Roman"/>
-          <w:sz w:val="24"/>
-        </w:rPr>
-      </w:pPr>
-      <w:r>
-        <w:rPr>
-          <w:rFonts w:ascii="Times New Roman" w:hAnsi="Times New Roman" w:cs="Times New Roman"/>
-          <w:b/>
-          <w:sz w:val="24"/>
-        </w:rPr>
-        <w:t>PHÂNQUYEN</w:t>
-      </w:r>
-      <w:r>
-        <w:rPr>
-          <w:rFonts w:ascii="Times New Roman" w:hAnsi="Times New Roman" w:cs="Times New Roman"/>
-          <w:sz w:val="24"/>
-        </w:rPr>
-        <w:t>(</w:t>
-      </w:r>
-      <w:r>
-        <w:rPr>
-          <w:rFonts w:ascii="Times New Roman" w:hAnsi="Times New Roman" w:cs="Times New Roman"/>
-          <w:sz w:val="24"/>
-          <w:u w:val="single"/>
-        </w:rPr>
-        <w:t>MAQUYEN</w:t>
-      </w:r>
-      <w:r>
-        <w:rPr>
-          <w:rFonts w:ascii="Times New Roman" w:hAnsi="Times New Roman" w:cs="Times New Roman"/>
-          <w:sz w:val="24"/>
-        </w:rPr>
-        <w:t>,TENQUYEN)</w:t>
-      </w:r>
-    </w:p>
-    <w:p>
-      <w:pPr>
-        <w:pStyle w:val="ListParagraph"/>
-        <w:numPr>
-          <w:ilvl w:val="0"/>
-          <w:numId w:val="1"/>
-        </w:numPr>
-        <w:rPr>
-          <w:rFonts w:ascii="Times New Roman" w:hAnsi="Times New Roman" w:cs="Times New Roman"/>
-          <w:sz w:val="24"/>
-        </w:rPr>
-      </w:pPr>
-      <w:r>
-        <w:rPr>
-          <w:rFonts w:ascii="Times New Roman" w:hAnsi="Times New Roman" w:cs="Times New Roman"/>
-          <w:b/>
-          <w:sz w:val="24"/>
-        </w:rPr>
-        <w:t>ĐĂNGNHẬP</w:t>
-      </w:r>
-      <w:r>
-        <w:rPr>
-          <w:rFonts w:ascii="Times New Roman" w:hAnsi="Times New Roman" w:cs="Times New Roman"/>
-          <w:sz w:val="24"/>
-        </w:rPr>
-        <w:t>(USERNAME, PASSWORD)</w:t>
       </w:r>
     </w:p>
     <w:p>
@@ -2619,6 +2474,7 @@
           <w:ilvl w:val="0"/>
           <w:numId w:val="2"/>
         </w:numPr>
+        <w:spacing w:after="0"/>
         <w:rPr>
           <w:rFonts w:ascii="Times New Roman" w:hAnsi="Times New Roman" w:cs="Times New Roman"/>
           <w:b/>
@@ -2643,6 +2499,7 @@
           <w:ilvl w:val="0"/>
           <w:numId w:val="3"/>
         </w:numPr>
+        <w:spacing w:after="0"/>
         <w:rPr>
           <w:rFonts w:ascii="Times New Roman" w:hAnsi="Times New Roman" w:cs="Times New Roman"/>
           <w:sz w:val="24"/>
@@ -2654,6 +2511,7 @@
           <w:b/>
           <w:sz w:val="24"/>
         </w:rPr>
+        <w:lastRenderedPageBreak/>
         <w:t>NHANVIEN</w:t>
       </w:r>
     </w:p>
@@ -2664,6 +2522,7 @@
           <w:ilvl w:val="0"/>
           <w:numId w:val="5"/>
         </w:numPr>
+        <w:spacing w:after="0"/>
         <w:rPr>
           <w:rFonts w:ascii="Times New Roman" w:hAnsi="Times New Roman" w:cs="Times New Roman"/>
           <w:sz w:val="24"/>
@@ -2691,6 +2550,7 @@
           <w:ilvl w:val="0"/>
           <w:numId w:val="5"/>
         </w:numPr>
+        <w:spacing w:after="0"/>
         <w:rPr>
           <w:rFonts w:ascii="Times New Roman" w:hAnsi="Times New Roman" w:cs="Times New Roman"/>
           <w:b/>
@@ -3443,6 +3303,7 @@
     <w:p>
       <w:pPr>
         <w:pStyle w:val="ListParagraph"/>
+        <w:spacing w:after="0"/>
         <w:ind w:left="1440"/>
         <w:rPr>
           <w:rFonts w:ascii="Times New Roman" w:hAnsi="Times New Roman" w:cs="Times New Roman"/>
@@ -3458,6 +3319,7 @@
           <w:ilvl w:val="0"/>
           <w:numId w:val="3"/>
         </w:numPr>
+        <w:spacing w:after="0"/>
         <w:rPr>
           <w:rFonts w:ascii="Times New Roman" w:hAnsi="Times New Roman" w:cs="Times New Roman"/>
           <w:b/>
@@ -3480,6 +3342,7 @@
           <w:ilvl w:val="0"/>
           <w:numId w:val="5"/>
         </w:numPr>
+        <w:spacing w:after="0"/>
         <w:rPr>
           <w:rFonts w:ascii="Times New Roman" w:hAnsi="Times New Roman" w:cs="Times New Roman"/>
           <w:b/>
@@ -3501,6 +3364,7 @@
           <w:ilvl w:val="0"/>
           <w:numId w:val="5"/>
         </w:numPr>
+        <w:spacing w:after="0"/>
         <w:rPr>
           <w:rFonts w:ascii="Times New Roman" w:hAnsi="Times New Roman" w:cs="Times New Roman"/>
           <w:b/>
@@ -3725,6 +3589,7 @@
     <w:p>
       <w:pPr>
         <w:pStyle w:val="ListParagraph"/>
+        <w:spacing w:after="0"/>
         <w:ind w:left="1440"/>
         <w:rPr>
           <w:rFonts w:ascii="Times New Roman" w:hAnsi="Times New Roman" w:cs="Times New Roman"/>
@@ -3740,6 +3605,7 @@
           <w:ilvl w:val="0"/>
           <w:numId w:val="3"/>
         </w:numPr>
+        <w:spacing w:after="0"/>
         <w:rPr>
           <w:rFonts w:ascii="Times New Roman" w:hAnsi="Times New Roman" w:cs="Times New Roman"/>
           <w:b/>
@@ -3762,6 +3628,7 @@
           <w:ilvl w:val="0"/>
           <w:numId w:val="5"/>
         </w:numPr>
+        <w:spacing w:after="0"/>
         <w:rPr>
           <w:rFonts w:ascii="Times New Roman" w:hAnsi="Times New Roman" w:cs="Times New Roman"/>
           <w:sz w:val="24"/>
@@ -3782,6 +3649,7 @@
           <w:ilvl w:val="0"/>
           <w:numId w:val="5"/>
         </w:numPr>
+        <w:spacing w:after="0"/>
         <w:rPr>
           <w:rFonts w:ascii="Times New Roman" w:hAnsi="Times New Roman" w:cs="Times New Roman"/>
           <w:sz w:val="24"/>
@@ -4178,6 +4046,106 @@
     <w:p>
       <w:pPr>
         <w:pStyle w:val="ListParagraph"/>
+        <w:spacing w:after="0"/>
+        <w:ind w:left="1800"/>
+        <w:rPr>
+          <w:rFonts w:ascii="Times New Roman" w:hAnsi="Times New Roman" w:cs="Times New Roman"/>
+          <w:sz w:val="24"/>
+        </w:rPr>
+      </w:pPr>
+    </w:p>
+    <w:p>
+      <w:pPr>
+        <w:pStyle w:val="ListParagraph"/>
+        <w:spacing w:after="0"/>
+        <w:ind w:left="1800"/>
+        <w:rPr>
+          <w:rFonts w:ascii="Times New Roman" w:hAnsi="Times New Roman" w:cs="Times New Roman"/>
+          <w:sz w:val="24"/>
+        </w:rPr>
+      </w:pPr>
+    </w:p>
+    <w:p>
+      <w:pPr>
+        <w:pStyle w:val="ListParagraph"/>
+        <w:spacing w:after="0"/>
+        <w:ind w:left="1800"/>
+        <w:rPr>
+          <w:rFonts w:ascii="Times New Roman" w:hAnsi="Times New Roman" w:cs="Times New Roman"/>
+          <w:sz w:val="24"/>
+        </w:rPr>
+      </w:pPr>
+    </w:p>
+    <w:p>
+      <w:pPr>
+        <w:pStyle w:val="ListParagraph"/>
+        <w:spacing w:after="0"/>
+        <w:ind w:left="1800"/>
+        <w:rPr>
+          <w:rFonts w:ascii="Times New Roman" w:hAnsi="Times New Roman" w:cs="Times New Roman"/>
+          <w:sz w:val="24"/>
+        </w:rPr>
+      </w:pPr>
+    </w:p>
+    <w:p>
+      <w:pPr>
+        <w:pStyle w:val="ListParagraph"/>
+        <w:spacing w:after="0"/>
+        <w:ind w:left="1800"/>
+        <w:rPr>
+          <w:rFonts w:ascii="Times New Roman" w:hAnsi="Times New Roman" w:cs="Times New Roman"/>
+          <w:sz w:val="24"/>
+        </w:rPr>
+      </w:pPr>
+    </w:p>
+    <w:p>
+      <w:pPr>
+        <w:pStyle w:val="ListParagraph"/>
+        <w:spacing w:after="0"/>
+        <w:ind w:left="1800"/>
+        <w:rPr>
+          <w:rFonts w:ascii="Times New Roman" w:hAnsi="Times New Roman" w:cs="Times New Roman"/>
+          <w:sz w:val="24"/>
+        </w:rPr>
+      </w:pPr>
+    </w:p>
+    <w:p>
+      <w:pPr>
+        <w:pStyle w:val="ListParagraph"/>
+        <w:spacing w:after="0"/>
+        <w:ind w:left="1800"/>
+        <w:rPr>
+          <w:rFonts w:ascii="Times New Roman" w:hAnsi="Times New Roman" w:cs="Times New Roman"/>
+          <w:sz w:val="24"/>
+        </w:rPr>
+      </w:pPr>
+    </w:p>
+    <w:p>
+      <w:pPr>
+        <w:pStyle w:val="ListParagraph"/>
+        <w:spacing w:after="0"/>
+        <w:ind w:left="1800"/>
+        <w:rPr>
+          <w:rFonts w:ascii="Times New Roman" w:hAnsi="Times New Roman" w:cs="Times New Roman"/>
+          <w:sz w:val="24"/>
+        </w:rPr>
+      </w:pPr>
+    </w:p>
+    <w:p>
+      <w:pPr>
+        <w:pStyle w:val="ListParagraph"/>
+        <w:spacing w:after="0"/>
+        <w:ind w:left="1800"/>
+        <w:rPr>
+          <w:rFonts w:ascii="Times New Roman" w:hAnsi="Times New Roman" w:cs="Times New Roman"/>
+          <w:sz w:val="24"/>
+        </w:rPr>
+      </w:pPr>
+    </w:p>
+    <w:p>
+      <w:pPr>
+        <w:pStyle w:val="ListParagraph"/>
+        <w:spacing w:after="0"/>
         <w:ind w:left="1800"/>
         <w:rPr>
           <w:rFonts w:ascii="Times New Roman" w:hAnsi="Times New Roman" w:cs="Times New Roman"/>
@@ -4192,6 +4160,7 @@
           <w:ilvl w:val="0"/>
           <w:numId w:val="3"/>
         </w:numPr>
+        <w:spacing w:after="0"/>
         <w:rPr>
           <w:rFonts w:ascii="Times New Roman" w:hAnsi="Times New Roman" w:cs="Times New Roman"/>
           <w:b/>
@@ -4215,6 +4184,7 @@
           <w:ilvl w:val="0"/>
           <w:numId w:val="5"/>
         </w:numPr>
+        <w:spacing w:after="0"/>
         <w:rPr>
           <w:rFonts w:ascii="Times New Roman" w:hAnsi="Times New Roman" w:cs="Times New Roman"/>
           <w:sz w:val="24"/>
@@ -4235,6 +4205,7 @@
           <w:ilvl w:val="0"/>
           <w:numId w:val="5"/>
         </w:numPr>
+        <w:spacing w:after="0"/>
         <w:rPr>
           <w:rFonts w:ascii="Times New Roman" w:hAnsi="Times New Roman" w:cs="Times New Roman"/>
           <w:sz w:val="24"/>
@@ -4714,7 +4685,7 @@
                 <w:rFonts w:ascii="Times New Roman" w:hAnsi="Times New Roman" w:cs="Times New Roman"/>
                 <w:sz w:val="24"/>
               </w:rPr>
-              <w:t>MÃKV</w:t>
+              <w:t>MABANA</w:t>
             </w:r>
           </w:p>
         </w:tc>
@@ -4732,7 +4703,7 @@
               <w:rPr>
                 <w:rFonts w:ascii="Times New Roman" w:hAnsi="Times New Roman" w:cs="Times New Roman"/>
               </w:rPr>
-              <w:t>VARCHAR(10)</w:t>
+              <w:t>Varchar(10)</w:t>
             </w:r>
           </w:p>
         </w:tc>
@@ -4750,7 +4721,7 @@
               <w:rPr>
                 <w:rFonts w:ascii="Times New Roman" w:hAnsi="Times New Roman" w:cs="Times New Roman"/>
               </w:rPr>
-              <w:t xml:space="preserve">Mã khu vực </w:t>
+              <w:t>Mã bàn ăn</w:t>
             </w:r>
           </w:p>
         </w:tc>
@@ -4772,64 +4743,6 @@
                 <w:rFonts w:ascii="Times New Roman" w:hAnsi="Times New Roman" w:cs="Times New Roman"/>
                 <w:sz w:val="24"/>
               </w:rPr>
-              <w:t>MABANA</w:t>
-            </w:r>
-          </w:p>
-        </w:tc>
-        <w:tc>
-          <w:tcPr>
-            <w:tcW w:w="2316" w:type="dxa"/>
-          </w:tcPr>
-          <w:p>
-            <w:pPr>
-              <w:rPr>
-                <w:rFonts w:ascii="Times New Roman" w:hAnsi="Times New Roman" w:cs="Times New Roman"/>
-              </w:rPr>
-            </w:pPr>
-            <w:r>
-              <w:rPr>
-                <w:rFonts w:ascii="Times New Roman" w:hAnsi="Times New Roman" w:cs="Times New Roman"/>
-              </w:rPr>
-              <w:t>Varchar(10)</w:t>
-            </w:r>
-          </w:p>
-        </w:tc>
-        <w:tc>
-          <w:tcPr>
-            <w:tcW w:w="4230" w:type="dxa"/>
-          </w:tcPr>
-          <w:p>
-            <w:pPr>
-              <w:rPr>
-                <w:rFonts w:ascii="Times New Roman" w:hAnsi="Times New Roman" w:cs="Times New Roman"/>
-              </w:rPr>
-            </w:pPr>
-            <w:r>
-              <w:rPr>
-                <w:rFonts w:ascii="Times New Roman" w:hAnsi="Times New Roman" w:cs="Times New Roman"/>
-              </w:rPr>
-              <w:t>Mã bàn ăn</w:t>
-            </w:r>
-          </w:p>
-        </w:tc>
-      </w:tr>
-      <w:tr>
-        <w:tc>
-          <w:tcPr>
-            <w:tcW w:w="3282" w:type="dxa"/>
-          </w:tcPr>
-          <w:p>
-            <w:pPr>
-              <w:rPr>
-                <w:rFonts w:ascii="Times New Roman" w:hAnsi="Times New Roman" w:cs="Times New Roman"/>
-                <w:sz w:val="24"/>
-              </w:rPr>
-            </w:pPr>
-            <w:r>
-              <w:rPr>
-                <w:rFonts w:ascii="Times New Roman" w:hAnsi="Times New Roman" w:cs="Times New Roman"/>
-                <w:sz w:val="24"/>
-              </w:rPr>
               <w:t>MANH</w:t>
             </w:r>
           </w:p>
@@ -4875,6 +4788,7 @@
     <w:p>
       <w:pPr>
         <w:pStyle w:val="ListParagraph"/>
+        <w:spacing w:after="0"/>
         <w:ind w:left="1800"/>
         <w:rPr>
           <w:rFonts w:ascii="Times New Roman" w:hAnsi="Times New Roman" w:cs="Times New Roman"/>
@@ -4889,6 +4803,7 @@
           <w:ilvl w:val="0"/>
           <w:numId w:val="3"/>
         </w:numPr>
+        <w:spacing w:after="0"/>
         <w:rPr>
           <w:rFonts w:ascii="Times New Roman" w:hAnsi="Times New Roman" w:cs="Times New Roman"/>
           <w:b/>
@@ -4911,6 +4826,7 @@
           <w:ilvl w:val="0"/>
           <w:numId w:val="5"/>
         </w:numPr>
+        <w:spacing w:after="0"/>
         <w:rPr>
           <w:rFonts w:ascii="Times New Roman" w:hAnsi="Times New Roman" w:cs="Times New Roman"/>
           <w:b/>
@@ -4939,6 +4855,7 @@
           <w:ilvl w:val="0"/>
           <w:numId w:val="5"/>
         </w:numPr>
+        <w:spacing w:after="0"/>
         <w:rPr>
           <w:rFonts w:ascii="Times New Roman" w:hAnsi="Times New Roman" w:cs="Times New Roman"/>
           <w:b/>
@@ -5572,6 +5489,7 @@
     </w:p>
     <w:p>
       <w:pPr>
+        <w:spacing w:after="0"/>
         <w:rPr>
           <w:rFonts w:ascii="Times New Roman" w:hAnsi="Times New Roman" w:cs="Times New Roman"/>
           <w:i/>
@@ -5595,6 +5513,7 @@
           <w:ilvl w:val="0"/>
           <w:numId w:val="3"/>
         </w:numPr>
+        <w:spacing w:after="0"/>
         <w:rPr>
           <w:rFonts w:ascii="Times New Roman" w:hAnsi="Times New Roman" w:cs="Times New Roman"/>
           <w:b/>
@@ -5625,6 +5544,7 @@
           <w:ilvl w:val="0"/>
           <w:numId w:val="5"/>
         </w:numPr>
+        <w:spacing w:after="0"/>
         <w:rPr>
           <w:rFonts w:ascii="Times New Roman" w:hAnsi="Times New Roman" w:cs="Times New Roman"/>
           <w:sz w:val="24"/>
@@ -5659,18 +5579,12 @@
           <w:ilvl w:val="0"/>
           <w:numId w:val="5"/>
         </w:numPr>
-        <w:rPr>
-          <w:rFonts w:ascii="Times New Roman" w:hAnsi="Times New Roman" w:cs="Times New Roman"/>
-          <w:sz w:val="24"/>
-        </w:rPr>
-      </w:pPr>
-      <w:r>
-        <w:rPr>
-          <w:rFonts w:ascii="Times New Roman" w:hAnsi="Times New Roman" w:cs="Times New Roman"/>
-          <w:sz w:val="24"/>
-        </w:rPr>
-        <w:t>Đặc tả cấu trúc:</w:t>
-      </w:r>
+        <w:spacing w:after="0"/>
+        <w:rPr>
+          <w:rFonts w:ascii="Times New Roman" w:hAnsi="Times New Roman" w:cs="Times New Roman"/>
+          <w:sz w:val="24"/>
+        </w:rPr>
+      </w:pPr>
     </w:p>
     <w:tbl>
       <w:tblPr>
@@ -5700,6 +5614,13 @@
             <w:r>
               <w:rPr>
                 <w:rFonts w:ascii="Times New Roman" w:hAnsi="Times New Roman" w:cs="Times New Roman"/>
+                <w:sz w:val="24"/>
+              </w:rPr>
+              <w:t>Đặc tả cấu trúc:</w:t>
+            </w:r>
+            <w:r>
+              <w:rPr>
+                <w:rFonts w:ascii="Times New Roman" w:hAnsi="Times New Roman" w:cs="Times New Roman"/>
                 <w:b/>
               </w:rPr>
               <w:t>Tên thuộc tính</w:t>
@@ -6143,8 +6064,72 @@
     </w:tbl>
     <w:p>
       <w:pPr>
-        <w:pStyle w:val="ListParagraph"/>
-        <w:ind w:left="1800"/>
+        <w:spacing w:after="0"/>
+        <w:rPr>
+          <w:rFonts w:ascii="Times New Roman" w:hAnsi="Times New Roman" w:cs="Times New Roman"/>
+          <w:sz w:val="24"/>
+        </w:rPr>
+      </w:pPr>
+      <w:r>
+        <w:rPr>
+          <w:rFonts w:ascii="Times New Roman" w:hAnsi="Times New Roman" w:cs="Times New Roman"/>
+          <w:sz w:val="24"/>
+        </w:rPr>
+        <w:t>Note: SOLUONGMAX: là số lượng lớn nhất mà Nhà Cung Cấp có thể cung ứng</w:t>
+      </w:r>
+    </w:p>
+    <w:p>
+      <w:pPr>
+        <w:spacing w:after="0"/>
+        <w:ind w:firstLine="720"/>
+        <w:rPr>
+          <w:rFonts w:ascii="Times New Roman" w:hAnsi="Times New Roman" w:cs="Times New Roman"/>
+          <w:sz w:val="24"/>
+        </w:rPr>
+      </w:pPr>
+      <w:r>
+        <w:rPr>
+          <w:rFonts w:ascii="Times New Roman" w:hAnsi="Times New Roman" w:cs="Times New Roman"/>
+          <w:sz w:val="24"/>
+        </w:rPr>
+        <w:t>SOLUONGMIN</w:t>
+      </w:r>
+      <w:r>
+        <w:rPr>
+          <w:rFonts w:ascii="Times New Roman" w:hAnsi="Times New Roman" w:cs="Times New Roman"/>
+          <w:sz w:val="24"/>
+        </w:rPr>
+        <w:t xml:space="preserve">: là số lượng </w:t>
+      </w:r>
+      <w:r>
+        <w:rPr>
+          <w:rFonts w:ascii="Times New Roman" w:hAnsi="Times New Roman" w:cs="Times New Roman"/>
+          <w:sz w:val="24"/>
+        </w:rPr>
+        <w:t>ít nhất</w:t>
+      </w:r>
+      <w:r>
+        <w:rPr>
+          <w:rFonts w:ascii="Times New Roman" w:hAnsi="Times New Roman" w:cs="Times New Roman"/>
+          <w:sz w:val="24"/>
+        </w:rPr>
+        <w:t xml:space="preserve"> mà Nhà Cung Cấp có thể cung ứng</w:t>
+      </w:r>
+    </w:p>
+    <w:p>
+      <w:pPr>
+        <w:spacing w:after="0"/>
+        <w:ind w:firstLine="720"/>
+        <w:rPr>
+          <w:rFonts w:ascii="Times New Roman" w:hAnsi="Times New Roman" w:cs="Times New Roman"/>
+          <w:sz w:val="24"/>
+        </w:rPr>
+      </w:pPr>
+    </w:p>
+    <w:p>
+      <w:pPr>
+        <w:spacing w:after="0"/>
+        <w:ind w:firstLine="720"/>
         <w:rPr>
           <w:rFonts w:ascii="Times New Roman" w:hAnsi="Times New Roman" w:cs="Times New Roman"/>
           <w:sz w:val="24"/>
@@ -6158,6 +6143,7 @@
           <w:ilvl w:val="0"/>
           <w:numId w:val="3"/>
         </w:numPr>
+        <w:spacing w:after="0"/>
         <w:rPr>
           <w:rFonts w:ascii="Times New Roman" w:hAnsi="Times New Roman" w:cs="Times New Roman"/>
           <w:b/>
@@ -6181,6 +6167,7 @@
           <w:ilvl w:val="0"/>
           <w:numId w:val="5"/>
         </w:numPr>
+        <w:spacing w:after="0"/>
         <w:rPr>
           <w:rFonts w:ascii="Times New Roman" w:hAnsi="Times New Roman" w:cs="Times New Roman"/>
           <w:sz w:val="24"/>
@@ -6201,6 +6188,7 @@
           <w:ilvl w:val="0"/>
           <w:numId w:val="5"/>
         </w:numPr>
+        <w:spacing w:after="0"/>
         <w:rPr>
           <w:rFonts w:ascii="Times New Roman" w:hAnsi="Times New Roman" w:cs="Times New Roman"/>
           <w:sz w:val="24"/>
@@ -6603,6 +6591,7 @@
     <w:p>
       <w:pPr>
         <w:pStyle w:val="ListParagraph"/>
+        <w:spacing w:after="0"/>
         <w:ind w:left="1530"/>
         <w:rPr>
           <w:rFonts w:ascii="Times New Roman" w:hAnsi="Times New Roman" w:cs="Times New Roman"/>
@@ -6618,6 +6607,7 @@
           <w:ilvl w:val="0"/>
           <w:numId w:val="3"/>
         </w:numPr>
+        <w:spacing w:after="0"/>
         <w:rPr>
           <w:rFonts w:ascii="Times New Roman" w:hAnsi="Times New Roman" w:cs="Times New Roman"/>
           <w:b/>
@@ -6640,6 +6630,7 @@
           <w:ilvl w:val="0"/>
           <w:numId w:val="5"/>
         </w:numPr>
+        <w:spacing w:after="0"/>
         <w:rPr>
           <w:rFonts w:ascii="Times New Roman" w:hAnsi="Times New Roman" w:cs="Times New Roman"/>
           <w:sz w:val="24"/>
@@ -6660,6 +6651,7 @@
           <w:ilvl w:val="0"/>
           <w:numId w:val="5"/>
         </w:numPr>
+        <w:spacing w:after="0"/>
         <w:rPr>
           <w:rFonts w:ascii="Times New Roman" w:hAnsi="Times New Roman" w:cs="Times New Roman"/>
           <w:sz w:val="24"/>
@@ -6934,6 +6926,7 @@
     <w:p>
       <w:pPr>
         <w:pStyle w:val="ListParagraph"/>
+        <w:spacing w:after="0"/>
         <w:ind w:left="1800"/>
         <w:rPr>
           <w:rFonts w:ascii="Times New Roman" w:hAnsi="Times New Roman" w:cs="Times New Roman"/>
@@ -6948,6 +6941,7 @@
           <w:ilvl w:val="0"/>
           <w:numId w:val="3"/>
         </w:numPr>
+        <w:spacing w:after="0"/>
         <w:rPr>
           <w:rFonts w:ascii="Times New Roman" w:hAnsi="Times New Roman" w:cs="Times New Roman"/>
           <w:b/>
@@ -6970,6 +6964,7 @@
           <w:ilvl w:val="0"/>
           <w:numId w:val="5"/>
         </w:numPr>
+        <w:spacing w:after="0"/>
         <w:rPr>
           <w:rFonts w:ascii="Times New Roman" w:hAnsi="Times New Roman" w:cs="Times New Roman"/>
           <w:sz w:val="24"/>
@@ -7004,6 +6999,7 @@
           <w:ilvl w:val="0"/>
           <w:numId w:val="5"/>
         </w:numPr>
+        <w:spacing w:after="0"/>
         <w:rPr>
           <w:rFonts w:ascii="Times New Roman" w:hAnsi="Times New Roman" w:cs="Times New Roman"/>
           <w:sz w:val="24"/>
@@ -7251,6 +7247,7 @@
     <w:p>
       <w:pPr>
         <w:pStyle w:val="ListParagraph"/>
+        <w:spacing w:after="0"/>
         <w:ind w:left="1440"/>
         <w:rPr>
           <w:rFonts w:ascii="Times New Roman" w:hAnsi="Times New Roman" w:cs="Times New Roman"/>
@@ -7266,6 +7263,7 @@
           <w:ilvl w:val="0"/>
           <w:numId w:val="3"/>
         </w:numPr>
+        <w:spacing w:after="0"/>
         <w:rPr>
           <w:rFonts w:ascii="Times New Roman" w:hAnsi="Times New Roman" w:cs="Times New Roman"/>
           <w:b/>
@@ -7288,6 +7286,7 @@
           <w:ilvl w:val="0"/>
           <w:numId w:val="5"/>
         </w:numPr>
+        <w:spacing w:after="0"/>
         <w:rPr>
           <w:rFonts w:ascii="Times New Roman" w:hAnsi="Times New Roman" w:cs="Times New Roman"/>
           <w:sz w:val="24"/>
@@ -7308,6 +7307,7 @@
           <w:ilvl w:val="0"/>
           <w:numId w:val="5"/>
         </w:numPr>
+        <w:spacing w:after="0"/>
         <w:rPr>
           <w:rFonts w:ascii="Times New Roman" w:hAnsi="Times New Roman" w:cs="Times New Roman"/>
           <w:sz w:val="24"/>
@@ -7762,6 +7762,7 @@
     <w:p>
       <w:pPr>
         <w:pStyle w:val="ListParagraph"/>
+        <w:spacing w:after="0"/>
         <w:ind w:left="1800"/>
         <w:rPr>
           <w:rFonts w:ascii="Times New Roman" w:hAnsi="Times New Roman" w:cs="Times New Roman"/>
@@ -7772,6 +7773,7 @@
     <w:p>
       <w:pPr>
         <w:pStyle w:val="ListParagraph"/>
+        <w:spacing w:after="0"/>
         <w:ind w:left="1800"/>
         <w:rPr>
           <w:rFonts w:ascii="Times New Roman" w:hAnsi="Times New Roman" w:cs="Times New Roman"/>
@@ -7782,6 +7784,7 @@
     <w:p>
       <w:pPr>
         <w:pStyle w:val="ListParagraph"/>
+        <w:spacing w:after="0"/>
         <w:ind w:left="1800"/>
         <w:rPr>
           <w:rFonts w:ascii="Times New Roman" w:hAnsi="Times New Roman" w:cs="Times New Roman"/>
@@ -7792,6 +7795,40 @@
     <w:p>
       <w:pPr>
         <w:pStyle w:val="ListParagraph"/>
+        <w:spacing w:after="0"/>
+        <w:ind w:left="1800"/>
+        <w:rPr>
+          <w:rFonts w:ascii="Times New Roman" w:hAnsi="Times New Roman" w:cs="Times New Roman"/>
+          <w:sz w:val="24"/>
+        </w:rPr>
+      </w:pPr>
+    </w:p>
+    <w:p>
+      <w:pPr>
+        <w:pStyle w:val="ListParagraph"/>
+        <w:spacing w:after="0"/>
+        <w:ind w:left="1800"/>
+        <w:rPr>
+          <w:rFonts w:ascii="Times New Roman" w:hAnsi="Times New Roman" w:cs="Times New Roman"/>
+          <w:sz w:val="24"/>
+        </w:rPr>
+      </w:pPr>
+    </w:p>
+    <w:p>
+      <w:pPr>
+        <w:pStyle w:val="ListParagraph"/>
+        <w:spacing w:after="0"/>
+        <w:ind w:left="1800"/>
+        <w:rPr>
+          <w:rFonts w:ascii="Times New Roman" w:hAnsi="Times New Roman" w:cs="Times New Roman"/>
+          <w:sz w:val="24"/>
+        </w:rPr>
+      </w:pPr>
+    </w:p>
+    <w:p>
+      <w:pPr>
+        <w:pStyle w:val="ListParagraph"/>
+        <w:spacing w:after="0"/>
         <w:ind w:left="1800"/>
         <w:rPr>
           <w:rFonts w:ascii="Times New Roman" w:hAnsi="Times New Roman" w:cs="Times New Roman"/>
@@ -7806,6 +7843,7 @@
           <w:ilvl w:val="0"/>
           <w:numId w:val="3"/>
         </w:numPr>
+        <w:spacing w:after="0"/>
         <w:rPr>
           <w:rFonts w:ascii="Times New Roman" w:hAnsi="Times New Roman" w:cs="Times New Roman"/>
           <w:b/>
@@ -7829,6 +7867,7 @@
           <w:ilvl w:val="0"/>
           <w:numId w:val="5"/>
         </w:numPr>
+        <w:spacing w:after="0"/>
         <w:rPr>
           <w:rFonts w:ascii="Times New Roman" w:hAnsi="Times New Roman" w:cs="Times New Roman"/>
           <w:sz w:val="24"/>
@@ -7856,6 +7895,7 @@
           <w:ilvl w:val="0"/>
           <w:numId w:val="5"/>
         </w:numPr>
+        <w:spacing w:after="0"/>
         <w:rPr>
           <w:rFonts w:ascii="Times New Roman" w:hAnsi="Times New Roman" w:cs="Times New Roman"/>
           <w:sz w:val="24"/>
@@ -8248,10 +8288,70 @@
           </w:p>
         </w:tc>
       </w:tr>
+      <w:tr>
+        <w:tc>
+          <w:tcPr>
+            <w:tcW w:w="3282" w:type="dxa"/>
+          </w:tcPr>
+          <w:p>
+            <w:pPr>
+              <w:rPr>
+                <w:rFonts w:ascii="Times New Roman" w:hAnsi="Times New Roman" w:cs="Times New Roman"/>
+                <w:sz w:val="24"/>
+              </w:rPr>
+            </w:pPr>
+            <w:r>
+              <w:rPr>
+                <w:rFonts w:ascii="Times New Roman" w:hAnsi="Times New Roman" w:cs="Times New Roman"/>
+                <w:sz w:val="24"/>
+              </w:rPr>
+              <w:t>MAPHIEUDAT</w:t>
+            </w:r>
+          </w:p>
+        </w:tc>
+        <w:tc>
+          <w:tcPr>
+            <w:tcW w:w="3282" w:type="dxa"/>
+          </w:tcPr>
+          <w:p>
+            <w:pPr>
+              <w:rPr>
+                <w:rFonts w:ascii="Times New Roman" w:hAnsi="Times New Roman" w:cs="Times New Roman"/>
+                <w:b/>
+              </w:rPr>
+            </w:pPr>
+            <w:r>
+              <w:rPr>
+                <w:rFonts w:ascii="Times New Roman" w:hAnsi="Times New Roman" w:cs="Times New Roman"/>
+              </w:rPr>
+              <w:t>Varchar(10)</w:t>
+            </w:r>
+          </w:p>
+        </w:tc>
+        <w:tc>
+          <w:tcPr>
+            <w:tcW w:w="3282" w:type="dxa"/>
+          </w:tcPr>
+          <w:p>
+            <w:pPr>
+              <w:rPr>
+                <w:rFonts w:ascii="Times New Roman" w:hAnsi="Times New Roman" w:cs="Times New Roman"/>
+              </w:rPr>
+            </w:pPr>
+            <w:r>
+              <w:rPr>
+                <w:rFonts w:ascii="Times New Roman" w:hAnsi="Times New Roman" w:cs="Times New Roman"/>
+              </w:rPr>
+              <w:t>Mã phiếu đặt chỗ</w:t>
+            </w:r>
+          </w:p>
+        </w:tc>
+      </w:tr>
     </w:tbl>
     <w:p>
       <w:pPr>
         <w:pStyle w:val="ListParagraph"/>
+        <w:spacing w:after="0"/>
         <w:ind w:left="1800"/>
         <w:rPr>
           <w:rFonts w:ascii="Times New Roman" w:hAnsi="Times New Roman" w:cs="Times New Roman"/>
@@ -8266,6 +8366,7 @@
           <w:ilvl w:val="0"/>
           <w:numId w:val="3"/>
         </w:numPr>
+        <w:spacing w:after="0"/>
         <w:rPr>
           <w:rFonts w:ascii="Times New Roman" w:hAnsi="Times New Roman" w:cs="Times New Roman"/>
           <w:b/>
@@ -8288,6 +8389,7 @@
           <w:ilvl w:val="0"/>
           <w:numId w:val="5"/>
         </w:numPr>
+        <w:spacing w:after="0"/>
         <w:rPr>
           <w:rFonts w:ascii="Times New Roman" w:hAnsi="Times New Roman" w:cs="Times New Roman"/>
           <w:sz w:val="24"/>
@@ -8322,6 +8424,7 @@
           <w:ilvl w:val="0"/>
           <w:numId w:val="5"/>
         </w:numPr>
+        <w:spacing w:after="0"/>
         <w:rPr>
           <w:rFonts w:ascii="Times New Roman" w:hAnsi="Times New Roman" w:cs="Times New Roman"/>
           <w:sz w:val="24"/>
@@ -8598,6 +8701,7 @@
     <w:p>
       <w:pPr>
         <w:pStyle w:val="ListParagraph"/>
+        <w:spacing w:after="0"/>
         <w:ind w:left="1800"/>
         <w:rPr>
           <w:rFonts w:ascii="Times New Roman" w:hAnsi="Times New Roman" w:cs="Times New Roman"/>
@@ -8612,6 +8716,7 @@
           <w:ilvl w:val="0"/>
           <w:numId w:val="3"/>
         </w:numPr>
+        <w:spacing w:after="0"/>
         <w:rPr>
           <w:rFonts w:ascii="Times New Roman" w:hAnsi="Times New Roman" w:cs="Times New Roman"/>
           <w:b/>
@@ -8634,6 +8739,7 @@
           <w:ilvl w:val="0"/>
           <w:numId w:val="5"/>
         </w:numPr>
+        <w:spacing w:after="0"/>
         <w:rPr>
           <w:rFonts w:ascii="Times New Roman" w:hAnsi="Times New Roman" w:cs="Times New Roman"/>
           <w:sz w:val="24"/>
@@ -8654,6 +8760,7 @@
           <w:ilvl w:val="0"/>
           <w:numId w:val="5"/>
         </w:numPr>
+        <w:spacing w:after="0"/>
         <w:rPr>
           <w:rFonts w:ascii="Times New Roman" w:hAnsi="Times New Roman" w:cs="Times New Roman"/>
           <w:sz w:val="24"/>
@@ -8993,6 +9100,7 @@
     <w:p>
       <w:pPr>
         <w:pStyle w:val="ListParagraph"/>
+        <w:spacing w:after="0"/>
         <w:ind w:left="1800"/>
         <w:rPr>
           <w:rFonts w:ascii="Times New Roman" w:hAnsi="Times New Roman" w:cs="Times New Roman"/>
@@ -9007,6 +9115,7 @@
           <w:ilvl w:val="0"/>
           <w:numId w:val="3"/>
         </w:numPr>
+        <w:spacing w:after="0"/>
         <w:rPr>
           <w:rFonts w:ascii="Times New Roman" w:hAnsi="Times New Roman" w:cs="Times New Roman"/>
           <w:b/>
@@ -9036,6 +9145,7 @@
           <w:ilvl w:val="0"/>
           <w:numId w:val="5"/>
         </w:numPr>
+        <w:spacing w:after="0"/>
         <w:rPr>
           <w:rFonts w:ascii="Times New Roman" w:hAnsi="Times New Roman" w:cs="Times New Roman"/>
           <w:sz w:val="24"/>
@@ -9056,6 +9166,7 @@
           <w:ilvl w:val="0"/>
           <w:numId w:val="5"/>
         </w:numPr>
+        <w:spacing w:after="0"/>
         <w:rPr>
           <w:rFonts w:ascii="Times New Roman" w:hAnsi="Times New Roman" w:cs="Times New Roman"/>
           <w:sz w:val="24"/>
@@ -9266,74 +9377,7 @@
     </w:tbl>
     <w:p>
       <w:pPr>
-        <w:pStyle w:val="ListParagraph"/>
-        <w:ind w:left="1530"/>
-        <w:rPr>
-          <w:rFonts w:ascii="Times New Roman" w:hAnsi="Times New Roman" w:cs="Times New Roman"/>
-          <w:b/>
-          <w:sz w:val="24"/>
-        </w:rPr>
-      </w:pPr>
-    </w:p>
-    <w:p>
-      <w:pPr>
-        <w:pStyle w:val="ListParagraph"/>
-        <w:ind w:left="1530"/>
-        <w:rPr>
-          <w:rFonts w:ascii="Times New Roman" w:hAnsi="Times New Roman" w:cs="Times New Roman"/>
-          <w:b/>
-          <w:sz w:val="24"/>
-        </w:rPr>
-      </w:pPr>
-    </w:p>
-    <w:p>
-      <w:pPr>
-        <w:pStyle w:val="ListParagraph"/>
-        <w:ind w:left="1530"/>
-        <w:rPr>
-          <w:rFonts w:ascii="Times New Roman" w:hAnsi="Times New Roman" w:cs="Times New Roman"/>
-          <w:b/>
-          <w:sz w:val="24"/>
-        </w:rPr>
-      </w:pPr>
-    </w:p>
-    <w:p>
-      <w:pPr>
-        <w:pStyle w:val="ListParagraph"/>
-        <w:ind w:left="1530"/>
-        <w:rPr>
-          <w:rFonts w:ascii="Times New Roman" w:hAnsi="Times New Roman" w:cs="Times New Roman"/>
-          <w:b/>
-          <w:sz w:val="24"/>
-        </w:rPr>
-      </w:pPr>
-    </w:p>
-    <w:p>
-      <w:pPr>
-        <w:pStyle w:val="ListParagraph"/>
-        <w:ind w:left="1530"/>
-        <w:rPr>
-          <w:rFonts w:ascii="Times New Roman" w:hAnsi="Times New Roman" w:cs="Times New Roman"/>
-          <w:b/>
-          <w:sz w:val="24"/>
-        </w:rPr>
-      </w:pPr>
-    </w:p>
-    <w:p>
-      <w:pPr>
-        <w:pStyle w:val="ListParagraph"/>
-        <w:ind w:left="1530"/>
-        <w:rPr>
-          <w:rFonts w:ascii="Times New Roman" w:hAnsi="Times New Roman" w:cs="Times New Roman"/>
-          <w:b/>
-          <w:sz w:val="24"/>
-        </w:rPr>
-      </w:pPr>
-    </w:p>
-    <w:p>
-      <w:pPr>
-        <w:pStyle w:val="ListParagraph"/>
-        <w:ind w:left="1530"/>
+        <w:spacing w:after="0"/>
         <w:rPr>
           <w:rFonts w:ascii="Times New Roman" w:hAnsi="Times New Roman" w:cs="Times New Roman"/>
           <w:b/>
@@ -9348,6 +9392,7 @@
           <w:ilvl w:val="0"/>
           <w:numId w:val="3"/>
         </w:numPr>
+        <w:spacing w:after="0"/>
         <w:rPr>
           <w:rFonts w:ascii="Times New Roman" w:hAnsi="Times New Roman" w:cs="Times New Roman"/>
           <w:b/>
@@ -9360,7 +9405,6 @@
           <w:b/>
           <w:sz w:val="24"/>
         </w:rPr>
-        <w:lastRenderedPageBreak/>
         <w:t>CHITIÊTTHỰCĐƠN</w:t>
       </w:r>
       <w:r>
@@ -9379,6 +9423,7 @@
           <w:ilvl w:val="0"/>
           <w:numId w:val="5"/>
         </w:numPr>
+        <w:spacing w:after="0"/>
         <w:rPr>
           <w:rFonts w:ascii="Times New Roman" w:hAnsi="Times New Roman" w:cs="Times New Roman"/>
           <w:sz w:val="24"/>
@@ -9399,6 +9444,7 @@
           <w:ilvl w:val="0"/>
           <w:numId w:val="5"/>
         </w:numPr>
+        <w:spacing w:after="0"/>
         <w:rPr>
           <w:rFonts w:ascii="Times New Roman" w:hAnsi="Times New Roman" w:cs="Times New Roman"/>
           <w:sz w:val="24"/>
@@ -9726,20 +9772,11 @@
     <w:p>
       <w:pPr>
         <w:pStyle w:val="ListParagraph"/>
-        <w:ind w:left="1800"/>
-        <w:rPr>
-          <w:rFonts w:ascii="Times New Roman" w:hAnsi="Times New Roman" w:cs="Times New Roman"/>
-          <w:sz w:val="24"/>
-        </w:rPr>
-      </w:pPr>
-    </w:p>
-    <w:p>
-      <w:pPr>
-        <w:pStyle w:val="ListParagraph"/>
         <w:numPr>
           <w:ilvl w:val="0"/>
           <w:numId w:val="3"/>
         </w:numPr>
+        <w:spacing w:after="0"/>
         <w:rPr>
           <w:rFonts w:ascii="Times New Roman" w:hAnsi="Times New Roman" w:cs="Times New Roman"/>
           <w:b/>
@@ -9752,6 +9789,7 @@
           <w:b/>
           <w:sz w:val="24"/>
         </w:rPr>
+        <w:lastRenderedPageBreak/>
         <w:t>NGUYENLIEUMONAN</w:t>
       </w:r>
     </w:p>
@@ -9762,6 +9800,7 @@
           <w:ilvl w:val="0"/>
           <w:numId w:val="5"/>
         </w:numPr>
+        <w:spacing w:after="0"/>
         <w:rPr>
           <w:rFonts w:ascii="Times New Roman" w:hAnsi="Times New Roman" w:cs="Times New Roman"/>
           <w:sz w:val="24"/>
@@ -9782,6 +9821,7 @@
           <w:ilvl w:val="0"/>
           <w:numId w:val="5"/>
         </w:numPr>
+        <w:spacing w:after="0"/>
         <w:rPr>
           <w:rFonts w:ascii="Times New Roman" w:hAnsi="Times New Roman" w:cs="Times New Roman"/>
           <w:sz w:val="24"/>
@@ -10050,6 +10090,7 @@
     <w:p>
       <w:pPr>
         <w:pStyle w:val="ListParagraph"/>
+        <w:spacing w:after="0"/>
         <w:ind w:left="1800"/>
         <w:rPr>
           <w:rFonts w:ascii="Times New Roman" w:hAnsi="Times New Roman" w:cs="Times New Roman"/>
@@ -10064,6 +10105,7 @@
           <w:ilvl w:val="0"/>
           <w:numId w:val="3"/>
         </w:numPr>
+        <w:spacing w:after="0"/>
         <w:rPr>
           <w:rFonts w:ascii="Times New Roman" w:hAnsi="Times New Roman" w:cs="Times New Roman"/>
           <w:b/>
@@ -10086,6 +10128,7 @@
           <w:ilvl w:val="0"/>
           <w:numId w:val="5"/>
         </w:numPr>
+        <w:spacing w:after="0"/>
         <w:rPr>
           <w:rFonts w:ascii="Times New Roman" w:hAnsi="Times New Roman" w:cs="Times New Roman"/>
           <w:sz w:val="24"/>
@@ -10106,6 +10149,7 @@
           <w:ilvl w:val="0"/>
           <w:numId w:val="5"/>
         </w:numPr>
+        <w:spacing w:after="0"/>
         <w:rPr>
           <w:rFonts w:ascii="Times New Roman" w:hAnsi="Times New Roman" w:cs="Times New Roman"/>
           <w:sz w:val="24"/>
@@ -10456,6 +10500,7 @@
     <w:p>
       <w:pPr>
         <w:pStyle w:val="ListParagraph"/>
+        <w:spacing w:after="0"/>
         <w:ind w:left="1800"/>
         <w:rPr>
           <w:rFonts w:ascii="Times New Roman" w:hAnsi="Times New Roman" w:cs="Times New Roman"/>
@@ -10470,6 +10515,7 @@
           <w:ilvl w:val="0"/>
           <w:numId w:val="3"/>
         </w:numPr>
+        <w:spacing w:after="0"/>
         <w:rPr>
           <w:rFonts w:ascii="Times New Roman" w:hAnsi="Times New Roman" w:cs="Times New Roman"/>
           <w:b/>
@@ -10492,6 +10538,7 @@
           <w:ilvl w:val="0"/>
           <w:numId w:val="5"/>
         </w:numPr>
+        <w:spacing w:after="0"/>
         <w:rPr>
           <w:rFonts w:ascii="Times New Roman" w:hAnsi="Times New Roman" w:cs="Times New Roman"/>
           <w:sz w:val="24"/>
@@ -10519,6 +10566,7 @@
           <w:ilvl w:val="0"/>
           <w:numId w:val="5"/>
         </w:numPr>
+        <w:spacing w:after="0"/>
         <w:rPr>
           <w:rFonts w:ascii="Times New Roman" w:hAnsi="Times New Roman" w:cs="Times New Roman"/>
           <w:sz w:val="24"/>
@@ -10786,68 +10834,7 @@
     </w:tbl>
     <w:p>
       <w:pPr>
-        <w:pStyle w:val="ListParagraph"/>
-        <w:ind w:left="1800"/>
-        <w:rPr>
-          <w:rFonts w:ascii="Times New Roman" w:hAnsi="Times New Roman" w:cs="Times New Roman"/>
-          <w:sz w:val="24"/>
-        </w:rPr>
-      </w:pPr>
-    </w:p>
-    <w:p>
-      <w:pPr>
-        <w:pStyle w:val="ListParagraph"/>
-        <w:ind w:left="1800"/>
-        <w:rPr>
-          <w:rFonts w:ascii="Times New Roman" w:hAnsi="Times New Roman" w:cs="Times New Roman"/>
-          <w:sz w:val="24"/>
-        </w:rPr>
-      </w:pPr>
-    </w:p>
-    <w:p>
-      <w:pPr>
-        <w:pStyle w:val="ListParagraph"/>
-        <w:ind w:left="1800"/>
-        <w:rPr>
-          <w:rFonts w:ascii="Times New Roman" w:hAnsi="Times New Roman" w:cs="Times New Roman"/>
-          <w:sz w:val="24"/>
-        </w:rPr>
-      </w:pPr>
-    </w:p>
-    <w:p>
-      <w:pPr>
-        <w:pStyle w:val="ListParagraph"/>
-        <w:ind w:left="1800"/>
-        <w:rPr>
-          <w:rFonts w:ascii="Times New Roman" w:hAnsi="Times New Roman" w:cs="Times New Roman"/>
-          <w:sz w:val="24"/>
-        </w:rPr>
-      </w:pPr>
-    </w:p>
-    <w:p>
-      <w:pPr>
-        <w:pStyle w:val="ListParagraph"/>
-        <w:ind w:left="1800"/>
-        <w:rPr>
-          <w:rFonts w:ascii="Times New Roman" w:hAnsi="Times New Roman" w:cs="Times New Roman"/>
-          <w:sz w:val="24"/>
-        </w:rPr>
-      </w:pPr>
-    </w:p>
-    <w:p>
-      <w:pPr>
-        <w:pStyle w:val="ListParagraph"/>
-        <w:ind w:left="1800"/>
-        <w:rPr>
-          <w:rFonts w:ascii="Times New Roman" w:hAnsi="Times New Roman" w:cs="Times New Roman"/>
-          <w:sz w:val="24"/>
-        </w:rPr>
-      </w:pPr>
-    </w:p>
-    <w:p>
-      <w:pPr>
-        <w:pStyle w:val="ListParagraph"/>
-        <w:ind w:left="1800"/>
+        <w:spacing w:after="0"/>
         <w:rPr>
           <w:rFonts w:ascii="Times New Roman" w:hAnsi="Times New Roman" w:cs="Times New Roman"/>
           <w:sz w:val="24"/>
@@ -10861,6 +10848,7 @@
           <w:ilvl w:val="0"/>
           <w:numId w:val="3"/>
         </w:numPr>
+        <w:spacing w:after="0"/>
         <w:rPr>
           <w:rFonts w:ascii="Times New Roman" w:hAnsi="Times New Roman" w:cs="Times New Roman"/>
           <w:b/>
@@ -10873,7 +10861,6 @@
           <w:b/>
           <w:sz w:val="24"/>
         </w:rPr>
-        <w:lastRenderedPageBreak/>
         <w:t>CALAMVIEC</w:t>
       </w:r>
     </w:p>
@@ -10884,6 +10871,7 @@
           <w:ilvl w:val="0"/>
           <w:numId w:val="5"/>
         </w:numPr>
+        <w:spacing w:after="0"/>
         <w:rPr>
           <w:rFonts w:ascii="Times New Roman" w:hAnsi="Times New Roman" w:cs="Times New Roman"/>
           <w:sz w:val="24"/>
@@ -10911,6 +10899,7 @@
           <w:ilvl w:val="0"/>
           <w:numId w:val="5"/>
         </w:numPr>
+        <w:spacing w:after="0"/>
         <w:rPr>
           <w:rFonts w:ascii="Times New Roman" w:hAnsi="Times New Roman" w:cs="Times New Roman"/>
           <w:sz w:val="24"/>
@@ -11179,6 +11168,7 @@
     <w:p>
       <w:pPr>
         <w:pStyle w:val="ListParagraph"/>
+        <w:spacing w:after="0"/>
         <w:ind w:left="1800"/>
         <w:rPr>
           <w:rFonts w:ascii="Times New Roman" w:hAnsi="Times New Roman" w:cs="Times New Roman"/>
@@ -11193,6 +11183,7 @@
           <w:ilvl w:val="0"/>
           <w:numId w:val="3"/>
         </w:numPr>
+        <w:spacing w:after="0"/>
         <w:rPr>
           <w:rFonts w:ascii="Times New Roman" w:hAnsi="Times New Roman" w:cs="Times New Roman"/>
           <w:b/>
@@ -11215,6 +11206,7 @@
           <w:ilvl w:val="0"/>
           <w:numId w:val="5"/>
         </w:numPr>
+        <w:spacing w:after="0"/>
         <w:rPr>
           <w:rFonts w:ascii="Times New Roman" w:hAnsi="Times New Roman" w:cs="Times New Roman"/>
           <w:sz w:val="24"/>
@@ -11242,6 +11234,7 @@
           <w:ilvl w:val="0"/>
           <w:numId w:val="5"/>
         </w:numPr>
+        <w:spacing w:after="0"/>
         <w:rPr>
           <w:rFonts w:ascii="Times New Roman" w:hAnsi="Times New Roman" w:cs="Times New Roman"/>
           <w:sz w:val="24"/>
@@ -11627,6 +11620,7 @@
     <w:p>
       <w:pPr>
         <w:pStyle w:val="ListParagraph"/>
+        <w:spacing w:after="0"/>
         <w:ind w:left="1800"/>
         <w:rPr>
           <w:rFonts w:ascii="Times New Roman" w:hAnsi="Times New Roman" w:cs="Times New Roman"/>
@@ -11641,6 +11635,7 @@
           <w:ilvl w:val="0"/>
           <w:numId w:val="3"/>
         </w:numPr>
+        <w:spacing w:after="0"/>
         <w:rPr>
           <w:rFonts w:ascii="Times New Roman" w:hAnsi="Times New Roman" w:cs="Times New Roman"/>
           <w:b/>
@@ -11653,6 +11648,7 @@
           <w:b/>
           <w:sz w:val="24"/>
         </w:rPr>
+        <w:lastRenderedPageBreak/>
         <w:t>PHANCONG</w:t>
       </w:r>
     </w:p>
@@ -11663,6 +11659,7 @@
           <w:ilvl w:val="0"/>
           <w:numId w:val="5"/>
         </w:numPr>
+        <w:spacing w:after="0"/>
         <w:rPr>
           <w:rFonts w:ascii="Times New Roman" w:hAnsi="Times New Roman" w:cs="Times New Roman"/>
           <w:sz w:val="24"/>
@@ -11683,6 +11680,7 @@
           <w:ilvl w:val="0"/>
           <w:numId w:val="5"/>
         </w:numPr>
+        <w:spacing w:after="0"/>
         <w:rPr>
           <w:rFonts w:ascii="Times New Roman" w:hAnsi="Times New Roman" w:cs="Times New Roman"/>
           <w:sz w:val="24"/>
@@ -12015,6 +12013,7 @@
     <w:p>
       <w:pPr>
         <w:pStyle w:val="ListParagraph"/>
+        <w:spacing w:after="0"/>
         <w:rPr>
           <w:rFonts w:ascii="Times New Roman" w:hAnsi="Times New Roman" w:cs="Times New Roman"/>
           <w:sz w:val="24"/>
@@ -12028,6 +12027,7 @@
           <w:ilvl w:val="0"/>
           <w:numId w:val="3"/>
         </w:numPr>
+        <w:spacing w:after="0"/>
         <w:rPr>
           <w:rFonts w:ascii="Times New Roman" w:hAnsi="Times New Roman" w:cs="Times New Roman"/>
           <w:b/>
@@ -12050,6 +12050,7 @@
           <w:ilvl w:val="0"/>
           <w:numId w:val="5"/>
         </w:numPr>
+        <w:spacing w:after="0"/>
         <w:rPr>
           <w:rFonts w:ascii="Times New Roman" w:hAnsi="Times New Roman" w:cs="Times New Roman"/>
           <w:sz w:val="24"/>
@@ -12070,6 +12071,7 @@
           <w:ilvl w:val="0"/>
           <w:numId w:val="5"/>
         </w:numPr>
+        <w:spacing w:after="0"/>
         <w:rPr>
           <w:rFonts w:ascii="Times New Roman" w:hAnsi="Times New Roman" w:cs="Times New Roman"/>
           <w:sz w:val="24"/>
@@ -12287,60 +12289,7 @@
     <w:p>
       <w:pPr>
         <w:pStyle w:val="ListParagraph"/>
-        <w:rPr>
-          <w:rFonts w:ascii="Times New Roman" w:hAnsi="Times New Roman" w:cs="Times New Roman"/>
-          <w:sz w:val="24"/>
-        </w:rPr>
-      </w:pPr>
-    </w:p>
-    <w:p>
-      <w:pPr>
-        <w:pStyle w:val="ListParagraph"/>
-        <w:rPr>
-          <w:rFonts w:ascii="Times New Roman" w:hAnsi="Times New Roman" w:cs="Times New Roman"/>
-          <w:sz w:val="24"/>
-        </w:rPr>
-      </w:pPr>
-    </w:p>
-    <w:p>
-      <w:pPr>
-        <w:pStyle w:val="ListParagraph"/>
-        <w:rPr>
-          <w:rFonts w:ascii="Times New Roman" w:hAnsi="Times New Roman" w:cs="Times New Roman"/>
-          <w:sz w:val="24"/>
-        </w:rPr>
-      </w:pPr>
-    </w:p>
-    <w:p>
-      <w:pPr>
-        <w:pStyle w:val="ListParagraph"/>
-        <w:rPr>
-          <w:rFonts w:ascii="Times New Roman" w:hAnsi="Times New Roman" w:cs="Times New Roman"/>
-          <w:sz w:val="24"/>
-        </w:rPr>
-      </w:pPr>
-    </w:p>
-    <w:p>
-      <w:pPr>
-        <w:pStyle w:val="ListParagraph"/>
-        <w:rPr>
-          <w:rFonts w:ascii="Times New Roman" w:hAnsi="Times New Roman" w:cs="Times New Roman"/>
-          <w:sz w:val="24"/>
-        </w:rPr>
-      </w:pPr>
-    </w:p>
-    <w:p>
-      <w:pPr>
-        <w:pStyle w:val="ListParagraph"/>
-        <w:rPr>
-          <w:rFonts w:ascii="Times New Roman" w:hAnsi="Times New Roman" w:cs="Times New Roman"/>
-          <w:sz w:val="24"/>
-        </w:rPr>
-      </w:pPr>
-    </w:p>
-    <w:p>
-      <w:pPr>
-        <w:pStyle w:val="ListParagraph"/>
+        <w:spacing w:after="0"/>
         <w:rPr>
           <w:rFonts w:ascii="Times New Roman" w:hAnsi="Times New Roman" w:cs="Times New Roman"/>
           <w:sz w:val="24"/>
@@ -12354,6 +12303,7 @@
           <w:ilvl w:val="0"/>
           <w:numId w:val="3"/>
         </w:numPr>
+        <w:spacing w:after="0"/>
         <w:rPr>
           <w:rFonts w:ascii="Times New Roman" w:hAnsi="Times New Roman" w:cs="Times New Roman"/>
           <w:b/>
@@ -12366,7 +12316,6 @@
           <w:b/>
           <w:sz w:val="24"/>
         </w:rPr>
-        <w:lastRenderedPageBreak/>
         <w:t>NHACUNGCAP</w:t>
       </w:r>
     </w:p>
@@ -12377,6 +12326,7 @@
           <w:ilvl w:val="0"/>
           <w:numId w:val="5"/>
         </w:numPr>
+        <w:spacing w:after="0"/>
         <w:rPr>
           <w:rFonts w:ascii="Times New Roman" w:hAnsi="Times New Roman" w:cs="Times New Roman"/>
           <w:sz w:val="24"/>
@@ -12397,6 +12347,7 @@
           <w:ilvl w:val="0"/>
           <w:numId w:val="5"/>
         </w:numPr>
+        <w:spacing w:after="0"/>
         <w:rPr>
           <w:rFonts w:ascii="Times New Roman" w:hAnsi="Times New Roman" w:cs="Times New Roman"/>
           <w:sz w:val="24"/>
@@ -13212,6 +13163,7 @@
     <w:p>
       <w:pPr>
         <w:pStyle w:val="ListParagraph"/>
+        <w:spacing w:after="0"/>
         <w:rPr>
           <w:rFonts w:ascii="Times New Roman" w:hAnsi="Times New Roman" w:cs="Times New Roman"/>
           <w:sz w:val="24"/>
@@ -13225,6 +13177,7 @@
           <w:ilvl w:val="0"/>
           <w:numId w:val="3"/>
         </w:numPr>
+        <w:spacing w:after="0"/>
         <w:rPr>
           <w:rFonts w:ascii="Times New Roman" w:hAnsi="Times New Roman" w:cs="Times New Roman"/>
           <w:b/>
@@ -13247,6 +13200,7 @@
           <w:ilvl w:val="0"/>
           <w:numId w:val="5"/>
         </w:numPr>
+        <w:spacing w:after="0"/>
         <w:rPr>
           <w:rFonts w:ascii="Times New Roman" w:hAnsi="Times New Roman" w:cs="Times New Roman"/>
           <w:sz w:val="24"/>
@@ -13267,6 +13221,7 @@
           <w:ilvl w:val="0"/>
           <w:numId w:val="5"/>
         </w:numPr>
+        <w:spacing w:after="0"/>
         <w:rPr>
           <w:rFonts w:ascii="Times New Roman" w:hAnsi="Times New Roman" w:cs="Times New Roman"/>
           <w:sz w:val="24"/>
@@ -13512,6 +13467,19 @@
     <w:p>
       <w:pPr>
         <w:pStyle w:val="ListParagraph"/>
+        <w:spacing w:after="0"/>
+        <w:ind w:left="1530"/>
+        <w:rPr>
+          <w:rFonts w:ascii="Times New Roman" w:hAnsi="Times New Roman" w:cs="Times New Roman"/>
+          <w:b/>
+          <w:sz w:val="24"/>
+        </w:rPr>
+      </w:pPr>
+    </w:p>
+    <w:p>
+      <w:pPr>
+        <w:pStyle w:val="ListParagraph"/>
+        <w:spacing w:after="0"/>
         <w:ind w:left="1530"/>
         <w:rPr>
           <w:rFonts w:ascii="Times New Roman" w:hAnsi="Times New Roman" w:cs="Times New Roman"/>
@@ -13527,6 +13495,7 @@
           <w:ilvl w:val="0"/>
           <w:numId w:val="3"/>
         </w:numPr>
+        <w:spacing w:after="0"/>
         <w:rPr>
           <w:rFonts w:ascii="Times New Roman" w:hAnsi="Times New Roman" w:cs="Times New Roman"/>
           <w:b/>
@@ -13539,6 +13508,7 @@
           <w:b/>
           <w:sz w:val="24"/>
         </w:rPr>
+        <w:lastRenderedPageBreak/>
         <w:t>PHƯƠNGTHỨCTHANHTOÁN</w:t>
       </w:r>
     </w:p>
@@ -13549,6 +13519,7 @@
           <w:ilvl w:val="0"/>
           <w:numId w:val="5"/>
         </w:numPr>
+        <w:spacing w:after="0"/>
         <w:rPr>
           <w:rFonts w:ascii="Times New Roman" w:hAnsi="Times New Roman" w:cs="Times New Roman"/>
           <w:sz w:val="24"/>
@@ -13569,6 +13540,7 @@
           <w:ilvl w:val="0"/>
           <w:numId w:val="5"/>
         </w:numPr>
+        <w:spacing w:after="0"/>
         <w:rPr>
           <w:rFonts w:ascii="Times New Roman" w:hAnsi="Times New Roman" w:cs="Times New Roman"/>
           <w:sz w:val="24"/>
@@ -13783,83 +13755,7 @@
     <w:p>
       <w:pPr>
         <w:pStyle w:val="ListParagraph"/>
-        <w:ind w:left="1530"/>
-        <w:rPr>
-          <w:rFonts w:ascii="Times New Roman" w:hAnsi="Times New Roman" w:cs="Times New Roman"/>
-          <w:b/>
-          <w:sz w:val="24"/>
-        </w:rPr>
-      </w:pPr>
-    </w:p>
-    <w:p>
-      <w:pPr>
-        <w:pStyle w:val="ListParagraph"/>
-        <w:ind w:left="1530"/>
-        <w:rPr>
-          <w:rFonts w:ascii="Times New Roman" w:hAnsi="Times New Roman" w:cs="Times New Roman"/>
-          <w:b/>
-          <w:sz w:val="24"/>
-        </w:rPr>
-      </w:pPr>
-    </w:p>
-    <w:p>
-      <w:pPr>
-        <w:pStyle w:val="ListParagraph"/>
-        <w:ind w:left="1530"/>
-        <w:rPr>
-          <w:rFonts w:ascii="Times New Roman" w:hAnsi="Times New Roman" w:cs="Times New Roman"/>
-          <w:b/>
-          <w:sz w:val="24"/>
-        </w:rPr>
-      </w:pPr>
-    </w:p>
-    <w:p>
-      <w:pPr>
-        <w:pStyle w:val="ListParagraph"/>
-        <w:ind w:left="1530"/>
-        <w:rPr>
-          <w:rFonts w:ascii="Times New Roman" w:hAnsi="Times New Roman" w:cs="Times New Roman"/>
-          <w:b/>
-          <w:sz w:val="24"/>
-        </w:rPr>
-      </w:pPr>
-    </w:p>
-    <w:p>
-      <w:pPr>
-        <w:pStyle w:val="ListParagraph"/>
-        <w:ind w:left="1530"/>
-        <w:rPr>
-          <w:rFonts w:ascii="Times New Roman" w:hAnsi="Times New Roman" w:cs="Times New Roman"/>
-          <w:b/>
-          <w:sz w:val="24"/>
-        </w:rPr>
-      </w:pPr>
-    </w:p>
-    <w:p>
-      <w:pPr>
-        <w:pStyle w:val="ListParagraph"/>
-        <w:ind w:left="1530"/>
-        <w:rPr>
-          <w:rFonts w:ascii="Times New Roman" w:hAnsi="Times New Roman" w:cs="Times New Roman"/>
-          <w:b/>
-          <w:sz w:val="24"/>
-        </w:rPr>
-      </w:pPr>
-    </w:p>
-    <w:p>
-      <w:pPr>
-        <w:pStyle w:val="ListParagraph"/>
-        <w:ind w:left="1530"/>
-        <w:rPr>
-          <w:rFonts w:ascii="Times New Roman" w:hAnsi="Times New Roman" w:cs="Times New Roman"/>
-          <w:b/>
-          <w:sz w:val="24"/>
-        </w:rPr>
-      </w:pPr>
-    </w:p>
-    <w:p>
-      <w:pPr>
-        <w:pStyle w:val="ListParagraph"/>
+        <w:spacing w:after="0"/>
         <w:ind w:left="1530"/>
         <w:rPr>
           <w:rFonts w:ascii="Times New Roman" w:hAnsi="Times New Roman" w:cs="Times New Roman"/>
@@ -13875,6 +13771,7 @@
           <w:ilvl w:val="0"/>
           <w:numId w:val="3"/>
         </w:numPr>
+        <w:spacing w:after="0"/>
         <w:rPr>
           <w:rFonts w:ascii="Times New Roman" w:hAnsi="Times New Roman" w:cs="Times New Roman"/>
           <w:b/>
@@ -13884,18 +13781,10 @@
       <w:r>
         <w:rPr>
           <w:rFonts w:ascii="Times New Roman" w:hAnsi="Times New Roman" w:cs="Times New Roman"/>
-          <w:sz w:val="24"/>
-        </w:rPr>
-        <w:lastRenderedPageBreak/>
-        <w:t xml:space="preserve"> </w:t>
-      </w:r>
-      <w:r>
-        <w:rPr>
-          <w:rFonts w:ascii="Times New Roman" w:hAnsi="Times New Roman" w:cs="Times New Roman"/>
           <w:b/>
           <w:sz w:val="24"/>
         </w:rPr>
-        <w:t>DANHMỤCNHACC</w:t>
+        <w:t>KHUVỰC</w:t>
       </w:r>
     </w:p>
     <w:p>
@@ -13905,17 +13794,18 @@
           <w:ilvl w:val="0"/>
           <w:numId w:val="5"/>
         </w:numPr>
-        <w:rPr>
-          <w:rFonts w:ascii="Times New Roman" w:hAnsi="Times New Roman" w:cs="Times New Roman"/>
-          <w:sz w:val="24"/>
-        </w:rPr>
-      </w:pPr>
-      <w:r>
-        <w:rPr>
-          <w:rFonts w:ascii="Times New Roman" w:hAnsi="Times New Roman" w:cs="Times New Roman"/>
-          <w:sz w:val="24"/>
-        </w:rPr>
-        <w:t>Chức năng: Dùng để lưu trữ thông tin về các danh mục nhà cung cấp với các thông tin mà nguyên liệu mà họ cung cấp cho nhà hàng</w:t>
+        <w:spacing w:after="0"/>
+        <w:rPr>
+          <w:rFonts w:ascii="Times New Roman" w:hAnsi="Times New Roman" w:cs="Times New Roman"/>
+          <w:sz w:val="24"/>
+        </w:rPr>
+      </w:pPr>
+      <w:r>
+        <w:rPr>
+          <w:rFonts w:ascii="Times New Roman" w:hAnsi="Times New Roman" w:cs="Times New Roman"/>
+          <w:sz w:val="24"/>
+        </w:rPr>
+        <w:t xml:space="preserve">Chức năng: Dùng để lưu trữ thông tin về khu vực </w:t>
       </w:r>
     </w:p>
     <w:p>
@@ -13925,333 +13815,7 @@
           <w:ilvl w:val="0"/>
           <w:numId w:val="5"/>
         </w:numPr>
-        <w:rPr>
-          <w:rFonts w:ascii="Times New Roman" w:hAnsi="Times New Roman" w:cs="Times New Roman"/>
-          <w:sz w:val="24"/>
-        </w:rPr>
-      </w:pPr>
-      <w:r>
-        <w:rPr>
-          <w:rFonts w:ascii="Times New Roman" w:hAnsi="Times New Roman" w:cs="Times New Roman"/>
-          <w:sz w:val="24"/>
-        </w:rPr>
-        <w:t>Đặc tả cấu trúc:</w:t>
-      </w:r>
-    </w:p>
-    <w:tbl>
-      <w:tblPr>
-        <w:tblStyle w:val="TableGrid"/>
-        <w:tblW w:w="0" w:type="auto"/>
-        <w:tblLook w:val="04A0" w:firstRow="1" w:lastRow="0" w:firstColumn="1" w:lastColumn="0" w:noHBand="0" w:noVBand="1"/>
-      </w:tblPr>
-      <w:tblGrid>
-        <w:gridCol w:w="1818"/>
-        <w:gridCol w:w="1506"/>
-        <w:gridCol w:w="6234"/>
-      </w:tblGrid>
-      <w:tr>
-        <w:tc>
-          <w:tcPr>
-            <w:tcW w:w="1818" w:type="dxa"/>
-            <w:shd w:val="clear" w:color="auto" w:fill="A6A6A6" w:themeFill="background1" w:themeFillShade="A6"/>
-          </w:tcPr>
-          <w:p>
-            <w:pPr>
-              <w:jc w:val="center"/>
-              <w:rPr>
-                <w:rFonts w:ascii="Times New Roman" w:hAnsi="Times New Roman" w:cs="Times New Roman"/>
-                <w:b/>
-              </w:rPr>
-            </w:pPr>
-            <w:r>
-              <w:rPr>
-                <w:rFonts w:ascii="Times New Roman" w:hAnsi="Times New Roman" w:cs="Times New Roman"/>
-                <w:b/>
-              </w:rPr>
-              <w:t>Tên thuộc tính</w:t>
-            </w:r>
-          </w:p>
-        </w:tc>
-        <w:tc>
-          <w:tcPr>
-            <w:tcW w:w="1506" w:type="dxa"/>
-            <w:shd w:val="clear" w:color="auto" w:fill="A6A6A6" w:themeFill="background1" w:themeFillShade="A6"/>
-          </w:tcPr>
-          <w:p>
-            <w:pPr>
-              <w:jc w:val="center"/>
-              <w:rPr>
-                <w:rFonts w:ascii="Times New Roman" w:hAnsi="Times New Roman" w:cs="Times New Roman"/>
-                <w:b/>
-              </w:rPr>
-            </w:pPr>
-            <w:r>
-              <w:rPr>
-                <w:rFonts w:ascii="Times New Roman" w:hAnsi="Times New Roman" w:cs="Times New Roman"/>
-                <w:b/>
-              </w:rPr>
-              <w:t>Kiểu dữ liệu</w:t>
-            </w:r>
-          </w:p>
-        </w:tc>
-        <w:tc>
-          <w:tcPr>
-            <w:tcW w:w="6234" w:type="dxa"/>
-            <w:shd w:val="clear" w:color="auto" w:fill="A6A6A6" w:themeFill="background1" w:themeFillShade="A6"/>
-          </w:tcPr>
-          <w:p>
-            <w:pPr>
-              <w:jc w:val="center"/>
-              <w:rPr>
-                <w:rFonts w:ascii="Times New Roman" w:hAnsi="Times New Roman" w:cs="Times New Roman"/>
-                <w:b/>
-              </w:rPr>
-            </w:pPr>
-            <w:r>
-              <w:rPr>
-                <w:rFonts w:ascii="Times New Roman" w:hAnsi="Times New Roman" w:cs="Times New Roman"/>
-                <w:b/>
-              </w:rPr>
-              <w:t>Ý nghĩa</w:t>
-            </w:r>
-          </w:p>
-        </w:tc>
-      </w:tr>
-      <w:tr>
-        <w:trPr>
-          <w:trHeight w:val="305"/>
-        </w:trPr>
-        <w:tc>
-          <w:tcPr>
-            <w:tcW w:w="1818" w:type="dxa"/>
-          </w:tcPr>
-          <w:p>
-            <w:pPr>
-              <w:rPr>
-                <w:rFonts w:ascii="Times New Roman" w:hAnsi="Times New Roman" w:cs="Times New Roman"/>
-              </w:rPr>
-            </w:pPr>
-            <w:r>
-              <w:rPr>
-                <w:rFonts w:ascii="Times New Roman" w:hAnsi="Times New Roman" w:cs="Times New Roman"/>
-                <w:sz w:val="24"/>
-              </w:rPr>
-              <w:t>MANCC</w:t>
-            </w:r>
-          </w:p>
-        </w:tc>
-        <w:tc>
-          <w:tcPr>
-            <w:tcW w:w="1506" w:type="dxa"/>
-          </w:tcPr>
-          <w:p>
-            <w:pPr>
-              <w:rPr>
-                <w:rFonts w:ascii="Times New Roman" w:hAnsi="Times New Roman" w:cs="Times New Roman"/>
-              </w:rPr>
-            </w:pPr>
-            <w:r>
-              <w:rPr>
-                <w:rFonts w:ascii="Times New Roman" w:hAnsi="Times New Roman" w:cs="Times New Roman"/>
-              </w:rPr>
-              <w:t>Varchar(10)</w:t>
-            </w:r>
-          </w:p>
-        </w:tc>
-        <w:tc>
-          <w:tcPr>
-            <w:tcW w:w="6234" w:type="dxa"/>
-          </w:tcPr>
-          <w:p>
-            <w:pPr>
-              <w:rPr>
-                <w:rFonts w:ascii="Times New Roman" w:hAnsi="Times New Roman" w:cs="Times New Roman"/>
-              </w:rPr>
-            </w:pPr>
-            <w:r>
-              <w:rPr>
-                <w:rFonts w:ascii="Times New Roman" w:hAnsi="Times New Roman" w:cs="Times New Roman"/>
-              </w:rPr>
-              <w:t>Mã nhà cung cấp</w:t>
-            </w:r>
-          </w:p>
-        </w:tc>
-      </w:tr>
-      <w:tr>
-        <w:tc>
-          <w:tcPr>
-            <w:tcW w:w="1818" w:type="dxa"/>
-          </w:tcPr>
-          <w:p>
-            <w:pPr>
-              <w:rPr>
-                <w:rFonts w:ascii="Times New Roman" w:hAnsi="Times New Roman" w:cs="Times New Roman"/>
-                <w:sz w:val="24"/>
-              </w:rPr>
-            </w:pPr>
-            <w:r>
-              <w:rPr>
-                <w:rFonts w:ascii="Times New Roman" w:hAnsi="Times New Roman" w:cs="Times New Roman"/>
-                <w:sz w:val="24"/>
-              </w:rPr>
-              <w:t>MANL</w:t>
-            </w:r>
-          </w:p>
-        </w:tc>
-        <w:tc>
-          <w:tcPr>
-            <w:tcW w:w="1506" w:type="dxa"/>
-          </w:tcPr>
-          <w:p>
-            <w:pPr>
-              <w:rPr>
-                <w:rFonts w:ascii="Times New Roman" w:hAnsi="Times New Roman" w:cs="Times New Roman"/>
-              </w:rPr>
-            </w:pPr>
-            <w:r>
-              <w:rPr>
-                <w:rFonts w:ascii="Times New Roman" w:hAnsi="Times New Roman" w:cs="Times New Roman"/>
-              </w:rPr>
-              <w:t>Nvarchar(10)</w:t>
-            </w:r>
-          </w:p>
-        </w:tc>
-        <w:tc>
-          <w:tcPr>
-            <w:tcW w:w="6234" w:type="dxa"/>
-          </w:tcPr>
-          <w:p>
-            <w:pPr>
-              <w:rPr>
-                <w:rFonts w:ascii="Times New Roman" w:hAnsi="Times New Roman" w:cs="Times New Roman"/>
-              </w:rPr>
-            </w:pPr>
-            <w:r>
-              <w:rPr>
-                <w:rFonts w:ascii="Times New Roman" w:hAnsi="Times New Roman" w:cs="Times New Roman"/>
-              </w:rPr>
-              <w:t>Mã nguyên liệu</w:t>
-            </w:r>
-          </w:p>
-        </w:tc>
-      </w:tr>
-      <w:tr>
-        <w:tc>
-          <w:tcPr>
-            <w:tcW w:w="1818" w:type="dxa"/>
-          </w:tcPr>
-          <w:p>
-            <w:pPr>
-              <w:rPr>
-                <w:rFonts w:ascii="Times New Roman" w:hAnsi="Times New Roman" w:cs="Times New Roman"/>
-                <w:sz w:val="24"/>
-              </w:rPr>
-            </w:pPr>
-            <w:r>
-              <w:rPr>
-                <w:rFonts w:ascii="Times New Roman" w:hAnsi="Times New Roman" w:cs="Times New Roman"/>
-                <w:sz w:val="24"/>
-              </w:rPr>
-              <w:t>SOLUONG</w:t>
-            </w:r>
-          </w:p>
-        </w:tc>
-        <w:tc>
-          <w:tcPr>
-            <w:tcW w:w="1506" w:type="dxa"/>
-          </w:tcPr>
-          <w:p>
-            <w:pPr>
-              <w:rPr>
-                <w:rFonts w:ascii="Times New Roman" w:hAnsi="Times New Roman" w:cs="Times New Roman"/>
-              </w:rPr>
-            </w:pPr>
-            <w:r>
-              <w:rPr>
-                <w:rFonts w:ascii="Times New Roman" w:hAnsi="Times New Roman" w:cs="Times New Roman"/>
-              </w:rPr>
-              <w:t>float</w:t>
-            </w:r>
-          </w:p>
-        </w:tc>
-        <w:tc>
-          <w:tcPr>
-            <w:tcW w:w="6234" w:type="dxa"/>
-          </w:tcPr>
-          <w:p>
-            <w:pPr>
-              <w:rPr>
-                <w:rFonts w:ascii="Times New Roman" w:hAnsi="Times New Roman" w:cs="Times New Roman"/>
-              </w:rPr>
-            </w:pPr>
-            <w:r>
-              <w:rPr>
-                <w:rFonts w:ascii="Times New Roman" w:hAnsi="Times New Roman" w:cs="Times New Roman"/>
-              </w:rPr>
-              <w:t>Số lượng nguyên liệu mà nhà cung cấp cung cấp cho nhà hàng</w:t>
-            </w:r>
-          </w:p>
-        </w:tc>
-      </w:tr>
-    </w:tbl>
-    <w:p>
-      <w:pPr>
-        <w:pStyle w:val="ListParagraph"/>
-        <w:rPr>
-          <w:rFonts w:ascii="Times New Roman" w:hAnsi="Times New Roman" w:cs="Times New Roman"/>
-          <w:sz w:val="24"/>
-        </w:rPr>
-      </w:pPr>
-    </w:p>
-    <w:p>
-      <w:pPr>
-        <w:pStyle w:val="ListParagraph"/>
-        <w:numPr>
-          <w:ilvl w:val="0"/>
-          <w:numId w:val="3"/>
-        </w:numPr>
-        <w:rPr>
-          <w:rFonts w:ascii="Times New Roman" w:hAnsi="Times New Roman" w:cs="Times New Roman"/>
-          <w:b/>
-          <w:sz w:val="24"/>
-        </w:rPr>
-      </w:pPr>
-      <w:r>
-        <w:rPr>
-          <w:rFonts w:ascii="Times New Roman" w:hAnsi="Times New Roman" w:cs="Times New Roman"/>
-          <w:b/>
-          <w:sz w:val="24"/>
-        </w:rPr>
-        <w:t>KHUVỰC_BÀNĂN</w:t>
-      </w:r>
-    </w:p>
-    <w:p>
-      <w:pPr>
-        <w:pStyle w:val="ListParagraph"/>
-        <w:numPr>
-          <w:ilvl w:val="0"/>
-          <w:numId w:val="5"/>
-        </w:numPr>
-        <w:rPr>
-          <w:rFonts w:ascii="Times New Roman" w:hAnsi="Times New Roman" w:cs="Times New Roman"/>
-          <w:sz w:val="24"/>
-        </w:rPr>
-      </w:pPr>
-      <w:r>
-        <w:rPr>
-          <w:rFonts w:ascii="Times New Roman" w:hAnsi="Times New Roman" w:cs="Times New Roman"/>
-          <w:sz w:val="24"/>
-        </w:rPr>
-        <w:t>Chức năng: Dùng để lưu trữ thông tin về khu vực và bàn ăn lien quan</w:t>
-      </w:r>
-    </w:p>
-    <w:p>
-      <w:pPr>
-        <w:pStyle w:val="ListParagraph"/>
-        <w:numPr>
-          <w:ilvl w:val="0"/>
-          <w:numId w:val="5"/>
-        </w:numPr>
+        <w:spacing w:after="0"/>
         <w:rPr>
           <w:rFonts w:ascii="Times New Roman" w:hAnsi="Times New Roman" w:cs="Times New Roman"/>
           <w:sz w:val="24"/>
@@ -14421,7 +13985,7 @@
                 <w:rFonts w:ascii="Times New Roman" w:hAnsi="Times New Roman" w:cs="Times New Roman"/>
                 <w:sz w:val="24"/>
               </w:rPr>
-              <w:t>MABA</w:t>
+              <w:t>TENKV</w:t>
             </w:r>
           </w:p>
         </w:tc>
@@ -14439,7 +14003,7 @@
               <w:rPr>
                 <w:rFonts w:ascii="Times New Roman" w:hAnsi="Times New Roman" w:cs="Times New Roman"/>
               </w:rPr>
-              <w:t>Nvarchar(10)</w:t>
+              <w:t>varchar(30)</w:t>
             </w:r>
           </w:p>
         </w:tc>
@@ -14457,7 +14021,7 @@
               <w:rPr>
                 <w:rFonts w:ascii="Times New Roman" w:hAnsi="Times New Roman" w:cs="Times New Roman"/>
               </w:rPr>
-              <w:t>Mã bàn ăn</w:t>
+              <w:t>Tên khu vực</w:t>
             </w:r>
           </w:p>
         </w:tc>
@@ -14479,7 +14043,7 @@
                 <w:rFonts w:ascii="Times New Roman" w:hAnsi="Times New Roman" w:cs="Times New Roman"/>
                 <w:sz w:val="24"/>
               </w:rPr>
-              <w:t>GIÁ</w:t>
+              <w:t>MOTA</w:t>
             </w:r>
           </w:p>
         </w:tc>
@@ -14497,7 +14061,7 @@
               <w:rPr>
                 <w:rFonts w:ascii="Times New Roman" w:hAnsi="Times New Roman" w:cs="Times New Roman"/>
               </w:rPr>
-              <w:t>float</w:t>
+              <w:t>Nvarchar(100)</w:t>
             </w:r>
           </w:p>
         </w:tc>
@@ -14515,7 +14079,123 @@
               <w:rPr>
                 <w:rFonts w:ascii="Times New Roman" w:hAnsi="Times New Roman" w:cs="Times New Roman"/>
               </w:rPr>
-              <w:t>Giá thành phải trả</w:t>
+              <w:t>Mô tả về khu vực</w:t>
+            </w:r>
+          </w:p>
+        </w:tc>
+      </w:tr>
+      <w:tr>
+        <w:tc>
+          <w:tcPr>
+            <w:tcW w:w="3282" w:type="dxa"/>
+          </w:tcPr>
+          <w:p>
+            <w:pPr>
+              <w:rPr>
+                <w:rFonts w:ascii="Times New Roman" w:hAnsi="Times New Roman" w:cs="Times New Roman"/>
+                <w:sz w:val="24"/>
+              </w:rPr>
+            </w:pPr>
+            <w:r>
+              <w:rPr>
+                <w:rFonts w:ascii="Times New Roman" w:hAnsi="Times New Roman" w:cs="Times New Roman"/>
+                <w:sz w:val="24"/>
+              </w:rPr>
+              <w:t>GIABAN</w:t>
+            </w:r>
+          </w:p>
+        </w:tc>
+        <w:tc>
+          <w:tcPr>
+            <w:tcW w:w="2496" w:type="dxa"/>
+          </w:tcPr>
+          <w:p>
+            <w:pPr>
+              <w:rPr>
+                <w:rFonts w:ascii="Times New Roman" w:hAnsi="Times New Roman" w:cs="Times New Roman"/>
+              </w:rPr>
+            </w:pPr>
+            <w:r>
+              <w:rPr>
+                <w:rFonts w:ascii="Times New Roman" w:hAnsi="Times New Roman" w:cs="Times New Roman"/>
+              </w:rPr>
+              <w:t xml:space="preserve">Float </w:t>
+            </w:r>
+          </w:p>
+        </w:tc>
+        <w:tc>
+          <w:tcPr>
+            <w:tcW w:w="3780" w:type="dxa"/>
+          </w:tcPr>
+          <w:p>
+            <w:pPr>
+              <w:rPr>
+                <w:rFonts w:ascii="Times New Roman" w:hAnsi="Times New Roman" w:cs="Times New Roman"/>
+              </w:rPr>
+            </w:pPr>
+            <w:r>
+              <w:rPr>
+                <w:rFonts w:ascii="Times New Roman" w:hAnsi="Times New Roman" w:cs="Times New Roman"/>
+              </w:rPr>
+              <w:t>Giá bàn</w:t>
+            </w:r>
+          </w:p>
+        </w:tc>
+      </w:tr>
+      <w:tr>
+        <w:tc>
+          <w:tcPr>
+            <w:tcW w:w="3282" w:type="dxa"/>
+          </w:tcPr>
+          <w:p>
+            <w:pPr>
+              <w:rPr>
+                <w:rFonts w:ascii="Times New Roman" w:hAnsi="Times New Roman" w:cs="Times New Roman"/>
+                <w:sz w:val="24"/>
+              </w:rPr>
+            </w:pPr>
+            <w:r>
+              <w:rPr>
+                <w:rFonts w:ascii="Times New Roman" w:hAnsi="Times New Roman" w:cs="Times New Roman"/>
+                <w:sz w:val="24"/>
+              </w:rPr>
+              <w:t>MANH</w:t>
+            </w:r>
+          </w:p>
+        </w:tc>
+        <w:tc>
+          <w:tcPr>
+            <w:tcW w:w="2496" w:type="dxa"/>
+          </w:tcPr>
+          <w:p>
+            <w:pPr>
+              <w:rPr>
+                <w:rFonts w:ascii="Times New Roman" w:hAnsi="Times New Roman" w:cs="Times New Roman"/>
+              </w:rPr>
+            </w:pPr>
+            <w:r>
+              <w:rPr>
+                <w:rFonts w:ascii="Times New Roman" w:hAnsi="Times New Roman" w:cs="Times New Roman"/>
+              </w:rPr>
+              <w:t>Varchar(10)</w:t>
+            </w:r>
+          </w:p>
+        </w:tc>
+        <w:tc>
+          <w:tcPr>
+            <w:tcW w:w="3780" w:type="dxa"/>
+          </w:tcPr>
+          <w:p>
+            <w:pPr>
+              <w:rPr>
+                <w:rFonts w:ascii="Times New Roman" w:hAnsi="Times New Roman" w:cs="Times New Roman"/>
+              </w:rPr>
+            </w:pPr>
+            <w:r>
+              <w:rPr>
+                <w:rFonts w:ascii="Times New Roman" w:hAnsi="Times New Roman" w:cs="Times New Roman"/>
+              </w:rPr>
+              <w:t>Mã nhà hàng</w:t>
             </w:r>
           </w:p>
         </w:tc>
@@ -14524,6 +14204,7 @@
     <w:p>
       <w:pPr>
         <w:pStyle w:val="ListParagraph"/>
+        <w:spacing w:after="0"/>
         <w:rPr>
           <w:rFonts w:ascii="Times New Roman" w:hAnsi="Times New Roman" w:cs="Times New Roman"/>
           <w:sz w:val="24"/>
@@ -14537,6 +14218,7 @@
           <w:ilvl w:val="0"/>
           <w:numId w:val="3"/>
         </w:numPr>
+        <w:spacing w:after="0"/>
         <w:rPr>
           <w:rFonts w:ascii="Times New Roman" w:hAnsi="Times New Roman" w:cs="Times New Roman"/>
           <w:b/>
@@ -14549,7 +14231,7 @@
           <w:b/>
           <w:sz w:val="24"/>
         </w:rPr>
-        <w:t>KHUVỰC</w:t>
+        <w:t>BÀNĂN</w:t>
       </w:r>
     </w:p>
     <w:p>
@@ -14559,17 +14241,18 @@
           <w:ilvl w:val="0"/>
           <w:numId w:val="5"/>
         </w:numPr>
-        <w:rPr>
-          <w:rFonts w:ascii="Times New Roman" w:hAnsi="Times New Roman" w:cs="Times New Roman"/>
-          <w:sz w:val="24"/>
-        </w:rPr>
-      </w:pPr>
-      <w:r>
-        <w:rPr>
-          <w:rFonts w:ascii="Times New Roman" w:hAnsi="Times New Roman" w:cs="Times New Roman"/>
-          <w:sz w:val="24"/>
-        </w:rPr>
-        <w:t xml:space="preserve">Chức năng: Dùng để lưu trữ thông tin về khu vực </w:t>
+        <w:spacing w:after="0"/>
+        <w:rPr>
+          <w:rFonts w:ascii="Times New Roman" w:hAnsi="Times New Roman" w:cs="Times New Roman"/>
+          <w:sz w:val="24"/>
+        </w:rPr>
+      </w:pPr>
+      <w:r>
+        <w:rPr>
+          <w:rFonts w:ascii="Times New Roman" w:hAnsi="Times New Roman" w:cs="Times New Roman"/>
+          <w:sz w:val="24"/>
+        </w:rPr>
+        <w:t>Chức năng: Dùng để lưu trữ thông tin về bàn ăn và số lượng bàn</w:t>
       </w:r>
     </w:p>
     <w:p>
@@ -14579,6 +14262,7 @@
           <w:ilvl w:val="0"/>
           <w:numId w:val="5"/>
         </w:numPr>
+        <w:spacing w:after="0"/>
         <w:rPr>
           <w:rFonts w:ascii="Times New Roman" w:hAnsi="Times New Roman" w:cs="Times New Roman"/>
           <w:sz w:val="24"/>
@@ -14690,7 +14374,7 @@
                 <w:rFonts w:ascii="Times New Roman" w:hAnsi="Times New Roman" w:cs="Times New Roman"/>
                 <w:sz w:val="24"/>
               </w:rPr>
-              <w:t>MAKV</w:t>
+              <w:t>MABA</w:t>
             </w:r>
           </w:p>
         </w:tc>
@@ -14726,7 +14410,7 @@
               <w:rPr>
                 <w:rFonts w:ascii="Times New Roman" w:hAnsi="Times New Roman" w:cs="Times New Roman"/>
               </w:rPr>
-              <w:t>Mã khu vực</w:t>
+              <w:t>Mã bàn</w:t>
             </w:r>
           </w:p>
         </w:tc>
@@ -14748,7 +14432,7 @@
                 <w:rFonts w:ascii="Times New Roman" w:hAnsi="Times New Roman" w:cs="Times New Roman"/>
                 <w:sz w:val="24"/>
               </w:rPr>
-              <w:t>TENKV</w:t>
+              <w:t>SOLUONG</w:t>
             </w:r>
           </w:p>
         </w:tc>
@@ -14784,7 +14468,65 @@
               <w:rPr>
                 <w:rFonts w:ascii="Times New Roman" w:hAnsi="Times New Roman" w:cs="Times New Roman"/>
               </w:rPr>
-              <w:t>Tên khu vực</w:t>
+              <w:t>Số lượng chỗ ngồi</w:t>
+            </w:r>
+          </w:p>
+        </w:tc>
+      </w:tr>
+      <w:tr>
+        <w:tc>
+          <w:tcPr>
+            <w:tcW w:w="3282" w:type="dxa"/>
+          </w:tcPr>
+          <w:p>
+            <w:pPr>
+              <w:rPr>
+                <w:rFonts w:ascii="Times New Roman" w:hAnsi="Times New Roman" w:cs="Times New Roman"/>
+                <w:sz w:val="24"/>
+              </w:rPr>
+            </w:pPr>
+            <w:r>
+              <w:rPr>
+                <w:rFonts w:ascii="Times New Roman" w:hAnsi="Times New Roman" w:cs="Times New Roman"/>
+                <w:sz w:val="24"/>
+              </w:rPr>
+              <w:t>MAKV</w:t>
+            </w:r>
+          </w:p>
+        </w:tc>
+        <w:tc>
+          <w:tcPr>
+            <w:tcW w:w="2496" w:type="dxa"/>
+          </w:tcPr>
+          <w:p>
+            <w:pPr>
+              <w:rPr>
+                <w:rFonts w:ascii="Times New Roman" w:hAnsi="Times New Roman" w:cs="Times New Roman"/>
+              </w:rPr>
+            </w:pPr>
+            <w:r>
+              <w:rPr>
+                <w:rFonts w:ascii="Times New Roman" w:hAnsi="Times New Roman" w:cs="Times New Roman"/>
+              </w:rPr>
+              <w:t>Varchar(10)</w:t>
+            </w:r>
+          </w:p>
+        </w:tc>
+        <w:tc>
+          <w:tcPr>
+            <w:tcW w:w="3780" w:type="dxa"/>
+          </w:tcPr>
+          <w:p>
+            <w:pPr>
+              <w:rPr>
+                <w:rFonts w:ascii="Times New Roman" w:hAnsi="Times New Roman" w:cs="Times New Roman"/>
+              </w:rPr>
+            </w:pPr>
+            <w:r>
+              <w:rPr>
+                <w:rFonts w:ascii="Times New Roman" w:hAnsi="Times New Roman" w:cs="Times New Roman"/>
+              </w:rPr>
+              <w:t>Mã khu vực</w:t>
             </w:r>
           </w:p>
         </w:tc>
@@ -14793,6 +14535,7 @@
     <w:p>
       <w:pPr>
         <w:pStyle w:val="ListParagraph"/>
+        <w:spacing w:after="0"/>
         <w:rPr>
           <w:rFonts w:ascii="Times New Roman" w:hAnsi="Times New Roman" w:cs="Times New Roman"/>
           <w:sz w:val="24"/>
@@ -14802,266 +14545,37 @@
     <w:p>
       <w:pPr>
         <w:pStyle w:val="ListParagraph"/>
-        <w:numPr>
-          <w:ilvl w:val="0"/>
-          <w:numId w:val="3"/>
-        </w:numPr>
-        <w:rPr>
-          <w:rFonts w:ascii="Times New Roman" w:hAnsi="Times New Roman" w:cs="Times New Roman"/>
-          <w:b/>
-          <w:sz w:val="24"/>
-        </w:rPr>
-      </w:pPr>
-      <w:r>
-        <w:rPr>
-          <w:rFonts w:ascii="Times New Roman" w:hAnsi="Times New Roman" w:cs="Times New Roman"/>
-          <w:b/>
-          <w:sz w:val="24"/>
-        </w:rPr>
-        <w:t>BÀNĂN</w:t>
-      </w:r>
+        <w:spacing w:after="0"/>
+        <w:rPr>
+          <w:rFonts w:ascii="Times New Roman" w:hAnsi="Times New Roman" w:cs="Times New Roman"/>
+          <w:sz w:val="24"/>
+        </w:rPr>
+      </w:pPr>
     </w:p>
     <w:p>
       <w:pPr>
         <w:pStyle w:val="ListParagraph"/>
-        <w:numPr>
-          <w:ilvl w:val="0"/>
-          <w:numId w:val="5"/>
-        </w:numPr>
-        <w:rPr>
-          <w:rFonts w:ascii="Times New Roman" w:hAnsi="Times New Roman" w:cs="Times New Roman"/>
-          <w:sz w:val="24"/>
-        </w:rPr>
-      </w:pPr>
-      <w:r>
-        <w:rPr>
-          <w:rFonts w:ascii="Times New Roman" w:hAnsi="Times New Roman" w:cs="Times New Roman"/>
-          <w:sz w:val="24"/>
-        </w:rPr>
-        <w:t>Chức năng: Dùng để lưu trữ thông tin về bàn ăn và số lượng bàn</w:t>
-      </w:r>
+        <w:spacing w:after="0"/>
+        <w:rPr>
+          <w:rFonts w:ascii="Times New Roman" w:hAnsi="Times New Roman" w:cs="Times New Roman"/>
+          <w:sz w:val="24"/>
+        </w:rPr>
+      </w:pPr>
     </w:p>
     <w:p>
       <w:pPr>
         <w:pStyle w:val="ListParagraph"/>
-        <w:numPr>
-          <w:ilvl w:val="0"/>
-          <w:numId w:val="5"/>
-        </w:numPr>
-        <w:rPr>
-          <w:rFonts w:ascii="Times New Roman" w:hAnsi="Times New Roman" w:cs="Times New Roman"/>
-          <w:sz w:val="24"/>
-        </w:rPr>
-      </w:pPr>
-      <w:r>
-        <w:rPr>
-          <w:rFonts w:ascii="Times New Roman" w:hAnsi="Times New Roman" w:cs="Times New Roman"/>
-          <w:sz w:val="24"/>
-        </w:rPr>
-        <w:t>Đặc tả cấu trúc:</w:t>
-      </w:r>
-    </w:p>
-    <w:tbl>
-      <w:tblPr>
-        <w:tblStyle w:val="TableGrid"/>
-        <w:tblW w:w="0" w:type="auto"/>
-        <w:tblLook w:val="04A0" w:firstRow="1" w:lastRow="0" w:firstColumn="1" w:lastColumn="0" w:noHBand="0" w:noVBand="1"/>
-      </w:tblPr>
-      <w:tblGrid>
-        <w:gridCol w:w="3282"/>
-        <w:gridCol w:w="2496"/>
-        <w:gridCol w:w="3780"/>
-      </w:tblGrid>
-      <w:tr>
-        <w:tc>
-          <w:tcPr>
-            <w:tcW w:w="3282" w:type="dxa"/>
-            <w:shd w:val="clear" w:color="auto" w:fill="A6A6A6" w:themeFill="background1" w:themeFillShade="A6"/>
-          </w:tcPr>
-          <w:p>
-            <w:pPr>
-              <w:jc w:val="center"/>
-              <w:rPr>
-                <w:rFonts w:ascii="Times New Roman" w:hAnsi="Times New Roman" w:cs="Times New Roman"/>
-                <w:b/>
-              </w:rPr>
-            </w:pPr>
-            <w:r>
-              <w:rPr>
-                <w:rFonts w:ascii="Times New Roman" w:hAnsi="Times New Roman" w:cs="Times New Roman"/>
-                <w:b/>
-              </w:rPr>
-              <w:t>Tên thuộc tính</w:t>
-            </w:r>
-          </w:p>
-        </w:tc>
-        <w:tc>
-          <w:tcPr>
-            <w:tcW w:w="2496" w:type="dxa"/>
-            <w:shd w:val="clear" w:color="auto" w:fill="A6A6A6" w:themeFill="background1" w:themeFillShade="A6"/>
-          </w:tcPr>
-          <w:p>
-            <w:pPr>
-              <w:jc w:val="center"/>
-              <w:rPr>
-                <w:rFonts w:ascii="Times New Roman" w:hAnsi="Times New Roman" w:cs="Times New Roman"/>
-                <w:b/>
-              </w:rPr>
-            </w:pPr>
-            <w:r>
-              <w:rPr>
-                <w:rFonts w:ascii="Times New Roman" w:hAnsi="Times New Roman" w:cs="Times New Roman"/>
-                <w:b/>
-              </w:rPr>
-              <w:t>Kiểu dữ liệu</w:t>
-            </w:r>
-          </w:p>
-        </w:tc>
-        <w:tc>
-          <w:tcPr>
-            <w:tcW w:w="3780" w:type="dxa"/>
-            <w:shd w:val="clear" w:color="auto" w:fill="A6A6A6" w:themeFill="background1" w:themeFillShade="A6"/>
-          </w:tcPr>
-          <w:p>
-            <w:pPr>
-              <w:jc w:val="center"/>
-              <w:rPr>
-                <w:rFonts w:ascii="Times New Roman" w:hAnsi="Times New Roman" w:cs="Times New Roman"/>
-                <w:b/>
-              </w:rPr>
-            </w:pPr>
-            <w:r>
-              <w:rPr>
-                <w:rFonts w:ascii="Times New Roman" w:hAnsi="Times New Roman" w:cs="Times New Roman"/>
-                <w:b/>
-              </w:rPr>
-              <w:t>Ý nghĩa</w:t>
-            </w:r>
-          </w:p>
-        </w:tc>
-      </w:tr>
-      <w:tr>
-        <w:trPr>
-          <w:trHeight w:val="305"/>
-        </w:trPr>
-        <w:tc>
-          <w:tcPr>
-            <w:tcW w:w="3282" w:type="dxa"/>
-          </w:tcPr>
-          <w:p>
-            <w:pPr>
-              <w:rPr>
-                <w:rFonts w:ascii="Times New Roman" w:hAnsi="Times New Roman" w:cs="Times New Roman"/>
-              </w:rPr>
-            </w:pPr>
-            <w:r>
-              <w:rPr>
-                <w:rFonts w:ascii="Times New Roman" w:hAnsi="Times New Roman" w:cs="Times New Roman"/>
-                <w:sz w:val="24"/>
-              </w:rPr>
-              <w:t>MABA</w:t>
-            </w:r>
-          </w:p>
-        </w:tc>
-        <w:tc>
-          <w:tcPr>
-            <w:tcW w:w="2496" w:type="dxa"/>
-          </w:tcPr>
-          <w:p>
-            <w:pPr>
-              <w:rPr>
-                <w:rFonts w:ascii="Times New Roman" w:hAnsi="Times New Roman" w:cs="Times New Roman"/>
-              </w:rPr>
-            </w:pPr>
-            <w:r>
-              <w:rPr>
-                <w:rFonts w:ascii="Times New Roman" w:hAnsi="Times New Roman" w:cs="Times New Roman"/>
-              </w:rPr>
-              <w:t>Varchar(10)</w:t>
-            </w:r>
-          </w:p>
-        </w:tc>
-        <w:tc>
-          <w:tcPr>
-            <w:tcW w:w="3780" w:type="dxa"/>
-          </w:tcPr>
-          <w:p>
-            <w:pPr>
-              <w:rPr>
-                <w:rFonts w:ascii="Times New Roman" w:hAnsi="Times New Roman" w:cs="Times New Roman"/>
-              </w:rPr>
-            </w:pPr>
-            <w:r>
-              <w:rPr>
-                <w:rFonts w:ascii="Times New Roman" w:hAnsi="Times New Roman" w:cs="Times New Roman"/>
-              </w:rPr>
-              <w:t>Mã bàn</w:t>
-            </w:r>
-          </w:p>
-        </w:tc>
-      </w:tr>
-      <w:tr>
-        <w:tc>
-          <w:tcPr>
-            <w:tcW w:w="3282" w:type="dxa"/>
-          </w:tcPr>
-          <w:p>
-            <w:pPr>
-              <w:rPr>
-                <w:rFonts w:ascii="Times New Roman" w:hAnsi="Times New Roman" w:cs="Times New Roman"/>
-                <w:sz w:val="24"/>
-              </w:rPr>
-            </w:pPr>
-            <w:r>
-              <w:rPr>
-                <w:rFonts w:ascii="Times New Roman" w:hAnsi="Times New Roman" w:cs="Times New Roman"/>
-                <w:sz w:val="24"/>
-              </w:rPr>
-              <w:t>SOLUONG</w:t>
-            </w:r>
-          </w:p>
-        </w:tc>
-        <w:tc>
-          <w:tcPr>
-            <w:tcW w:w="2496" w:type="dxa"/>
-          </w:tcPr>
-          <w:p>
-            <w:pPr>
-              <w:rPr>
-                <w:rFonts w:ascii="Times New Roman" w:hAnsi="Times New Roman" w:cs="Times New Roman"/>
-              </w:rPr>
-            </w:pPr>
-            <w:r>
-              <w:rPr>
-                <w:rFonts w:ascii="Times New Roman" w:hAnsi="Times New Roman" w:cs="Times New Roman"/>
-              </w:rPr>
-              <w:t>varchar(30)</w:t>
-            </w:r>
-          </w:p>
-        </w:tc>
-        <w:tc>
-          <w:tcPr>
-            <w:tcW w:w="3780" w:type="dxa"/>
-          </w:tcPr>
-          <w:p>
-            <w:pPr>
-              <w:rPr>
-                <w:rFonts w:ascii="Times New Roman" w:hAnsi="Times New Roman" w:cs="Times New Roman"/>
-              </w:rPr>
-            </w:pPr>
-            <w:r>
-              <w:rPr>
-                <w:rFonts w:ascii="Times New Roman" w:hAnsi="Times New Roman" w:cs="Times New Roman"/>
-              </w:rPr>
-              <w:t>Số lượng chỗ ngồi</w:t>
-            </w:r>
-          </w:p>
-        </w:tc>
-      </w:tr>
-    </w:tbl>
+        <w:spacing w:after="0"/>
+        <w:rPr>
+          <w:rFonts w:ascii="Times New Roman" w:hAnsi="Times New Roman" w:cs="Times New Roman"/>
+          <w:sz w:val="24"/>
+        </w:rPr>
+      </w:pPr>
+    </w:p>
     <w:p>
       <w:pPr>
         <w:pStyle w:val="ListParagraph"/>
+        <w:spacing w:after="0"/>
         <w:rPr>
           <w:rFonts w:ascii="Times New Roman" w:hAnsi="Times New Roman" w:cs="Times New Roman"/>
           <w:sz w:val="24"/>
@@ -15071,6 +14585,7 @@
     <w:p>
       <w:pPr>
         <w:pStyle w:val="ListParagraph"/>
+        <w:spacing w:after="0"/>
         <w:rPr>
           <w:rFonts w:ascii="Times New Roman" w:hAnsi="Times New Roman" w:cs="Times New Roman"/>
           <w:sz w:val="24"/>
@@ -15080,359 +14595,10 @@
     <w:p>
       <w:pPr>
         <w:pStyle w:val="ListParagraph"/>
-        <w:rPr>
-          <w:rFonts w:ascii="Times New Roman" w:hAnsi="Times New Roman" w:cs="Times New Roman"/>
-          <w:sz w:val="24"/>
-        </w:rPr>
-      </w:pPr>
-    </w:p>
-    <w:p>
-      <w:pPr>
-        <w:pStyle w:val="ListParagraph"/>
-        <w:rPr>
-          <w:rFonts w:ascii="Times New Roman" w:hAnsi="Times New Roman" w:cs="Times New Roman"/>
-          <w:sz w:val="24"/>
-        </w:rPr>
-      </w:pPr>
-    </w:p>
-    <w:p>
-      <w:pPr>
-        <w:pStyle w:val="ListParagraph"/>
-        <w:rPr>
-          <w:rFonts w:ascii="Times New Roman" w:hAnsi="Times New Roman" w:cs="Times New Roman"/>
-          <w:sz w:val="24"/>
-        </w:rPr>
-      </w:pPr>
-    </w:p>
-    <w:p>
-      <w:pPr>
-        <w:pStyle w:val="ListParagraph"/>
-        <w:rPr>
-          <w:rFonts w:ascii="Times New Roman" w:hAnsi="Times New Roman" w:cs="Times New Roman"/>
-          <w:sz w:val="24"/>
-        </w:rPr>
-      </w:pPr>
-    </w:p>
-    <w:p>
-      <w:pPr>
-        <w:pStyle w:val="ListParagraph"/>
-        <w:rPr>
-          <w:rFonts w:ascii="Times New Roman" w:hAnsi="Times New Roman" w:cs="Times New Roman"/>
-          <w:sz w:val="24"/>
-        </w:rPr>
-      </w:pPr>
-    </w:p>
-    <w:p>
-      <w:pPr>
-        <w:pStyle w:val="ListParagraph"/>
-        <w:rPr>
-          <w:rFonts w:ascii="Times New Roman" w:hAnsi="Times New Roman" w:cs="Times New Roman"/>
-          <w:sz w:val="24"/>
-        </w:rPr>
-      </w:pPr>
-    </w:p>
-    <w:p>
-      <w:pPr>
-        <w:pStyle w:val="ListParagraph"/>
-        <w:rPr>
-          <w:rFonts w:ascii="Times New Roman" w:hAnsi="Times New Roman" w:cs="Times New Roman"/>
-          <w:sz w:val="24"/>
-        </w:rPr>
-      </w:pPr>
-    </w:p>
-    <w:p>
-      <w:pPr>
-        <w:pStyle w:val="ListParagraph"/>
-        <w:numPr>
-          <w:ilvl w:val="0"/>
-          <w:numId w:val="3"/>
-        </w:numPr>
-        <w:rPr>
-          <w:rFonts w:ascii="Times New Roman" w:hAnsi="Times New Roman" w:cs="Times New Roman"/>
-          <w:b/>
-          <w:sz w:val="24"/>
-        </w:rPr>
-      </w:pPr>
-      <w:r>
-        <w:rPr>
-          <w:rFonts w:ascii="Times New Roman" w:hAnsi="Times New Roman" w:cs="Times New Roman"/>
-          <w:b/>
-          <w:sz w:val="24"/>
-        </w:rPr>
-        <w:lastRenderedPageBreak/>
-        <w:t>PHÂNQUYÊN</w:t>
-      </w:r>
-    </w:p>
-    <w:p>
-      <w:pPr>
-        <w:pStyle w:val="ListParagraph"/>
-        <w:numPr>
-          <w:ilvl w:val="0"/>
-          <w:numId w:val="5"/>
-        </w:numPr>
-        <w:rPr>
-          <w:rFonts w:ascii="Times New Roman" w:hAnsi="Times New Roman" w:cs="Times New Roman"/>
-          <w:sz w:val="24"/>
-        </w:rPr>
-      </w:pPr>
-      <w:r>
-        <w:rPr>
-          <w:rFonts w:ascii="Times New Roman" w:hAnsi="Times New Roman" w:cs="Times New Roman"/>
-          <w:sz w:val="24"/>
-        </w:rPr>
-        <w:t>Chức năng: Dùng để lưu trữ thông tin về</w:t>
-      </w:r>
-      <w:r>
-        <w:rPr>
-          <w:rFonts w:ascii="Times New Roman" w:hAnsi="Times New Roman" w:cs="Times New Roman"/>
-          <w:sz w:val="24"/>
-        </w:rPr>
-        <w:t xml:space="preserve"> việc phân quyền cho mỗi đối tượng</w:t>
-      </w:r>
-    </w:p>
-    <w:p>
-      <w:pPr>
-        <w:pStyle w:val="ListParagraph"/>
-        <w:numPr>
-          <w:ilvl w:val="0"/>
-          <w:numId w:val="5"/>
-        </w:numPr>
-        <w:rPr>
-          <w:rFonts w:ascii="Times New Roman" w:hAnsi="Times New Roman" w:cs="Times New Roman"/>
-          <w:sz w:val="24"/>
-        </w:rPr>
-      </w:pPr>
-      <w:r>
-        <w:rPr>
-          <w:rFonts w:ascii="Times New Roman" w:hAnsi="Times New Roman" w:cs="Times New Roman"/>
-          <w:sz w:val="24"/>
-        </w:rPr>
-        <w:t>Đặc tả cấu trúc:</w:t>
-      </w:r>
-    </w:p>
-    <w:tbl>
-      <w:tblPr>
-        <w:tblStyle w:val="TableGrid"/>
-        <w:tblW w:w="0" w:type="auto"/>
-        <w:tblLook w:val="04A0" w:firstRow="1" w:lastRow="0" w:firstColumn="1" w:lastColumn="0" w:noHBand="0" w:noVBand="1"/>
-      </w:tblPr>
-      <w:tblGrid>
-        <w:gridCol w:w="3282"/>
-        <w:gridCol w:w="2496"/>
-        <w:gridCol w:w="3780"/>
-      </w:tblGrid>
-      <w:tr>
-        <w:tc>
-          <w:tcPr>
-            <w:tcW w:w="3282" w:type="dxa"/>
-            <w:shd w:val="clear" w:color="auto" w:fill="A6A6A6" w:themeFill="background1" w:themeFillShade="A6"/>
-          </w:tcPr>
-          <w:p>
-            <w:pPr>
-              <w:jc w:val="center"/>
-              <w:rPr>
-                <w:rFonts w:ascii="Times New Roman" w:hAnsi="Times New Roman" w:cs="Times New Roman"/>
-                <w:b/>
-              </w:rPr>
-            </w:pPr>
-            <w:r>
-              <w:rPr>
-                <w:rFonts w:ascii="Times New Roman" w:hAnsi="Times New Roman" w:cs="Times New Roman"/>
-                <w:b/>
-              </w:rPr>
-              <w:t>Tên thuộc tính</w:t>
-            </w:r>
-          </w:p>
-        </w:tc>
-        <w:tc>
-          <w:tcPr>
-            <w:tcW w:w="2496" w:type="dxa"/>
-            <w:shd w:val="clear" w:color="auto" w:fill="A6A6A6" w:themeFill="background1" w:themeFillShade="A6"/>
-          </w:tcPr>
-          <w:p>
-            <w:pPr>
-              <w:jc w:val="center"/>
-              <w:rPr>
-                <w:rFonts w:ascii="Times New Roman" w:hAnsi="Times New Roman" w:cs="Times New Roman"/>
-                <w:b/>
-              </w:rPr>
-            </w:pPr>
-            <w:r>
-              <w:rPr>
-                <w:rFonts w:ascii="Times New Roman" w:hAnsi="Times New Roman" w:cs="Times New Roman"/>
-                <w:b/>
-              </w:rPr>
-              <w:t>Kiểu dữ liệu</w:t>
-            </w:r>
-          </w:p>
-        </w:tc>
-        <w:tc>
-          <w:tcPr>
-            <w:tcW w:w="3780" w:type="dxa"/>
-            <w:shd w:val="clear" w:color="auto" w:fill="A6A6A6" w:themeFill="background1" w:themeFillShade="A6"/>
-          </w:tcPr>
-          <w:p>
-            <w:pPr>
-              <w:jc w:val="center"/>
-              <w:rPr>
-                <w:rFonts w:ascii="Times New Roman" w:hAnsi="Times New Roman" w:cs="Times New Roman"/>
-                <w:b/>
-              </w:rPr>
-            </w:pPr>
-            <w:r>
-              <w:rPr>
-                <w:rFonts w:ascii="Times New Roman" w:hAnsi="Times New Roman" w:cs="Times New Roman"/>
-                <w:b/>
-              </w:rPr>
-              <w:t>Ý nghĩa</w:t>
-            </w:r>
-          </w:p>
-        </w:tc>
-      </w:tr>
-      <w:tr>
-        <w:trPr>
-          <w:trHeight w:val="305"/>
-        </w:trPr>
-        <w:tc>
-          <w:tcPr>
-            <w:tcW w:w="3282" w:type="dxa"/>
-          </w:tcPr>
-          <w:p>
-            <w:pPr>
-              <w:rPr>
-                <w:rFonts w:ascii="Times New Roman" w:hAnsi="Times New Roman" w:cs="Times New Roman"/>
-              </w:rPr>
-            </w:pPr>
-            <w:r>
-              <w:rPr>
-                <w:rFonts w:ascii="Times New Roman" w:hAnsi="Times New Roman" w:cs="Times New Roman"/>
-                <w:sz w:val="24"/>
-              </w:rPr>
-              <w:t>MAQUYEN</w:t>
-            </w:r>
-          </w:p>
-        </w:tc>
-        <w:tc>
-          <w:tcPr>
-            <w:tcW w:w="2496" w:type="dxa"/>
-          </w:tcPr>
-          <w:p>
-            <w:pPr>
-              <w:rPr>
-                <w:rFonts w:ascii="Times New Roman" w:hAnsi="Times New Roman" w:cs="Times New Roman"/>
-              </w:rPr>
-            </w:pPr>
-            <w:r>
-              <w:rPr>
-                <w:rFonts w:ascii="Times New Roman" w:hAnsi="Times New Roman" w:cs="Times New Roman"/>
-              </w:rPr>
-              <w:t>Varchar(10)</w:t>
-            </w:r>
-          </w:p>
-        </w:tc>
-        <w:tc>
-          <w:tcPr>
-            <w:tcW w:w="3780" w:type="dxa"/>
-          </w:tcPr>
-          <w:p>
-            <w:pPr>
-              <w:rPr>
-                <w:rFonts w:ascii="Times New Roman" w:hAnsi="Times New Roman" w:cs="Times New Roman"/>
-              </w:rPr>
-            </w:pPr>
-            <w:r>
-              <w:rPr>
-                <w:rFonts w:ascii="Times New Roman" w:hAnsi="Times New Roman" w:cs="Times New Roman"/>
-              </w:rPr>
-              <w:t>Mã quyền</w:t>
-            </w:r>
-          </w:p>
-        </w:tc>
-      </w:tr>
-      <w:tr>
-        <w:tc>
-          <w:tcPr>
-            <w:tcW w:w="3282" w:type="dxa"/>
-          </w:tcPr>
-          <w:p>
-            <w:pPr>
-              <w:rPr>
-                <w:rFonts w:ascii="Times New Roman" w:hAnsi="Times New Roman" w:cs="Times New Roman"/>
-                <w:sz w:val="24"/>
-              </w:rPr>
-            </w:pPr>
-            <w:r>
-              <w:rPr>
-                <w:rFonts w:ascii="Times New Roman" w:hAnsi="Times New Roman" w:cs="Times New Roman"/>
-                <w:sz w:val="24"/>
-              </w:rPr>
-              <w:t>TENQUYEN</w:t>
-            </w:r>
-          </w:p>
-        </w:tc>
-        <w:tc>
-          <w:tcPr>
-            <w:tcW w:w="2496" w:type="dxa"/>
-          </w:tcPr>
-          <w:p>
-            <w:pPr>
-              <w:rPr>
-                <w:rFonts w:ascii="Times New Roman" w:hAnsi="Times New Roman" w:cs="Times New Roman"/>
-              </w:rPr>
-            </w:pPr>
-            <w:r>
-              <w:rPr>
-                <w:rFonts w:ascii="Times New Roman" w:hAnsi="Times New Roman" w:cs="Times New Roman"/>
-              </w:rPr>
-              <w:t>varchar(30)</w:t>
-            </w:r>
-          </w:p>
-        </w:tc>
-        <w:tc>
-          <w:tcPr>
-            <w:tcW w:w="3780" w:type="dxa"/>
-          </w:tcPr>
-          <w:p>
-            <w:pPr>
-              <w:rPr>
-                <w:rFonts w:ascii="Times New Roman" w:hAnsi="Times New Roman" w:cs="Times New Roman"/>
-              </w:rPr>
-            </w:pPr>
-            <w:r>
-              <w:rPr>
-                <w:rFonts w:ascii="Times New Roman" w:hAnsi="Times New Roman" w:cs="Times New Roman"/>
-              </w:rPr>
-              <w:t>Tên quyền đăng nhập</w:t>
-            </w:r>
-          </w:p>
-        </w:tc>
-      </w:tr>
-    </w:tbl>
-    <w:p>
-      <w:pPr>
-        <w:rPr>
-          <w:rFonts w:ascii="Times New Roman" w:hAnsi="Times New Roman" w:cs="Times New Roman"/>
-          <w:sz w:val="24"/>
-        </w:rPr>
-      </w:pPr>
-    </w:p>
-    <w:p>
-      <w:pPr>
-        <w:pStyle w:val="ListParagraph"/>
-        <w:rPr>
-          <w:rFonts w:ascii="Times New Roman" w:hAnsi="Times New Roman" w:cs="Times New Roman"/>
-          <w:sz w:val="24"/>
-        </w:rPr>
-      </w:pPr>
-    </w:p>
-    <w:p>
-      <w:pPr>
-        <w:pStyle w:val="ListParagraph"/>
-        <w:rPr>
-          <w:rFonts w:ascii="Times New Roman" w:hAnsi="Times New Roman" w:cs="Times New Roman"/>
-          <w:b/>
-          <w:color w:val="0070C0"/>
-          <w:sz w:val="32"/>
+        <w:spacing w:after="0"/>
+        <w:rPr>
+          <w:rFonts w:ascii="Times New Roman" w:hAnsi="Times New Roman" w:cs="Times New Roman"/>
+          <w:sz w:val="24"/>
         </w:rPr>
       </w:pPr>
     </w:p>
@@ -15443,6 +14609,7 @@
           <w:ilvl w:val="0"/>
           <w:numId w:val="2"/>
         </w:numPr>
+        <w:spacing w:after="0"/>
         <w:rPr>
           <w:rFonts w:ascii="Times New Roman" w:hAnsi="Times New Roman" w:cs="Times New Roman"/>
           <w:b/>
@@ -15462,6 +14629,7 @@
     </w:p>
     <w:p>
       <w:pPr>
+        <w:spacing w:after="0"/>
         <w:rPr>
           <w:rFonts w:ascii="Times New Roman" w:hAnsi="Times New Roman" w:cs="Times New Roman"/>
           <w:b/>
@@ -15472,6 +14640,7 @@
     </w:p>
     <w:p>
       <w:pPr>
+        <w:spacing w:after="0"/>
         <w:rPr>
           <w:rFonts w:ascii="Times New Roman" w:hAnsi="Times New Roman" w:cs="Times New Roman"/>
           <w:b/>
@@ -15482,6 +14651,7 @@
     </w:p>
     <w:p>
       <w:pPr>
+        <w:spacing w:after="0"/>
         <w:rPr>
           <w:rFonts w:ascii="Times New Roman" w:hAnsi="Times New Roman" w:cs="Times New Roman"/>
           <w:b/>
@@ -15492,6 +14662,7 @@
     </w:p>
     <w:p>
       <w:pPr>
+        <w:spacing w:after="0"/>
         <w:rPr>
           <w:rFonts w:ascii="Times New Roman" w:hAnsi="Times New Roman" w:cs="Times New Roman"/>
           <w:b/>
@@ -15502,6 +14673,7 @@
     </w:p>
     <w:p>
       <w:pPr>
+        <w:spacing w:after="0"/>
         <w:rPr>
           <w:rFonts w:ascii="Times New Roman" w:hAnsi="Times New Roman" w:cs="Times New Roman"/>
           <w:b/>
@@ -15513,6 +14685,7 @@
     <w:p>
       <w:pPr>
         <w:pStyle w:val="ListParagraph"/>
+        <w:spacing w:after="0"/>
         <w:ind w:left="1080" w:hanging="1080"/>
         <w:jc w:val="both"/>
         <w:rPr>
@@ -15522,6 +14695,7 @@
           <w:sz w:val="32"/>
         </w:rPr>
       </w:pPr>
+      <w:bookmarkStart w:id="0" w:name="_GoBack"/>
       <w:r>
         <w:rPr>
           <w:rFonts w:ascii="Times New Roman" w:hAnsi="Times New Roman" w:cs="Times New Roman"/>
@@ -15533,9 +14707,9 @@
         <w:lastRenderedPageBreak/>
         <w:drawing>
           <wp:inline distT="0" distB="0" distL="0" distR="0">
-            <wp:extent cx="6673536" cy="6268598"/>
+            <wp:extent cx="6112475" cy="7760043"/>
             <wp:effectExtent l="0" t="0" r="0" b="0"/>
-            <wp:docPr id="2" name="Picture 2"/>
+            <wp:docPr id="1" name="Picture 1"/>
             <wp:cNvGraphicFramePr>
               <a:graphicFrameLocks xmlns:a="http://schemas.openxmlformats.org/drawingml/2006/main" noChangeAspect="1"/>
             </wp:cNvGraphicFramePr>
@@ -15543,7 +14717,7 @@
               <a:graphicData uri="http://schemas.openxmlformats.org/drawingml/2006/picture">
                 <pic:pic xmlns:pic="http://schemas.openxmlformats.org/drawingml/2006/picture">
                   <pic:nvPicPr>
-                    <pic:cNvPr id="0" name="diagram.PNG"/>
+                    <pic:cNvPr id="0" name="DIAGRAM.PNG"/>
                     <pic:cNvPicPr/>
                   </pic:nvPicPr>
                   <pic:blipFill>
@@ -15561,7 +14735,7 @@
                   <pic:spPr>
                     <a:xfrm>
                       <a:off x="0" y="0"/>
-                      <a:ext cx="6677752" cy="6272558"/>
+                      <a:ext cx="6115050" cy="7763312"/>
                     </a:xfrm>
                     <a:prstGeom prst="rect">
                       <a:avLst/>
@@ -15573,83 +14747,92 @@
           </wp:inline>
         </w:drawing>
       </w:r>
-      <w:bookmarkStart w:id="0" w:name="_GoBack"/>
       <w:bookmarkEnd w:id="0"/>
     </w:p>
     <w:p>
       <w:pPr>
-        <w:rPr>
-          <w:rFonts w:ascii="Times New Roman" w:hAnsi="Times New Roman" w:cs="Times New Roman"/>
-          <w:sz w:val="24"/>
-        </w:rPr>
-      </w:pPr>
-    </w:p>
-    <w:p>
-      <w:pPr>
-        <w:rPr>
-          <w:rFonts w:ascii="Times New Roman" w:hAnsi="Times New Roman" w:cs="Times New Roman"/>
-          <w:sz w:val="24"/>
-        </w:rPr>
-      </w:pPr>
-    </w:p>
-    <w:p>
-      <w:pPr>
-        <w:rPr>
-          <w:rFonts w:ascii="Times New Roman" w:hAnsi="Times New Roman" w:cs="Times New Roman"/>
-          <w:sz w:val="24"/>
-        </w:rPr>
-      </w:pPr>
-    </w:p>
-    <w:p>
-      <w:pPr>
-        <w:rPr>
-          <w:rFonts w:ascii="Times New Roman" w:hAnsi="Times New Roman" w:cs="Times New Roman"/>
-          <w:sz w:val="24"/>
-        </w:rPr>
-      </w:pPr>
-    </w:p>
-    <w:p>
-      <w:pPr>
-        <w:rPr>
-          <w:rFonts w:ascii="Times New Roman" w:hAnsi="Times New Roman" w:cs="Times New Roman"/>
-          <w:sz w:val="24"/>
-        </w:rPr>
-      </w:pPr>
-    </w:p>
-    <w:p>
-      <w:pPr>
-        <w:rPr>
-          <w:rFonts w:ascii="Times New Roman" w:hAnsi="Times New Roman" w:cs="Times New Roman"/>
-          <w:sz w:val="24"/>
-        </w:rPr>
-      </w:pPr>
-    </w:p>
-    <w:p>
-      <w:pPr>
-        <w:rPr>
-          <w:rFonts w:ascii="Times New Roman" w:hAnsi="Times New Roman" w:cs="Times New Roman"/>
-          <w:sz w:val="24"/>
-        </w:rPr>
-      </w:pPr>
-    </w:p>
-    <w:p>
-      <w:pPr>
-        <w:rPr>
-          <w:rFonts w:ascii="Times New Roman" w:hAnsi="Times New Roman" w:cs="Times New Roman"/>
-          <w:sz w:val="24"/>
-        </w:rPr>
-      </w:pPr>
-    </w:p>
-    <w:p>
-      <w:pPr>
-        <w:rPr>
-          <w:rFonts w:ascii="Times New Roman" w:hAnsi="Times New Roman" w:cs="Times New Roman"/>
-          <w:sz w:val="24"/>
-        </w:rPr>
-      </w:pPr>
-    </w:p>
-    <w:p>
-      <w:pPr>
+        <w:spacing w:after="0"/>
+        <w:rPr>
+          <w:rFonts w:ascii="Times New Roman" w:hAnsi="Times New Roman" w:cs="Times New Roman"/>
+          <w:sz w:val="24"/>
+        </w:rPr>
+      </w:pPr>
+    </w:p>
+    <w:p>
+      <w:pPr>
+        <w:spacing w:after="0"/>
+        <w:rPr>
+          <w:rFonts w:ascii="Times New Roman" w:hAnsi="Times New Roman" w:cs="Times New Roman"/>
+          <w:sz w:val="24"/>
+        </w:rPr>
+      </w:pPr>
+    </w:p>
+    <w:p>
+      <w:pPr>
+        <w:spacing w:after="0"/>
+        <w:rPr>
+          <w:rFonts w:ascii="Times New Roman" w:hAnsi="Times New Roman" w:cs="Times New Roman"/>
+          <w:sz w:val="24"/>
+        </w:rPr>
+      </w:pPr>
+    </w:p>
+    <w:p>
+      <w:pPr>
+        <w:spacing w:after="0"/>
+        <w:rPr>
+          <w:rFonts w:ascii="Times New Roman" w:hAnsi="Times New Roman" w:cs="Times New Roman"/>
+          <w:sz w:val="24"/>
+        </w:rPr>
+      </w:pPr>
+    </w:p>
+    <w:p>
+      <w:pPr>
+        <w:spacing w:after="0"/>
+        <w:rPr>
+          <w:rFonts w:ascii="Times New Roman" w:hAnsi="Times New Roman" w:cs="Times New Roman"/>
+          <w:sz w:val="24"/>
+        </w:rPr>
+      </w:pPr>
+    </w:p>
+    <w:p>
+      <w:pPr>
+        <w:spacing w:after="0"/>
+        <w:rPr>
+          <w:rFonts w:ascii="Times New Roman" w:hAnsi="Times New Roman" w:cs="Times New Roman"/>
+          <w:sz w:val="24"/>
+        </w:rPr>
+      </w:pPr>
+    </w:p>
+    <w:p>
+      <w:pPr>
+        <w:spacing w:after="0"/>
+        <w:rPr>
+          <w:rFonts w:ascii="Times New Roman" w:hAnsi="Times New Roman" w:cs="Times New Roman"/>
+          <w:sz w:val="24"/>
+        </w:rPr>
+      </w:pPr>
+    </w:p>
+    <w:p>
+      <w:pPr>
+        <w:spacing w:after="0"/>
+        <w:rPr>
+          <w:rFonts w:ascii="Times New Roman" w:hAnsi="Times New Roman" w:cs="Times New Roman"/>
+          <w:sz w:val="24"/>
+        </w:rPr>
+      </w:pPr>
+    </w:p>
+    <w:p>
+      <w:pPr>
+        <w:spacing w:after="0"/>
+        <w:rPr>
+          <w:rFonts w:ascii="Times New Roman" w:hAnsi="Times New Roman" w:cs="Times New Roman"/>
+          <w:sz w:val="24"/>
+        </w:rPr>
+      </w:pPr>
+    </w:p>
+    <w:p>
+      <w:pPr>
+        <w:spacing w:after="0"/>
         <w:rPr>
           <w:rFonts w:ascii="Times New Roman" w:hAnsi="Times New Roman" w:cs="Times New Roman"/>
         </w:rPr>
@@ -17380,7 +16563,7 @@
 </file>
 
 <file path=customXml/itemProps1.xml><?xml version="1.0" encoding="utf-8"?>
-<ds:datastoreItem xmlns:ds="http://schemas.openxmlformats.org/officeDocument/2006/customXml" ds:itemID="{7AD3B3E2-94EB-42C1-8A69-57ABB06A5B02}">
+<ds:datastoreItem xmlns:ds="http://schemas.openxmlformats.org/officeDocument/2006/customXml" ds:itemID="{23A27A84-1BE2-41E1-B763-995BC86D2279}">
   <ds:schemaRefs>
     <ds:schemaRef ds:uri="http://schemas.openxmlformats.org/officeDocument/2006/bibliography"/>
   </ds:schemaRefs>
